--- a/Reto 8 - LM.docx
+++ b/Reto 8 - LM.docx
@@ -1,14 +1,14 @@
 
 <file path=word/document.xml><?xml version="1.0" encoding="utf-8"?>
-<w:document xmlns:wpc="http://schemas.microsoft.com/office/word/2010/wordprocessingCanvas" xmlns:mc="http://schemas.openxmlformats.org/markup-compatibility/2006" xmlns:o="urn:schemas-microsoft-com:office:office" xmlns:r="http://schemas.openxmlformats.org/officeDocument/2006/relationships" xmlns:m="http://schemas.openxmlformats.org/officeDocument/2006/math" xmlns:v="urn:schemas-microsoft-com:vml" xmlns:wp14="http://schemas.microsoft.com/office/word/2010/wordprocessingDrawing" xmlns:wp="http://schemas.openxmlformats.org/drawingml/2006/wordprocessingDrawing" xmlns:w10="urn:schemas-microsoft-com:office:word" xmlns:w="http://schemas.openxmlformats.org/wordprocessingml/2006/main" xmlns:w14="http://schemas.microsoft.com/office/word/2010/wordml" xmlns:w15="http://schemas.microsoft.com/office/word/2012/wordml" xmlns:wpg="http://schemas.microsoft.com/office/word/2010/wordprocessingGroup" xmlns:wpi="http://schemas.microsoft.com/office/word/2010/wordprocessingInk" xmlns:wne="http://schemas.microsoft.com/office/word/2006/wordml" xmlns:wps="http://schemas.microsoft.com/office/word/2010/wordprocessingShape" mc:Ignorable="w14 w15 wp14">
+<w:document xmlns:o="urn:schemas-microsoft-com:office:office" xmlns:r="http://schemas.openxmlformats.org/officeDocument/2006/relationships" xmlns:v="urn:schemas-microsoft-com:vml" xmlns:w="http://schemas.openxmlformats.org/wordprocessingml/2006/main" xmlns:w10="urn:schemas-microsoft-com:office:word" xmlns:wp="http://schemas.openxmlformats.org/drawingml/2006/wordprocessingDrawing" xmlns:wps="http://schemas.microsoft.com/office/word/2010/wordprocessingShape" xmlns:wpg="http://schemas.microsoft.com/office/word/2010/wordprocessingGroup" xmlns:mc="http://schemas.openxmlformats.org/markup-compatibility/2006" xmlns:wp14="http://schemas.microsoft.com/office/word/2010/wordprocessingDrawing" xmlns:w14="http://schemas.microsoft.com/office/word/2010/wordml" xmlns:w15="http://schemas.microsoft.com/office/word/2012/wordml" mc:Ignorable="w14 wp14 w15">
   <w:body>
     <w:p>
       <w:pPr>
         <w:pStyle w:val="Heading1"/>
         <w:bidi w:val="0"/>
         <w:rPr>
-          <w:b w:val="1"/>
-          <w:bCs w:val="1"/>
+          <w:b/>
+          <w:bCs/>
           <w:sz w:val="40"/>
           <w:szCs w:val="40"/>
         </w:rPr>
@@ -22,7 +22,7 @@
       <w:pPr>
         <w:pStyle w:val="Normal"/>
         <w:bidi w:val="0"/>
-        <w:spacing w:before="0" w:beforeAutospacing="off" w:after="160" w:afterAutospacing="off" w:line="259" w:lineRule="auto"/>
+        <w:spacing w:lineRule="auto" w:line="259" w:beforeAutospacing="0" w:before="0" w:afterAutospacing="0" w:after="160"/>
         <w:ind w:left="0" w:right="0"/>
         <w:jc w:val="left"/>
         <w:rPr>
@@ -35,45 +35,23 @@
           <w:sz w:val="28"/>
           <w:szCs w:val="28"/>
         </w:rPr>
-        <w:t xml:space="preserve">Crear la página inicial de un sitio web que ofrezca servicios de desarrollo </w:t>
-      </w:r>
-      <w:r>
-        <w:rPr>
-          <w:sz w:val="28"/>
-          <w:szCs w:val="28"/>
-        </w:rPr>
-        <w:t xml:space="preserve">y administración de sistemas </w:t>
-      </w:r>
-      <w:r>
-        <w:rPr>
-          <w:sz w:val="28"/>
-          <w:szCs w:val="28"/>
-        </w:rPr>
-        <w:t xml:space="preserve">es esencial para captar la atención de clientes potenciales y transmitir de manera clara y efectiva los servicios que se </w:t>
-      </w:r>
-      <w:r>
-        <w:rPr>
-          <w:sz w:val="28"/>
-          <w:szCs w:val="28"/>
-        </w:rPr>
-        <w:t xml:space="preserve">ofrecen. </w:t>
-      </w:r>
-    </w:p>
-    <w:p>
-      <w:pPr>
+        <w:t xml:space="preserve">Crear la página inicial de un sitio web que ofrezca servicios de desarrollo y administración de sistemas es esencial para captar la atención de clientes potenciales y transmitir de manera clara y efectiva los servicios que se ofrecen. </w:t>
+      </w:r>
+    </w:p>
+    <w:p>
+      <w:pPr>
+        <w:pStyle w:val="Normal"/>
         <w:bidi w:val="0"/>
         <w:rPr>
           <w:rFonts w:ascii="Calibri" w:hAnsi="Calibri" w:eastAsia="Calibri" w:cs="Calibri"/>
-          <w:noProof w:val="0"/>
-          <w:sz w:val="28"/>
-          <w:szCs w:val="28"/>
-          <w:lang w:val="es-ES"/>
-        </w:rPr>
-      </w:pPr>
-      <w:r>
-        <w:rPr>
-          <w:rFonts w:ascii="Calibri" w:hAnsi="Calibri" w:eastAsia="Calibri" w:cs="Calibri"/>
-          <w:noProof w:val="0"/>
+          <w:sz w:val="28"/>
+          <w:szCs w:val="28"/>
+          <w:lang w:val="es-ES"/>
+        </w:rPr>
+      </w:pPr>
+      <w:r>
+        <w:rPr>
+          <w:rFonts w:eastAsia="Calibri" w:cs="Calibri"/>
           <w:sz w:val="28"/>
           <w:szCs w:val="28"/>
           <w:lang w:val="es-ES"/>
@@ -85,6 +63,7 @@
       <w:pPr>
         <w:pStyle w:val="Heading1"/>
         <w:bidi w:val="0"/>
+        <w:rPr/>
       </w:pPr>
       <w:r>
         <w:rPr/>
@@ -95,7 +74,7 @@
       <w:pPr>
         <w:pStyle w:val="Normal"/>
         <w:bidi w:val="0"/>
-        <w:spacing w:before="0" w:beforeAutospacing="off" w:after="160" w:afterAutospacing="off" w:line="259" w:lineRule="auto"/>
+        <w:spacing w:lineRule="auto" w:line="259" w:beforeAutospacing="0" w:before="0" w:afterAutospacing="0" w:after="160"/>
         <w:ind w:left="0" w:right="0"/>
         <w:jc w:val="left"/>
         <w:rPr>
@@ -108,56 +87,14 @@
           <w:sz w:val="28"/>
           <w:szCs w:val="28"/>
         </w:rPr>
-        <w:t xml:space="preserve">El propósito del ejercicio </w:t>
-      </w:r>
-      <w:r>
-        <w:rPr>
-          <w:sz w:val="28"/>
-          <w:szCs w:val="28"/>
-        </w:rPr>
-        <w:t xml:space="preserve">trabajar en equipo para </w:t>
-      </w:r>
-      <w:r>
-        <w:rPr>
-          <w:sz w:val="28"/>
-          <w:szCs w:val="28"/>
-        </w:rPr>
-        <w:t>diseñar y desplegar una página web corporativa para un estudio de desarrollo de software o de administración de sistemas, usando e</w:t>
-      </w:r>
-      <w:r>
-        <w:rPr>
-          <w:sz w:val="28"/>
-          <w:szCs w:val="28"/>
-        </w:rPr>
-        <w:t xml:space="preserve">l CMS </w:t>
-      </w:r>
-      <w:r>
-        <w:rPr>
-          <w:sz w:val="28"/>
-          <w:szCs w:val="28"/>
-        </w:rPr>
-        <w:t>Wor</w:t>
-      </w:r>
-      <w:r>
-        <w:rPr>
-          <w:sz w:val="28"/>
-          <w:szCs w:val="28"/>
-        </w:rPr>
-        <w:t>dpress</w:t>
-      </w:r>
-      <w:r>
-        <w:rPr>
-          <w:sz w:val="28"/>
-          <w:szCs w:val="28"/>
-        </w:rPr>
-        <w:t>.</w:t>
+        <w:t>El propósito del ejercicio trabajar en equipo para diseñar y desplegar una página web corporativa para un estudio de desarrollo de software o de administración de sistemas, usando el CMS Wordpress.</w:t>
       </w:r>
     </w:p>
     <w:p>
       <w:pPr>
         <w:pStyle w:val="Normal"/>
         <w:bidi w:val="0"/>
-        <w:spacing w:before="0" w:beforeAutospacing="off" w:after="160" w:afterAutospacing="off" w:line="259" w:lineRule="auto"/>
+        <w:spacing w:lineRule="auto" w:line="259" w:beforeAutospacing="0" w:before="0" w:afterAutospacing="0" w:after="160"/>
         <w:ind w:left="0" w:right="0"/>
         <w:jc w:val="left"/>
         <w:rPr>
@@ -178,17 +115,15 @@
         <w:pStyle w:val="Heading1"/>
         <w:suppressLineNumbers w:val="0"/>
         <w:bidi w:val="0"/>
-        <w:spacing w:before="0" w:beforeAutospacing="off" w:after="160" w:afterAutospacing="off" w:line="259" w:lineRule="auto"/>
-        <w:ind w:right="0"/>
+        <w:spacing w:lineRule="auto" w:line="259" w:beforeAutospacing="0" w:before="0" w:afterAutospacing="0" w:after="160"/>
+        <w:ind w:left="0" w:right="0"/>
         <w:jc w:val="left"/>
         <w:rPr>
-          <w:noProof w:val="0"/>
-          <w:lang w:val="es-ES"/>
-        </w:rPr>
-      </w:pPr>
-      <w:r>
-        <w:rPr>
-          <w:noProof w:val="0"/>
+          <w:lang w:val="es-ES"/>
+        </w:rPr>
+      </w:pPr>
+      <w:r>
+        <w:rPr>
           <w:lang w:val="es-ES"/>
         </w:rPr>
         <w:t>Requisitos técnicos</w:t>
@@ -199,24 +134,23 @@
         <w:pStyle w:val="ListParagraph"/>
         <w:numPr>
           <w:ilvl w:val="0"/>
-          <w:numId w:val="6"/>
+          <w:numId w:val="2"/>
         </w:numPr>
         <w:bidi w:val="0"/>
-        <w:spacing w:before="240" w:beforeAutospacing="off" w:after="240" w:afterAutospacing="off"/>
-        <w:rPr>
-          <w:b w:val="1"/>
-          <w:bCs w:val="1"/>
-          <w:noProof w:val="0"/>
-          <w:sz w:val="28"/>
-          <w:szCs w:val="28"/>
-          <w:lang w:val="es-ES"/>
-        </w:rPr>
-      </w:pPr>
-      <w:r>
-        <w:rPr>
-          <w:b w:val="1"/>
-          <w:bCs w:val="1"/>
-          <w:noProof w:val="0"/>
+        <w:spacing w:beforeAutospacing="0" w:before="240" w:afterAutospacing="0" w:after="0"/>
+        <w:contextualSpacing/>
+        <w:rPr>
+          <w:b/>
+          <w:bCs/>
+          <w:sz w:val="28"/>
+          <w:szCs w:val="28"/>
+          <w:lang w:val="es-ES"/>
+        </w:rPr>
+      </w:pPr>
+      <w:r>
+        <w:rPr>
+          <w:b/>
+          <w:bCs/>
           <w:sz w:val="28"/>
           <w:szCs w:val="28"/>
           <w:lang w:val="es-ES"/>
@@ -229,20 +163,19 @@
         <w:pStyle w:val="ListParagraph"/>
         <w:numPr>
           <w:ilvl w:val="1"/>
-          <w:numId w:val="6"/>
+          <w:numId w:val="2"/>
         </w:numPr>
         <w:bidi w:val="0"/>
-        <w:spacing w:before="240" w:beforeAutospacing="off" w:after="240" w:afterAutospacing="off"/>
-        <w:rPr>
-          <w:noProof w:val="0"/>
-          <w:sz w:val="28"/>
-          <w:szCs w:val="28"/>
-          <w:lang w:val="es-ES"/>
-        </w:rPr>
-      </w:pPr>
-      <w:r>
-        <w:rPr>
-          <w:noProof w:val="0"/>
+        <w:spacing w:beforeAutospacing="0" w:before="0" w:afterAutospacing="0" w:after="0"/>
+        <w:contextualSpacing/>
+        <w:rPr>
+          <w:sz w:val="28"/>
+          <w:szCs w:val="28"/>
+          <w:lang w:val="es-ES"/>
+        </w:rPr>
+      </w:pPr>
+      <w:r>
+        <w:rPr>
           <w:sz w:val="28"/>
           <w:szCs w:val="28"/>
           <w:lang w:val="es-ES"/>
@@ -251,9 +184,8 @@
       </w:r>
       <w:r>
         <w:rPr>
-          <w:b w:val="1"/>
-          <w:bCs w:val="1"/>
-          <w:noProof w:val="0"/>
+          <w:b/>
+          <w:bCs/>
           <w:sz w:val="28"/>
           <w:szCs w:val="28"/>
           <w:lang w:val="es-ES"/>
@@ -262,7 +194,6 @@
       </w:r>
       <w:r>
         <w:rPr>
-          <w:noProof w:val="0"/>
           <w:sz w:val="28"/>
           <w:szCs w:val="28"/>
           <w:lang w:val="es-ES"/>
@@ -275,20 +206,19 @@
         <w:pStyle w:val="ListParagraph"/>
         <w:numPr>
           <w:ilvl w:val="1"/>
-          <w:numId w:val="6"/>
+          <w:numId w:val="2"/>
         </w:numPr>
         <w:bidi w:val="0"/>
-        <w:spacing w:before="240" w:beforeAutospacing="off" w:after="240" w:afterAutospacing="off"/>
-        <w:rPr>
-          <w:noProof w:val="0"/>
-          <w:sz w:val="28"/>
-          <w:szCs w:val="28"/>
-          <w:lang w:val="es-ES"/>
-        </w:rPr>
-      </w:pPr>
-      <w:r>
-        <w:rPr>
-          <w:noProof w:val="0"/>
+        <w:spacing w:beforeAutospacing="0" w:before="0" w:afterAutospacing="0" w:after="240"/>
+        <w:contextualSpacing/>
+        <w:rPr>
+          <w:sz w:val="28"/>
+          <w:szCs w:val="28"/>
+          <w:lang w:val="es-ES"/>
+        </w:rPr>
+      </w:pPr>
+      <w:r>
+        <w:rPr>
           <w:sz w:val="28"/>
           <w:szCs w:val="28"/>
           <w:lang w:val="es-ES"/>
@@ -300,37 +230,43 @@
       <w:pPr>
         <w:pStyle w:val="ListParagraph"/>
         <w:bidi w:val="0"/>
-        <w:spacing w:before="240" w:beforeAutospacing="off" w:after="240" w:afterAutospacing="off"/>
+        <w:spacing w:beforeAutospacing="0" w:before="240" w:afterAutospacing="0" w:after="240"/>
         <w:ind w:left="1440"/>
-        <w:rPr>
-          <w:noProof w:val="0"/>
-          <w:sz w:val="28"/>
-          <w:szCs w:val="28"/>
-          <w:lang w:val="es-ES"/>
-        </w:rPr>
-      </w:pPr>
+        <w:contextualSpacing/>
+        <w:rPr>
+          <w:sz w:val="28"/>
+          <w:szCs w:val="28"/>
+          <w:lang w:val="es-ES"/>
+        </w:rPr>
+      </w:pPr>
+      <w:r>
+        <w:rPr>
+          <w:sz w:val="28"/>
+          <w:szCs w:val="28"/>
+          <w:lang w:val="es-ES"/>
+        </w:rPr>
+      </w:r>
     </w:p>
     <w:p>
       <w:pPr>
         <w:pStyle w:val="ListParagraph"/>
         <w:numPr>
           <w:ilvl w:val="0"/>
-          <w:numId w:val="6"/>
+          <w:numId w:val="2"/>
         </w:numPr>
         <w:bidi w:val="0"/>
-        <w:spacing w:before="240" w:beforeAutospacing="off" w:after="240" w:afterAutospacing="off"/>
-        <w:rPr>
-          <w:noProof w:val="0"/>
-          <w:sz w:val="28"/>
-          <w:szCs w:val="28"/>
-          <w:lang w:val="es-ES"/>
-        </w:rPr>
-      </w:pPr>
-      <w:r>
-        <w:rPr>
-          <w:b w:val="1"/>
-          <w:bCs w:val="1"/>
-          <w:noProof w:val="0"/>
+        <w:spacing w:beforeAutospacing="0" w:before="240" w:afterAutospacing="0" w:after="0"/>
+        <w:contextualSpacing/>
+        <w:rPr>
+          <w:sz w:val="28"/>
+          <w:szCs w:val="28"/>
+          <w:lang w:val="es-ES"/>
+        </w:rPr>
+      </w:pPr>
+      <w:r>
+        <w:rPr>
+          <w:b/>
+          <w:bCs/>
           <w:sz w:val="28"/>
           <w:szCs w:val="28"/>
           <w:lang w:val="es-ES"/>
@@ -338,11 +274,11 @@
         <w:t>Estructura de la web:</w:t>
       </w:r>
       <w:r>
+        <w:rPr/>
         <w:br/>
       </w:r>
       <w:r>
         <w:rPr>
-          <w:noProof w:val="0"/>
           <w:sz w:val="28"/>
           <w:szCs w:val="28"/>
           <w:lang w:val="es-ES"/>
@@ -355,53 +291,29 @@
         <w:pStyle w:val="ListParagraph"/>
         <w:numPr>
           <w:ilvl w:val="1"/>
-          <w:numId w:val="6"/>
+          <w:numId w:val="2"/>
         </w:numPr>
         <w:bidi w:val="0"/>
-        <w:spacing w:before="240" w:beforeAutospacing="off" w:after="240" w:afterAutospacing="off"/>
-        <w:rPr>
-          <w:noProof w:val="0"/>
-          <w:sz w:val="28"/>
-          <w:szCs w:val="28"/>
-          <w:lang w:val="es-ES"/>
-        </w:rPr>
-      </w:pPr>
-      <w:r>
-        <w:rPr>
-          <w:b w:val="1"/>
-          <w:bCs w:val="1"/>
-          <w:noProof w:val="0"/>
-          <w:sz w:val="28"/>
-          <w:szCs w:val="28"/>
-          <w:lang w:val="es-ES"/>
-        </w:rPr>
-        <w:t>Cabecera, menú principal y pie de página (</w:t>
-      </w:r>
-      <w:r>
-        <w:rPr>
-          <w:b w:val="1"/>
-          <w:bCs w:val="1"/>
-          <w:noProof w:val="0"/>
-          <w:sz w:val="28"/>
-          <w:szCs w:val="28"/>
-          <w:lang w:val="es-ES"/>
-        </w:rPr>
-        <w:t>footer</w:t>
-      </w:r>
-      <w:r>
-        <w:rPr>
-          <w:b w:val="1"/>
-          <w:bCs w:val="1"/>
-          <w:noProof w:val="0"/>
-          <w:sz w:val="28"/>
-          <w:szCs w:val="28"/>
-          <w:lang w:val="es-ES"/>
-        </w:rPr>
-        <w:t>)</w:t>
-      </w:r>
-      <w:r>
-        <w:rPr>
-          <w:noProof w:val="0"/>
+        <w:spacing w:beforeAutospacing="0" w:before="0" w:afterAutospacing="0" w:after="0"/>
+        <w:contextualSpacing/>
+        <w:rPr>
+          <w:sz w:val="28"/>
+          <w:szCs w:val="28"/>
+          <w:lang w:val="es-ES"/>
+        </w:rPr>
+      </w:pPr>
+      <w:r>
+        <w:rPr>
+          <w:b/>
+          <w:bCs/>
+          <w:sz w:val="28"/>
+          <w:szCs w:val="28"/>
+          <w:lang w:val="es-ES"/>
+        </w:rPr>
+        <w:t>Cabecera, menú principal y pie de página (footer)</w:t>
+      </w:r>
+      <w:r>
+        <w:rPr>
           <w:sz w:val="28"/>
           <w:szCs w:val="28"/>
           <w:lang w:val="es-ES"/>
@@ -414,22 +326,21 @@
         <w:pStyle w:val="ListParagraph"/>
         <w:numPr>
           <w:ilvl w:val="1"/>
-          <w:numId w:val="6"/>
+          <w:numId w:val="2"/>
         </w:numPr>
         <w:bidi w:val="0"/>
-        <w:spacing w:before="240" w:beforeAutospacing="off" w:after="240" w:afterAutospacing="off"/>
-        <w:rPr>
-          <w:noProof w:val="0"/>
-          <w:sz w:val="28"/>
-          <w:szCs w:val="28"/>
-          <w:lang w:val="es-ES"/>
-        </w:rPr>
-      </w:pPr>
-      <w:r>
-        <w:rPr>
-          <w:b w:val="1"/>
-          <w:bCs w:val="1"/>
-          <w:noProof w:val="0"/>
+        <w:spacing w:beforeAutospacing="0" w:before="0" w:afterAutospacing="0" w:after="0"/>
+        <w:contextualSpacing/>
+        <w:rPr>
+          <w:sz w:val="28"/>
+          <w:szCs w:val="28"/>
+          <w:lang w:val="es-ES"/>
+        </w:rPr>
+      </w:pPr>
+      <w:r>
+        <w:rPr>
+          <w:b/>
+          <w:bCs/>
           <w:sz w:val="28"/>
           <w:szCs w:val="28"/>
           <w:lang w:val="es-ES"/>
@@ -438,7 +349,6 @@
       </w:r>
       <w:r>
         <w:rPr>
-          <w:noProof w:val="0"/>
           <w:sz w:val="28"/>
           <w:szCs w:val="28"/>
           <w:lang w:val="es-ES"/>
@@ -451,22 +361,21 @@
         <w:pStyle w:val="ListParagraph"/>
         <w:numPr>
           <w:ilvl w:val="1"/>
-          <w:numId w:val="6"/>
+          <w:numId w:val="2"/>
         </w:numPr>
         <w:bidi w:val="0"/>
-        <w:spacing w:before="240" w:beforeAutospacing="off" w:after="240" w:afterAutospacing="off"/>
-        <w:rPr>
-          <w:noProof w:val="0"/>
-          <w:sz w:val="28"/>
-          <w:szCs w:val="28"/>
-          <w:lang w:val="es-ES"/>
-        </w:rPr>
-      </w:pPr>
-      <w:r>
-        <w:rPr>
-          <w:b w:val="1"/>
-          <w:bCs w:val="1"/>
-          <w:noProof w:val="0"/>
+        <w:spacing w:beforeAutospacing="0" w:before="0" w:afterAutospacing="0" w:after="0"/>
+        <w:contextualSpacing/>
+        <w:rPr>
+          <w:sz w:val="28"/>
+          <w:szCs w:val="28"/>
+          <w:lang w:val="es-ES"/>
+        </w:rPr>
+      </w:pPr>
+      <w:r>
+        <w:rPr>
+          <w:b/>
+          <w:bCs/>
           <w:sz w:val="28"/>
           <w:szCs w:val="28"/>
           <w:lang w:val="es-ES"/>
@@ -475,7 +384,6 @@
       </w:r>
       <w:r>
         <w:rPr>
-          <w:noProof w:val="0"/>
           <w:sz w:val="28"/>
           <w:szCs w:val="28"/>
           <w:lang w:val="es-ES"/>
@@ -484,9 +392,8 @@
       </w:r>
       <w:r>
         <w:rPr>
-          <w:b w:val="1"/>
-          <w:bCs w:val="1"/>
-          <w:noProof w:val="0"/>
+          <w:b/>
+          <w:bCs/>
           <w:sz w:val="28"/>
           <w:szCs w:val="28"/>
           <w:lang w:val="es-ES"/>
@@ -495,7 +402,6 @@
       </w:r>
       <w:r>
         <w:rPr>
-          <w:noProof w:val="0"/>
           <w:sz w:val="28"/>
           <w:szCs w:val="28"/>
           <w:lang w:val="es-ES"/>
@@ -508,22 +414,21 @@
         <w:pStyle w:val="ListParagraph"/>
         <w:numPr>
           <w:ilvl w:val="1"/>
-          <w:numId w:val="6"/>
+          <w:numId w:val="2"/>
         </w:numPr>
         <w:bidi w:val="0"/>
-        <w:spacing w:before="240" w:beforeAutospacing="off" w:after="240" w:afterAutospacing="off"/>
-        <w:rPr>
-          <w:noProof w:val="0"/>
-          <w:sz w:val="28"/>
-          <w:szCs w:val="28"/>
-          <w:lang w:val="es-ES"/>
-        </w:rPr>
-      </w:pPr>
-      <w:r>
-        <w:rPr>
-          <w:b w:val="1"/>
-          <w:bCs w:val="1"/>
-          <w:noProof w:val="0"/>
+        <w:spacing w:beforeAutospacing="0" w:before="0" w:afterAutospacing="0" w:after="0"/>
+        <w:contextualSpacing/>
+        <w:rPr>
+          <w:sz w:val="28"/>
+          <w:szCs w:val="28"/>
+          <w:lang w:val="es-ES"/>
+        </w:rPr>
+      </w:pPr>
+      <w:r>
+        <w:rPr>
+          <w:b/>
+          <w:bCs/>
           <w:sz w:val="28"/>
           <w:szCs w:val="28"/>
           <w:lang w:val="es-ES"/>
@@ -532,30 +437,11 @@
       </w:r>
       <w:r>
         <w:rPr>
-          <w:noProof w:val="0"/>
-          <w:sz w:val="28"/>
-          <w:szCs w:val="28"/>
-          <w:lang w:val="es-ES"/>
-        </w:rPr>
-        <w:t xml:space="preserve">, detallando los tipos de servicios ofrecidos (desarrollo web, </w:t>
-      </w:r>
-      <w:r>
-        <w:rPr>
-          <w:noProof w:val="0"/>
-          <w:sz w:val="28"/>
-          <w:szCs w:val="28"/>
-          <w:lang w:val="es-ES"/>
-        </w:rPr>
-        <w:t>apps</w:t>
-      </w:r>
-      <w:r>
-        <w:rPr>
-          <w:noProof w:val="0"/>
-          <w:sz w:val="28"/>
-          <w:szCs w:val="28"/>
-          <w:lang w:val="es-ES"/>
-        </w:rPr>
-        <w:t xml:space="preserve"> móviles, mantenimiento, etc.).</w:t>
+          <w:sz w:val="28"/>
+          <w:szCs w:val="28"/>
+          <w:lang w:val="es-ES"/>
+        </w:rPr>
+        <w:t>, detallando los tipos de servicios ofrecidos (desarrollo web, apps móviles, mantenimiento, etc.).</w:t>
       </w:r>
     </w:p>
     <w:p>
@@ -563,22 +449,21 @@
         <w:pStyle w:val="ListParagraph"/>
         <w:numPr>
           <w:ilvl w:val="1"/>
-          <w:numId w:val="6"/>
+          <w:numId w:val="2"/>
         </w:numPr>
         <w:bidi w:val="0"/>
-        <w:spacing w:before="240" w:beforeAutospacing="off" w:after="240" w:afterAutospacing="off"/>
-        <w:rPr>
-          <w:noProof w:val="0"/>
-          <w:sz w:val="28"/>
-          <w:szCs w:val="28"/>
-          <w:lang w:val="es-ES"/>
-        </w:rPr>
-      </w:pPr>
-      <w:r>
-        <w:rPr>
-          <w:b w:val="1"/>
-          <w:bCs w:val="1"/>
-          <w:noProof w:val="0"/>
+        <w:spacing w:beforeAutospacing="0" w:before="0" w:afterAutospacing="0" w:after="240"/>
+        <w:contextualSpacing/>
+        <w:rPr>
+          <w:sz w:val="28"/>
+          <w:szCs w:val="28"/>
+          <w:lang w:val="es-ES"/>
+        </w:rPr>
+      </w:pPr>
+      <w:r>
+        <w:rPr>
+          <w:b/>
+          <w:bCs/>
           <w:sz w:val="28"/>
           <w:szCs w:val="28"/>
           <w:lang w:val="es-ES"/>
@@ -587,7 +472,6 @@
       </w:r>
       <w:r>
         <w:rPr>
-          <w:noProof w:val="0"/>
           <w:sz w:val="28"/>
           <w:szCs w:val="28"/>
           <w:lang w:val="es-ES"/>
@@ -596,9 +480,8 @@
       </w:r>
       <w:r>
         <w:rPr>
-          <w:b w:val="1"/>
-          <w:bCs w:val="1"/>
-          <w:noProof w:val="0"/>
+          <w:b/>
+          <w:bCs/>
           <w:sz w:val="28"/>
           <w:szCs w:val="28"/>
           <w:lang w:val="es-ES"/>
@@ -607,7 +490,6 @@
       </w:r>
       <w:r>
         <w:rPr>
-          <w:noProof w:val="0"/>
           <w:sz w:val="28"/>
           <w:szCs w:val="28"/>
           <w:lang w:val="es-ES"/>
@@ -619,53 +501,66 @@
       <w:pPr>
         <w:pStyle w:val="ListParagraph"/>
         <w:bidi w:val="0"/>
-        <w:spacing w:before="240" w:beforeAutospacing="off" w:after="240" w:afterAutospacing="off"/>
+        <w:spacing w:beforeAutospacing="0" w:before="240" w:afterAutospacing="0" w:after="240"/>
         <w:ind w:left="1440"/>
-        <w:rPr>
-          <w:noProof w:val="0"/>
-          <w:sz w:val="28"/>
-          <w:szCs w:val="28"/>
-          <w:lang w:val="es-ES"/>
-        </w:rPr>
-      </w:pPr>
+        <w:contextualSpacing/>
+        <w:rPr>
+          <w:sz w:val="28"/>
+          <w:szCs w:val="28"/>
+          <w:lang w:val="es-ES"/>
+        </w:rPr>
+      </w:pPr>
+      <w:r>
+        <w:rPr>
+          <w:sz w:val="28"/>
+          <w:szCs w:val="28"/>
+          <w:lang w:val="es-ES"/>
+        </w:rPr>
+      </w:r>
     </w:p>
     <w:p>
       <w:pPr>
         <w:pStyle w:val="ListParagraph"/>
         <w:bidi w:val="0"/>
-        <w:spacing w:before="240" w:beforeAutospacing="off" w:after="240" w:afterAutospacing="off"/>
+        <w:spacing w:beforeAutospacing="0" w:before="240" w:afterAutospacing="0" w:after="240"/>
         <w:ind w:left="1440"/>
-        <w:rPr>
-          <w:noProof w:val="0"/>
-          <w:sz w:val="28"/>
-          <w:szCs w:val="28"/>
-          <w:lang w:val="es-ES"/>
-        </w:rPr>
-      </w:pPr>
+        <w:contextualSpacing/>
+        <w:rPr>
+          <w:sz w:val="28"/>
+          <w:szCs w:val="28"/>
+          <w:lang w:val="es-ES"/>
+        </w:rPr>
+      </w:pPr>
+      <w:r>
+        <w:rPr>
+          <w:sz w:val="28"/>
+          <w:szCs w:val="28"/>
+          <w:lang w:val="es-ES"/>
+        </w:rPr>
+      </w:r>
     </w:p>
     <w:p>
       <w:pPr>
         <w:pStyle w:val="ListParagraph"/>
         <w:numPr>
           <w:ilvl w:val="0"/>
-          <w:numId w:val="6"/>
+          <w:numId w:val="2"/>
         </w:numPr>
         <w:bidi w:val="0"/>
-        <w:spacing w:before="240" w:beforeAutospacing="off" w:after="240" w:afterAutospacing="off"/>
-        <w:rPr>
-          <w:b w:val="1"/>
-          <w:bCs w:val="1"/>
-          <w:noProof w:val="0"/>
-          <w:sz w:val="28"/>
-          <w:szCs w:val="28"/>
-          <w:lang w:val="es-ES"/>
-        </w:rPr>
-      </w:pPr>
-      <w:r>
-        <w:rPr>
-          <w:b w:val="1"/>
-          <w:bCs w:val="1"/>
-          <w:noProof w:val="0"/>
+        <w:spacing w:beforeAutospacing="0" w:before="240" w:afterAutospacing="0" w:after="0"/>
+        <w:contextualSpacing/>
+        <w:rPr>
+          <w:b/>
+          <w:bCs/>
+          <w:sz w:val="28"/>
+          <w:szCs w:val="28"/>
+          <w:lang w:val="es-ES"/>
+        </w:rPr>
+      </w:pPr>
+      <w:r>
+        <w:rPr>
+          <w:b/>
+          <w:bCs/>
           <w:sz w:val="28"/>
           <w:szCs w:val="28"/>
           <w:lang w:val="es-ES"/>
@@ -678,20 +573,19 @@
         <w:pStyle w:val="ListParagraph"/>
         <w:numPr>
           <w:ilvl w:val="1"/>
-          <w:numId w:val="6"/>
+          <w:numId w:val="2"/>
         </w:numPr>
         <w:bidi w:val="0"/>
-        <w:spacing w:before="240" w:beforeAutospacing="off" w:after="240" w:afterAutospacing="off"/>
-        <w:rPr>
-          <w:noProof w:val="0"/>
-          <w:sz w:val="28"/>
-          <w:szCs w:val="28"/>
-          <w:lang w:val="es-ES"/>
-        </w:rPr>
-      </w:pPr>
-      <w:r>
-        <w:rPr>
-          <w:noProof w:val="0"/>
+        <w:spacing w:beforeAutospacing="0" w:before="0" w:afterAutospacing="0" w:after="0"/>
+        <w:contextualSpacing/>
+        <w:rPr>
+          <w:sz w:val="28"/>
+          <w:szCs w:val="28"/>
+          <w:lang w:val="es-ES"/>
+        </w:rPr>
+      </w:pPr>
+      <w:r>
+        <w:rPr>
           <w:sz w:val="28"/>
           <w:szCs w:val="28"/>
           <w:lang w:val="es-ES"/>
@@ -700,9 +594,8 @@
       </w:r>
       <w:r>
         <w:rPr>
-          <w:b w:val="1"/>
-          <w:bCs w:val="1"/>
-          <w:noProof w:val="0"/>
+          <w:b/>
+          <w:bCs/>
           <w:sz w:val="28"/>
           <w:szCs w:val="28"/>
           <w:lang w:val="es-ES"/>
@@ -711,7 +604,6 @@
       </w:r>
       <w:r>
         <w:rPr>
-          <w:noProof w:val="0"/>
           <w:sz w:val="28"/>
           <w:szCs w:val="28"/>
           <w:lang w:val="es-ES"/>
@@ -724,20 +616,19 @@
         <w:pStyle w:val="ListParagraph"/>
         <w:numPr>
           <w:ilvl w:val="1"/>
-          <w:numId w:val="6"/>
+          <w:numId w:val="2"/>
         </w:numPr>
         <w:bidi w:val="0"/>
-        <w:spacing w:before="240" w:beforeAutospacing="off" w:after="240" w:afterAutospacing="off"/>
-        <w:rPr>
-          <w:noProof w:val="0"/>
-          <w:sz w:val="28"/>
-          <w:szCs w:val="28"/>
-          <w:lang w:val="es-ES"/>
-        </w:rPr>
-      </w:pPr>
-      <w:r>
-        <w:rPr>
-          <w:noProof w:val="0"/>
+        <w:spacing w:beforeAutospacing="0" w:before="0" w:afterAutospacing="0" w:after="0"/>
+        <w:contextualSpacing/>
+        <w:rPr>
+          <w:sz w:val="28"/>
+          <w:szCs w:val="28"/>
+          <w:lang w:val="es-ES"/>
+        </w:rPr>
+      </w:pPr>
+      <w:r>
+        <w:rPr>
           <w:sz w:val="28"/>
           <w:szCs w:val="28"/>
           <w:lang w:val="es-ES"/>
@@ -746,9 +637,8 @@
       </w:r>
       <w:r>
         <w:rPr>
-          <w:b w:val="1"/>
-          <w:bCs w:val="1"/>
-          <w:noProof w:val="0"/>
+          <w:b/>
+          <w:bCs/>
           <w:sz w:val="28"/>
           <w:szCs w:val="28"/>
           <w:lang w:val="es-ES"/>
@@ -757,7 +647,6 @@
       </w:r>
       <w:r>
         <w:rPr>
-          <w:noProof w:val="0"/>
           <w:sz w:val="28"/>
           <w:szCs w:val="28"/>
           <w:lang w:val="es-ES"/>
@@ -766,9 +655,8 @@
       </w:r>
       <w:r>
         <w:rPr>
-          <w:b w:val="1"/>
-          <w:bCs w:val="1"/>
-          <w:noProof w:val="0"/>
+          <w:b/>
+          <w:bCs/>
           <w:sz w:val="28"/>
           <w:szCs w:val="28"/>
           <w:lang w:val="es-ES"/>
@@ -777,30 +665,11 @@
       </w:r>
       <w:r>
         <w:rPr>
-          <w:noProof w:val="0"/>
-          <w:sz w:val="28"/>
-          <w:szCs w:val="28"/>
-          <w:lang w:val="es-ES"/>
-        </w:rPr>
-        <w:t xml:space="preserve">, como </w:t>
-      </w:r>
-      <w:r>
-        <w:rPr>
-          <w:noProof w:val="0"/>
-          <w:sz w:val="28"/>
-          <w:szCs w:val="28"/>
-          <w:lang w:val="es-ES"/>
-        </w:rPr>
-        <w:t>ChatGPT</w:t>
-      </w:r>
-      <w:r>
-        <w:rPr>
-          <w:noProof w:val="0"/>
-          <w:sz w:val="28"/>
-          <w:szCs w:val="28"/>
-          <w:lang w:val="es-ES"/>
-        </w:rPr>
-        <w:t xml:space="preserve"> u otras, siempre que se revise y adapte.</w:t>
+          <w:sz w:val="28"/>
+          <w:szCs w:val="28"/>
+          <w:lang w:val="es-ES"/>
+        </w:rPr>
+        <w:t>, como ChatGPT u otras, siempre que se revise y adapte.</w:t>
       </w:r>
     </w:p>
     <w:p>
@@ -808,20 +677,19 @@
         <w:pStyle w:val="ListParagraph"/>
         <w:numPr>
           <w:ilvl w:val="1"/>
-          <w:numId w:val="6"/>
+          <w:numId w:val="2"/>
         </w:numPr>
         <w:bidi w:val="0"/>
-        <w:spacing w:before="240" w:beforeAutospacing="off" w:after="240" w:afterAutospacing="off"/>
-        <w:rPr>
-          <w:noProof w:val="0"/>
-          <w:sz w:val="28"/>
-          <w:szCs w:val="28"/>
-          <w:lang w:val="es-ES"/>
-        </w:rPr>
-      </w:pPr>
-      <w:r>
-        <w:rPr>
-          <w:noProof w:val="0"/>
+        <w:spacing w:beforeAutospacing="0" w:before="0" w:afterAutospacing="0" w:after="240"/>
+        <w:contextualSpacing/>
+        <w:rPr>
+          <w:sz w:val="28"/>
+          <w:szCs w:val="28"/>
+          <w:lang w:val="es-ES"/>
+        </w:rPr>
+      </w:pPr>
+      <w:r>
+        <w:rPr>
           <w:sz w:val="28"/>
           <w:szCs w:val="28"/>
           <w:lang w:val="es-ES"/>
@@ -833,39 +701,45 @@
       <w:pPr>
         <w:pStyle w:val="ListParagraph"/>
         <w:bidi w:val="0"/>
-        <w:spacing w:before="240" w:beforeAutospacing="off" w:after="240" w:afterAutospacing="off"/>
+        <w:spacing w:beforeAutospacing="0" w:before="240" w:afterAutospacing="0" w:after="240"/>
         <w:ind w:left="1440"/>
-        <w:rPr>
-          <w:noProof w:val="0"/>
-          <w:sz w:val="28"/>
-          <w:szCs w:val="28"/>
-          <w:lang w:val="es-ES"/>
-        </w:rPr>
-      </w:pPr>
+        <w:contextualSpacing/>
+        <w:rPr>
+          <w:sz w:val="28"/>
+          <w:szCs w:val="28"/>
+          <w:lang w:val="es-ES"/>
+        </w:rPr>
+      </w:pPr>
+      <w:r>
+        <w:rPr>
+          <w:sz w:val="28"/>
+          <w:szCs w:val="28"/>
+          <w:lang w:val="es-ES"/>
+        </w:rPr>
+      </w:r>
     </w:p>
     <w:p>
       <w:pPr>
         <w:pStyle w:val="ListParagraph"/>
         <w:numPr>
           <w:ilvl w:val="0"/>
-          <w:numId w:val="6"/>
+          <w:numId w:val="2"/>
         </w:numPr>
         <w:bidi w:val="0"/>
-        <w:spacing w:before="240" w:beforeAutospacing="off" w:after="240" w:afterAutospacing="off"/>
-        <w:rPr>
-          <w:b w:val="1"/>
-          <w:bCs w:val="1"/>
-          <w:noProof w:val="0"/>
-          <w:sz w:val="28"/>
-          <w:szCs w:val="28"/>
-          <w:lang w:val="es-ES"/>
-        </w:rPr>
-      </w:pPr>
-      <w:r>
-        <w:rPr>
-          <w:b w:val="1"/>
-          <w:bCs w:val="1"/>
-          <w:noProof w:val="0"/>
+        <w:spacing w:beforeAutospacing="0" w:before="240" w:afterAutospacing="0" w:after="0"/>
+        <w:contextualSpacing/>
+        <w:rPr>
+          <w:b/>
+          <w:bCs/>
+          <w:sz w:val="28"/>
+          <w:szCs w:val="28"/>
+          <w:lang w:val="es-ES"/>
+        </w:rPr>
+      </w:pPr>
+      <w:r>
+        <w:rPr>
+          <w:b/>
+          <w:bCs/>
           <w:sz w:val="28"/>
           <w:szCs w:val="28"/>
           <w:lang w:val="es-ES"/>
@@ -878,20 +752,19 @@
         <w:pStyle w:val="ListParagraph"/>
         <w:numPr>
           <w:ilvl w:val="1"/>
-          <w:numId w:val="6"/>
+          <w:numId w:val="2"/>
         </w:numPr>
         <w:bidi w:val="0"/>
-        <w:spacing w:before="240" w:beforeAutospacing="off" w:after="240" w:afterAutospacing="off"/>
-        <w:rPr>
-          <w:noProof w:val="0"/>
-          <w:sz w:val="28"/>
-          <w:szCs w:val="28"/>
-          <w:lang w:val="es-ES"/>
-        </w:rPr>
-      </w:pPr>
-      <w:r>
-        <w:rPr>
-          <w:noProof w:val="0"/>
+        <w:spacing w:beforeAutospacing="0" w:before="0" w:afterAutospacing="0" w:after="0"/>
+        <w:contextualSpacing/>
+        <w:rPr>
+          <w:sz w:val="28"/>
+          <w:szCs w:val="28"/>
+          <w:lang w:val="es-ES"/>
+        </w:rPr>
+      </w:pPr>
+      <w:r>
+        <w:rPr>
           <w:sz w:val="28"/>
           <w:szCs w:val="28"/>
           <w:lang w:val="es-ES"/>
@@ -900,9 +773,8 @@
       </w:r>
       <w:r>
         <w:rPr>
-          <w:b w:val="1"/>
-          <w:bCs w:val="1"/>
-          <w:noProof w:val="0"/>
+          <w:b/>
+          <w:bCs/>
           <w:sz w:val="28"/>
           <w:szCs w:val="28"/>
           <w:lang w:val="es-ES"/>
@@ -911,21 +783,11 @@
       </w:r>
       <w:r>
         <w:rPr>
-          <w:noProof w:val="0"/>
-          <w:sz w:val="28"/>
-          <w:szCs w:val="28"/>
-          <w:lang w:val="es-ES"/>
-        </w:rPr>
-        <w:t xml:space="preserve"> en WordPress</w:t>
-      </w:r>
-      <w:r>
-        <w:rPr>
-          <w:noProof w:val="0"/>
-          <w:sz w:val="28"/>
-          <w:szCs w:val="28"/>
-          <w:lang w:val="es-ES"/>
-        </w:rPr>
-        <w:t xml:space="preserve"> y personalizarlo.</w:t>
+          <w:sz w:val="28"/>
+          <w:szCs w:val="28"/>
+          <w:lang w:val="es-ES"/>
+        </w:rPr>
+        <w:t xml:space="preserve"> en WordPress y personalizarlo.</w:t>
       </w:r>
     </w:p>
     <w:p>
@@ -933,20 +795,19 @@
         <w:pStyle w:val="ListParagraph"/>
         <w:numPr>
           <w:ilvl w:val="1"/>
-          <w:numId w:val="6"/>
+          <w:numId w:val="2"/>
         </w:numPr>
         <w:bidi w:val="0"/>
-        <w:spacing w:before="240" w:beforeAutospacing="off" w:after="240" w:afterAutospacing="off"/>
-        <w:rPr>
-          <w:noProof w:val="0"/>
-          <w:sz w:val="28"/>
-          <w:szCs w:val="28"/>
-          <w:lang w:val="es-ES"/>
-        </w:rPr>
-      </w:pPr>
-      <w:r>
-        <w:rPr>
-          <w:noProof w:val="0"/>
+        <w:spacing w:beforeAutospacing="0" w:before="0" w:afterAutospacing="0" w:after="0"/>
+        <w:contextualSpacing/>
+        <w:rPr>
+          <w:sz w:val="28"/>
+          <w:szCs w:val="28"/>
+          <w:lang w:val="es-ES"/>
+        </w:rPr>
+      </w:pPr>
+      <w:r>
+        <w:rPr>
           <w:sz w:val="28"/>
           <w:szCs w:val="28"/>
           <w:lang w:val="es-ES"/>
@@ -955,9 +816,8 @@
       </w:r>
       <w:r>
         <w:rPr>
-          <w:b w:val="1"/>
-          <w:bCs w:val="1"/>
-          <w:noProof w:val="0"/>
+          <w:b/>
+          <w:bCs/>
           <w:sz w:val="28"/>
           <w:szCs w:val="28"/>
           <w:lang w:val="es-ES"/>
@@ -966,30 +826,11 @@
       </w:r>
       <w:r>
         <w:rPr>
-          <w:noProof w:val="0"/>
-          <w:sz w:val="28"/>
-          <w:szCs w:val="28"/>
-          <w:lang w:val="es-ES"/>
-        </w:rPr>
-        <w:t xml:space="preserve"> (como Gutenberg, </w:t>
-      </w:r>
-      <w:r>
-        <w:rPr>
-          <w:noProof w:val="0"/>
-          <w:sz w:val="28"/>
-          <w:szCs w:val="28"/>
-          <w:lang w:val="es-ES"/>
-        </w:rPr>
-        <w:t>Spectra</w:t>
-      </w:r>
-      <w:r>
-        <w:rPr>
-          <w:noProof w:val="0"/>
-          <w:sz w:val="28"/>
-          <w:szCs w:val="28"/>
-          <w:lang w:val="es-ES"/>
-        </w:rPr>
-        <w:t>, etc.) para el diseño del contenido.</w:t>
+          <w:sz w:val="28"/>
+          <w:szCs w:val="28"/>
+          <w:lang w:val="es-ES"/>
+        </w:rPr>
+        <w:t xml:space="preserve"> (como Gutenberg, Spectra, etc.) para el diseño del contenido.</w:t>
       </w:r>
     </w:p>
     <w:p>
@@ -997,107 +838,74 @@
         <w:pStyle w:val="ListParagraph"/>
         <w:numPr>
           <w:ilvl w:val="1"/>
-          <w:numId w:val="6"/>
+          <w:numId w:val="2"/>
         </w:numPr>
         <w:bidi w:val="0"/>
-        <w:spacing w:before="240" w:beforeAutospacing="off" w:after="240" w:afterAutospacing="off"/>
-        <w:rPr>
-          <w:noProof w:val="0"/>
-          <w:sz w:val="28"/>
-          <w:szCs w:val="28"/>
-          <w:lang w:val="es-ES"/>
-        </w:rPr>
-      </w:pPr>
-      <w:r>
-        <w:rPr>
-          <w:noProof w:val="0"/>
-          <w:sz w:val="28"/>
-          <w:szCs w:val="28"/>
-          <w:lang w:val="es-ES"/>
-        </w:rPr>
-        <w:t>El diseño debe ser</w:t>
-      </w:r>
-      <w:r>
-        <w:rPr>
-          <w:noProof w:val="0"/>
-          <w:sz w:val="28"/>
-          <w:szCs w:val="28"/>
-          <w:lang w:val="es-ES"/>
-        </w:rPr>
-        <w:t xml:space="preserve"> </w:t>
-      </w:r>
-      <w:r>
-        <w:rPr>
-          <w:noProof w:val="0"/>
-          <w:sz w:val="28"/>
-          <w:szCs w:val="28"/>
-          <w:lang w:val="es-ES"/>
-        </w:rPr>
-        <w:t>atractivo, coherente con una imagen de marca tecnológica</w:t>
-      </w:r>
-      <w:r>
-        <w:rPr>
-          <w:noProof w:val="0"/>
-          <w:sz w:val="28"/>
-          <w:szCs w:val="28"/>
-          <w:lang w:val="es-ES"/>
-        </w:rPr>
-        <w:t>.</w:t>
+        <w:spacing w:beforeAutospacing="0" w:before="0" w:afterAutospacing="0" w:after="240"/>
+        <w:contextualSpacing/>
+        <w:rPr>
+          <w:sz w:val="28"/>
+          <w:szCs w:val="28"/>
+          <w:lang w:val="es-ES"/>
+        </w:rPr>
+      </w:pPr>
+      <w:r>
+        <w:rPr>
+          <w:sz w:val="28"/>
+          <w:szCs w:val="28"/>
+          <w:lang w:val="es-ES"/>
+        </w:rPr>
+        <w:t>El diseño debe ser atractivo, coherente con una imagen de marca tecnológica.</w:t>
       </w:r>
     </w:p>
     <w:p>
       <w:pPr>
         <w:pStyle w:val="ListParagraph"/>
         <w:bidi w:val="0"/>
-        <w:spacing w:before="240" w:beforeAutospacing="off" w:after="240" w:afterAutospacing="off"/>
+        <w:spacing w:beforeAutospacing="0" w:before="240" w:afterAutospacing="0" w:after="240"/>
         <w:ind w:left="1440"/>
-        <w:rPr>
-          <w:noProof w:val="0"/>
-          <w:sz w:val="28"/>
-          <w:szCs w:val="28"/>
-          <w:lang w:val="es-ES"/>
-        </w:rPr>
-      </w:pPr>
+        <w:contextualSpacing/>
+        <w:rPr>
+          <w:sz w:val="28"/>
+          <w:szCs w:val="28"/>
+          <w:lang w:val="es-ES"/>
+        </w:rPr>
+      </w:pPr>
+      <w:r>
+        <w:rPr>
+          <w:sz w:val="28"/>
+          <w:szCs w:val="28"/>
+          <w:lang w:val="es-ES"/>
+        </w:rPr>
+      </w:r>
     </w:p>
     <w:p>
       <w:pPr>
         <w:pStyle w:val="ListParagraph"/>
         <w:numPr>
           <w:ilvl w:val="0"/>
-          <w:numId w:val="6"/>
+          <w:numId w:val="2"/>
         </w:numPr>
         <w:bidi w:val="0"/>
-        <w:spacing w:before="240" w:beforeAutospacing="off" w:after="240" w:afterAutospacing="off"/>
-        <w:rPr>
-          <w:b w:val="1"/>
-          <w:bCs w:val="1"/>
-          <w:noProof w:val="0"/>
-          <w:sz w:val="28"/>
-          <w:szCs w:val="28"/>
-          <w:lang w:val="es-ES"/>
-        </w:rPr>
-      </w:pPr>
-      <w:r>
-        <w:rPr>
-          <w:b w:val="1"/>
-          <w:bCs w:val="1"/>
-          <w:noProof w:val="0"/>
-          <w:sz w:val="28"/>
-          <w:szCs w:val="28"/>
-          <w:lang w:val="es-ES"/>
-        </w:rPr>
-        <w:t>Plugins</w:t>
-      </w:r>
-      <w:r>
-        <w:rPr>
-          <w:b w:val="1"/>
-          <w:bCs w:val="1"/>
-          <w:noProof w:val="0"/>
-          <w:sz w:val="28"/>
-          <w:szCs w:val="28"/>
-          <w:lang w:val="es-ES"/>
-        </w:rPr>
-        <w:t xml:space="preserve"> obligatorios:</w:t>
+        <w:spacing w:beforeAutospacing="0" w:before="240" w:afterAutospacing="0" w:after="0"/>
+        <w:contextualSpacing/>
+        <w:rPr>
+          <w:b/>
+          <w:bCs/>
+          <w:sz w:val="28"/>
+          <w:szCs w:val="28"/>
+          <w:lang w:val="es-ES"/>
+        </w:rPr>
+      </w:pPr>
+      <w:r>
+        <w:rPr>
+          <w:b/>
+          <w:bCs/>
+          <w:sz w:val="28"/>
+          <w:szCs w:val="28"/>
+          <w:lang w:val="es-ES"/>
+        </w:rPr>
+        <w:t>Plugins obligatorios:</w:t>
       </w:r>
     </w:p>
     <w:p>
@@ -1105,147 +913,104 @@
         <w:pStyle w:val="ListParagraph"/>
         <w:numPr>
           <w:ilvl w:val="1"/>
-          <w:numId w:val="6"/>
+          <w:numId w:val="2"/>
         </w:numPr>
         <w:bidi w:val="0"/>
-        <w:spacing w:before="240" w:beforeAutospacing="off" w:after="240" w:afterAutospacing="off"/>
-        <w:rPr>
-          <w:noProof w:val="0"/>
-          <w:sz w:val="28"/>
-          <w:szCs w:val="28"/>
-          <w:lang w:val="es-ES"/>
-        </w:rPr>
-      </w:pPr>
-      <w:r>
-        <w:rPr>
-          <w:noProof w:val="0"/>
-          <w:sz w:val="28"/>
-          <w:szCs w:val="28"/>
+        <w:spacing w:beforeAutospacing="0" w:before="0" w:afterAutospacing="0" w:after="0"/>
+        <w:contextualSpacing/>
+        <w:rPr>
+          <w:highlight w:val="none"/>
+          <w:shd w:fill="81D41A" w:val="clear"/>
+        </w:rPr>
+      </w:pPr>
+      <w:r>
+        <w:rPr>
+          <w:sz w:val="28"/>
+          <w:szCs w:val="28"/>
+          <w:shd w:fill="81D41A" w:val="clear"/>
           <w:lang w:val="es-ES"/>
         </w:rPr>
         <w:t xml:space="preserve">Al menos se debe utilizar un </w:t>
       </w:r>
       <w:r>
         <w:rPr>
-          <w:b w:val="1"/>
-          <w:bCs w:val="1"/>
-          <w:noProof w:val="0"/>
-          <w:sz w:val="28"/>
-          <w:szCs w:val="28"/>
+          <w:b/>
+          <w:bCs/>
+          <w:sz w:val="28"/>
+          <w:szCs w:val="28"/>
+          <w:shd w:fill="81D41A" w:val="clear"/>
           <w:lang w:val="es-ES"/>
         </w:rPr>
         <w:t>plugin para la gestión del formulario de contacto</w:t>
       </w:r>
       <w:r>
         <w:rPr>
-          <w:noProof w:val="0"/>
-          <w:sz w:val="28"/>
-          <w:szCs w:val="28"/>
+          <w:sz w:val="28"/>
+          <w:szCs w:val="28"/>
+          <w:shd w:fill="81D41A" w:val="clear"/>
           <w:lang w:val="es-ES"/>
         </w:rPr>
         <w:t xml:space="preserve"> (como </w:t>
       </w:r>
       <w:r>
         <w:rPr>
-          <w:i w:val="1"/>
-          <w:iCs w:val="1"/>
-          <w:noProof w:val="0"/>
-          <w:sz w:val="28"/>
-          <w:szCs w:val="28"/>
-          <w:lang w:val="es-ES"/>
-        </w:rPr>
-        <w:t>Contact</w:t>
-      </w:r>
-      <w:r>
-        <w:rPr>
-          <w:i w:val="1"/>
-          <w:iCs w:val="1"/>
-          <w:noProof w:val="0"/>
-          <w:sz w:val="28"/>
-          <w:szCs w:val="28"/>
-          <w:lang w:val="es-ES"/>
-        </w:rPr>
-        <w:t xml:space="preserve"> </w:t>
-      </w:r>
-      <w:r>
-        <w:rPr>
-          <w:i w:val="1"/>
-          <w:iCs w:val="1"/>
-          <w:noProof w:val="0"/>
-          <w:sz w:val="28"/>
-          <w:szCs w:val="28"/>
-          <w:lang w:val="es-ES"/>
-        </w:rPr>
-        <w:t>Form</w:t>
-      </w:r>
-      <w:r>
-        <w:rPr>
-          <w:i w:val="1"/>
-          <w:iCs w:val="1"/>
-          <w:noProof w:val="0"/>
-          <w:sz w:val="28"/>
-          <w:szCs w:val="28"/>
-          <w:lang w:val="es-ES"/>
-        </w:rPr>
-        <w:t xml:space="preserve"> 7</w:t>
-      </w:r>
-      <w:r>
-        <w:rPr>
-          <w:noProof w:val="0"/>
-          <w:sz w:val="28"/>
-          <w:szCs w:val="28"/>
+          <w:i/>
+          <w:iCs/>
+          <w:sz w:val="28"/>
+          <w:szCs w:val="28"/>
+          <w:shd w:fill="81D41A" w:val="clear"/>
+          <w:lang w:val="es-ES"/>
+        </w:rPr>
+        <w:t>Contact Form 7</w:t>
+      </w:r>
+      <w:r>
+        <w:rPr>
+          <w:sz w:val="28"/>
+          <w:szCs w:val="28"/>
+          <w:shd w:fill="81D41A" w:val="clear"/>
           <w:lang w:val="es-ES"/>
         </w:rPr>
         <w:t xml:space="preserve">, </w:t>
       </w:r>
       <w:r>
         <w:rPr>
-          <w:i w:val="1"/>
-          <w:iCs w:val="1"/>
-          <w:noProof w:val="0"/>
-          <w:sz w:val="28"/>
-          <w:szCs w:val="28"/>
+          <w:i/>
+          <w:iCs/>
+          <w:sz w:val="28"/>
+          <w:szCs w:val="28"/>
+          <w:shd w:fill="81D41A" w:val="clear"/>
           <w:lang w:val="es-ES"/>
         </w:rPr>
         <w:t>WPForms</w:t>
       </w:r>
       <w:r>
         <w:rPr>
-          <w:noProof w:val="0"/>
-          <w:sz w:val="28"/>
-          <w:szCs w:val="28"/>
+          <w:sz w:val="28"/>
+          <w:szCs w:val="28"/>
+          <w:shd w:fill="81D41A" w:val="clear"/>
           <w:lang w:val="es-ES"/>
         </w:rPr>
         <w:t xml:space="preserve"> o similar) que permita el </w:t>
       </w:r>
       <w:r>
         <w:rPr>
-          <w:b w:val="1"/>
-          <w:bCs w:val="1"/>
-          <w:noProof w:val="0"/>
-          <w:sz w:val="28"/>
-          <w:szCs w:val="28"/>
+          <w:b/>
+          <w:bCs/>
+          <w:sz w:val="28"/>
+          <w:szCs w:val="28"/>
+          <w:shd w:fill="81D41A" w:val="clear"/>
           <w:lang w:val="es-ES"/>
         </w:rPr>
         <w:t>envío de correos funcional</w:t>
       </w:r>
       <w:r>
         <w:rPr>
-          <w:noProof w:val="0"/>
-          <w:sz w:val="28"/>
-          <w:szCs w:val="28"/>
-          <w:lang w:val="es-ES"/>
-        </w:rPr>
-        <w:t xml:space="preserve"> desde la página de contacto</w:t>
-      </w:r>
-      <w:r>
-        <w:rPr>
-          <w:noProof w:val="0"/>
-          <w:sz w:val="28"/>
-          <w:szCs w:val="28"/>
-          <w:lang w:val="es-ES"/>
-        </w:rPr>
-        <w:t xml:space="preserve"> (seguramente sea necesario alguno más)</w:t>
+          <w:sz w:val="28"/>
+          <w:szCs w:val="28"/>
+          <w:shd w:fill="81D41A" w:val="clear"/>
+          <w:lang w:val="es-ES"/>
+        </w:rPr>
+        <w:t xml:space="preserve"> desde la página de contacto (seguramente sea necesario alguno más)</w:t>
       </w:r>
     </w:p>
     <w:p>
@@ -1253,48 +1018,30 @@
         <w:pStyle w:val="ListParagraph"/>
         <w:numPr>
           <w:ilvl w:val="1"/>
-          <w:numId w:val="6"/>
+          <w:numId w:val="2"/>
         </w:numPr>
         <w:bidi w:val="0"/>
-        <w:spacing w:before="240" w:beforeAutospacing="off" w:after="240" w:afterAutospacing="off"/>
-        <w:rPr>
-          <w:noProof w:val="0"/>
-          <w:sz w:val="28"/>
-          <w:szCs w:val="28"/>
-          <w:lang w:val="es-ES"/>
-        </w:rPr>
-      </w:pPr>
-      <w:r>
-        <w:rPr>
-          <w:noProof w:val="0"/>
-          <w:sz w:val="28"/>
-          <w:szCs w:val="28"/>
-          <w:lang w:val="es-ES"/>
-        </w:rPr>
-        <w:t xml:space="preserve">Se pueden instalar otros </w:t>
-      </w:r>
-      <w:r>
-        <w:rPr>
-          <w:noProof w:val="0"/>
-          <w:sz w:val="28"/>
-          <w:szCs w:val="28"/>
-          <w:lang w:val="es-ES"/>
-        </w:rPr>
-        <w:t>plugins</w:t>
-      </w:r>
-      <w:r>
-        <w:rPr>
-          <w:noProof w:val="0"/>
-          <w:sz w:val="28"/>
-          <w:szCs w:val="28"/>
-          <w:lang w:val="es-ES"/>
-        </w:rPr>
-        <w:t xml:space="preserve"> que aporten valor añadido a la web.</w:t>
+        <w:spacing w:beforeAutospacing="0" w:before="0" w:afterAutospacing="0" w:after="240"/>
+        <w:contextualSpacing/>
+        <w:rPr>
+          <w:sz w:val="28"/>
+          <w:szCs w:val="28"/>
+          <w:lang w:val="es-ES"/>
+        </w:rPr>
+      </w:pPr>
+      <w:r>
+        <w:rPr>
+          <w:sz w:val="28"/>
+          <w:szCs w:val="28"/>
+          <w:lang w:val="es-ES"/>
+        </w:rPr>
+        <w:t>Se pueden instalar otros plugins que aporten valor añadido a la web.</w:t>
       </w:r>
     </w:p>
     <w:p>
       <w:pPr>
         <w:pStyle w:val="Heading1"/>
+        <w:rPr/>
       </w:pPr>
       <w:r>
         <w:rPr/>
@@ -1306,7 +1053,7 @@
         <w:pStyle w:val="ListParagraph"/>
         <w:numPr>
           <w:ilvl w:val="0"/>
-          <w:numId w:val="10"/>
+          <w:numId w:val="1"/>
         </w:numPr>
         <w:bidi w:val="0"/>
         <w:rPr>
@@ -1314,7 +1061,7 @@
           <w:szCs w:val="22"/>
         </w:rPr>
       </w:pPr>
-      <w:hyperlink r:id="R317e6276241b4c79">
+      <w:hyperlink r:id="rId2">
         <w:r>
           <w:rPr>
             <w:rStyle w:val="Hyperlink"/>
@@ -1330,7 +1077,7 @@
         <w:pStyle w:val="ListParagraph"/>
         <w:numPr>
           <w:ilvl w:val="0"/>
-          <w:numId w:val="10"/>
+          <w:numId w:val="1"/>
         </w:numPr>
         <w:bidi w:val="0"/>
         <w:rPr>
@@ -1338,12 +1085,11 @@
           <w:szCs w:val="22"/>
         </w:rPr>
       </w:pPr>
-      <w:hyperlink r:id="Re683de9bbf844a4d">
+      <w:hyperlink r:id="rId3">
         <w:r>
           <w:rPr>
             <w:rStyle w:val="Hyperlink"/>
-            <w:rFonts w:ascii="Calibri" w:hAnsi="Calibri" w:eastAsia="Calibri" w:cs="Calibri"/>
-            <w:noProof w:val="0"/>
+            <w:rFonts w:eastAsia="Calibri" w:cs="Calibri"/>
             <w:sz w:val="28"/>
             <w:szCs w:val="28"/>
             <w:lang w:val="es-ES"/>
@@ -1357,23 +1103,21 @@
         <w:pStyle w:val="ListParagraph"/>
         <w:numPr>
           <w:ilvl w:val="0"/>
-          <w:numId w:val="10"/>
+          <w:numId w:val="1"/>
         </w:numPr>
         <w:bidi w:val="0"/>
         <w:rPr>
           <w:rFonts w:ascii="Calibri" w:hAnsi="Calibri" w:eastAsia="Calibri" w:cs="Calibri"/>
-          <w:noProof w:val="0"/>
           <w:sz w:val="22"/>
           <w:szCs w:val="22"/>
           <w:lang w:val="es-ES"/>
         </w:rPr>
       </w:pPr>
-      <w:hyperlink r:id="R626414ee68a54746">
+      <w:hyperlink r:id="rId4">
         <w:r>
           <w:rPr>
             <w:rStyle w:val="Hyperlink"/>
-            <w:rFonts w:ascii="Calibri" w:hAnsi="Calibri" w:eastAsia="Calibri" w:cs="Calibri"/>
-            <w:noProof w:val="0"/>
+            <w:rFonts w:eastAsia="Calibri" w:cs="Calibri"/>
             <w:sz w:val="28"/>
             <w:szCs w:val="28"/>
             <w:lang w:val="es-ES"/>
@@ -1383,6 +1127,13 @@
       </w:hyperlink>
     </w:p>
     <w:p>
+      <w:pPr>
+        <w:pStyle w:val="Normal"/>
+        <w:rPr/>
+      </w:pPr>
+      <w:r>
+        <w:rPr/>
+      </w:r>
       <w:r>
         <w:br w:type="page"/>
       </w:r>
@@ -1390,7 +1141,12 @@
     <w:p>
       <w:pPr>
         <w:pStyle w:val="Heading1"/>
-      </w:pPr>
+        <w:spacing w:before="0" w:after="160"/>
+        <w:rPr/>
+      </w:pPr>
+      <w:r>
+        <w:rPr/>
+      </w:r>
     </w:p>
     <w:p>
       <w:pPr>
@@ -1411,13 +1167,13 @@
         <w:pStyle w:val="ListParagraph"/>
         <w:numPr>
           <w:ilvl w:val="0"/>
-          <w:numId w:val="5"/>
+          <w:numId w:val="3"/>
         </w:numPr>
-        <w:spacing w:before="0" w:beforeAutospacing="off" w:after="160" w:afterAutospacing="off" w:line="259" w:lineRule="auto"/>
-        <w:ind w:right="0"/>
+        <w:spacing w:lineRule="auto" w:line="259" w:beforeAutospacing="0" w:before="0" w:afterAutospacing="0" w:after="0"/>
+        <w:ind w:hanging="360" w:left="720" w:right="0"/>
+        <w:contextualSpacing/>
         <w:jc w:val="left"/>
         <w:rPr>
-          <w:noProof w:val="0"/>
           <w:sz w:val="28"/>
           <w:szCs w:val="28"/>
           <w:u w:val="none"/>
@@ -1426,7 +1182,6 @@
       </w:pPr>
       <w:r>
         <w:rPr>
-          <w:noProof w:val="0"/>
           <w:sz w:val="28"/>
           <w:szCs w:val="28"/>
           <w:lang w:val="es-ES"/>
@@ -1435,9 +1190,8 @@
       </w:r>
       <w:r>
         <w:rPr>
-          <w:b w:val="1"/>
-          <w:bCs w:val="1"/>
-          <w:noProof w:val="0"/>
+          <w:b/>
+          <w:bCs/>
           <w:sz w:val="28"/>
           <w:szCs w:val="28"/>
           <w:u w:val="single"/>
@@ -1447,7 +1201,6 @@
       </w:r>
       <w:r>
         <w:rPr>
-          <w:noProof w:val="0"/>
           <w:sz w:val="28"/>
           <w:szCs w:val="28"/>
           <w:u w:val="single"/>
@@ -1457,7 +1210,6 @@
       </w:r>
       <w:r>
         <w:rPr>
-          <w:noProof w:val="0"/>
           <w:sz w:val="28"/>
           <w:szCs w:val="28"/>
           <w:u w:val="none"/>
@@ -1471,11 +1223,12 @@
         <w:pStyle w:val="ListParagraph"/>
         <w:numPr>
           <w:ilvl w:val="0"/>
-          <w:numId w:val="5"/>
+          <w:numId w:val="3"/>
         </w:numPr>
         <w:bidi w:val="0"/>
-        <w:spacing w:before="0" w:beforeAutospacing="off" w:after="160" w:afterAutospacing="off" w:line="259" w:lineRule="auto"/>
-        <w:ind w:right="0"/>
+        <w:spacing w:lineRule="auto" w:line="259" w:beforeAutospacing="0" w:before="0" w:afterAutospacing="0" w:after="0"/>
+        <w:ind w:hanging="360" w:left="720" w:right="0"/>
+        <w:contextualSpacing/>
         <w:jc w:val="left"/>
         <w:rPr>
           <w:sz w:val="28"/>
@@ -1487,35 +1240,7 @@
           <w:sz w:val="28"/>
           <w:szCs w:val="28"/>
         </w:rPr>
-        <w:t>Una vez implementado, realizar una demostración completa, grabarla en video (</w:t>
-      </w:r>
-      <w:r>
-        <w:rPr>
-          <w:sz w:val="28"/>
-          <w:szCs w:val="28"/>
-        </w:rPr>
-        <w:t>screencast</w:t>
-      </w:r>
-      <w:r>
-        <w:rPr>
-          <w:sz w:val="28"/>
-          <w:szCs w:val="28"/>
-        </w:rPr>
-        <w:t xml:space="preserve">), donde expliquéis </w:t>
-      </w:r>
-      <w:r>
-        <w:rPr>
-          <w:sz w:val="28"/>
-          <w:szCs w:val="28"/>
-        </w:rPr>
-        <w:t>ambos</w:t>
-      </w:r>
-      <w:r>
-        <w:rPr>
-          <w:sz w:val="28"/>
-          <w:szCs w:val="28"/>
-        </w:rPr>
-        <w:t xml:space="preserve"> la tarea y añadirla a la tarea. </w:t>
+        <w:t xml:space="preserve">Una vez implementado, realizar una demostración completa, grabarla en video (screencast), donde expliquéis ambos la tarea y añadirla a la tarea. </w:t>
       </w:r>
     </w:p>
     <w:p>
@@ -1523,11 +1248,12 @@
         <w:pStyle w:val="ListParagraph"/>
         <w:numPr>
           <w:ilvl w:val="0"/>
-          <w:numId w:val="5"/>
+          <w:numId w:val="3"/>
         </w:numPr>
         <w:bidi w:val="0"/>
-        <w:spacing w:before="0" w:beforeAutospacing="off" w:after="160" w:afterAutospacing="off" w:line="259" w:lineRule="auto"/>
-        <w:ind w:right="0"/>
+        <w:spacing w:lineRule="auto" w:line="259" w:beforeAutospacing="0" w:before="0" w:afterAutospacing="0" w:after="160"/>
+        <w:ind w:hanging="360" w:left="720" w:right="0"/>
+        <w:contextualSpacing/>
         <w:jc w:val="left"/>
         <w:rPr>
           <w:sz w:val="28"/>
@@ -1546,20 +1272,27 @@
       <w:pPr>
         <w:pStyle w:val="ListParagraph"/>
         <w:bidi w:val="0"/>
-        <w:spacing w:before="0" w:beforeAutospacing="off" w:after="160" w:afterAutospacing="off" w:line="259" w:lineRule="auto"/>
+        <w:spacing w:lineRule="auto" w:line="259" w:beforeAutospacing="0" w:before="0" w:afterAutospacing="0" w:after="160"/>
         <w:ind w:left="720" w:right="0"/>
+        <w:contextualSpacing/>
         <w:jc w:val="left"/>
         <w:rPr>
           <w:sz w:val="28"/>
           <w:szCs w:val="28"/>
         </w:rPr>
       </w:pPr>
-    </w:p>
-    <w:p>
-      <w:pPr>
-        <w:bidi w:val="0"/>
-        <w:spacing w:before="0" w:beforeAutospacing="off" w:after="160" w:afterAutospacing="off" w:line="259" w:lineRule="auto"/>
-        <w:ind/>
+      <w:r>
+        <w:rPr>
+          <w:sz w:val="28"/>
+          <w:szCs w:val="28"/>
+        </w:rPr>
+      </w:r>
+    </w:p>
+    <w:p>
+      <w:pPr>
+        <w:pStyle w:val="Normal"/>
+        <w:bidi w:val="0"/>
+        <w:spacing w:lineRule="auto" w:line="259" w:beforeAutospacing="0" w:before="0" w:afterAutospacing="0" w:after="160"/>
         <w:rPr>
           <w:sz w:val="28"/>
           <w:szCs w:val="28"/>
@@ -1575,44 +1308,61 @@
     <w:tbl>
       <w:tblPr>
         <w:tblStyle w:val="TableGrid"/>
-        <w:bidiVisual w:val="0"/>
         <w:tblW w:w="9016" w:type="dxa"/>
         <w:jc w:val="left"/>
+        <w:tblInd w:w="0" w:type="dxa"/>
         <w:tblLayout w:type="fixed"/>
-        <w:tblLook w:val="06A0" w:firstRow="1" w:lastRow="0" w:firstColumn="1" w:lastColumn="0" w:noHBand="1" w:noVBand="1"/>
+        <w:tblCellMar>
+          <w:top w:w="0" w:type="dxa"/>
+          <w:left w:w="108" w:type="dxa"/>
+          <w:bottom w:w="0" w:type="dxa"/>
+          <w:right w:w="108" w:type="dxa"/>
+        </w:tblCellMar>
+        <w:tblLook w:firstRow="1" w:noVBand="1" w:lastRow="0" w:firstColumn="1" w:lastColumn="0" w:noHBand="1" w:val="06a0"/>
       </w:tblPr>
       <w:tblGrid>
-        <w:gridCol w:w="1836"/>
+        <w:gridCol w:w="1835"/>
         <w:gridCol w:w="1630"/>
         <w:gridCol w:w="1850"/>
         <w:gridCol w:w="1850"/>
-        <w:gridCol w:w="1850"/>
+        <w:gridCol w:w="1851"/>
       </w:tblGrid>
       <w:tr>
         <w:trPr>
-          <w:trHeight w:val="300"/>
+          <w:trHeight w:val="300" w:hRule="atLeast"/>
         </w:trPr>
         <w:tc>
           <w:tcPr>
-            <w:tcW w:w="1836" w:type="dxa"/>
-            <w:tcMar/>
+            <w:tcW w:w="1835" w:type="dxa"/>
+            <w:tcBorders/>
             <w:vAlign w:val="center"/>
           </w:tcPr>
           <w:p>
             <w:pPr>
               <w:pStyle w:val="Normal"/>
+              <w:widowControl/>
               <w:suppressLineNumbers w:val="0"/>
               <w:bidi w:val="0"/>
-              <w:spacing w:before="0" w:beforeAutospacing="off" w:after="0" w:afterAutospacing="off" w:line="240" w:lineRule="auto"/>
+              <w:spacing w:lineRule="auto" w:line="240" w:beforeAutospacing="0" w:before="0" w:afterAutospacing="0" w:after="0"/>
               <w:ind w:left="0" w:right="0"/>
               <w:jc w:val="center"/>
+              <w:rPr>
+                <w:rFonts w:ascii="Calibri" w:hAnsi="Calibri" w:eastAsia="Calibri" w:cs=""/>
+                <w:kern w:val="0"/>
+                <w:sz w:val="22"/>
+                <w:szCs w:val="22"/>
+                <w:lang w:val="es-ES" w:eastAsia="en-US" w:bidi="ar-SA"/>
+              </w:rPr>
             </w:pPr>
             <w:r>
               <w:rPr>
-                <w:b w:val="0"/>
-                <w:bCs w:val="0"/>
+                <w:rFonts w:eastAsia="Calibri" w:cs=""/>
+                <w:b w:val="false"/>
+                <w:bCs w:val="false"/>
+                <w:kern w:val="0"/>
                 <w:sz w:val="24"/>
                 <w:szCs w:val="24"/>
+                <w:lang w:val="es-ES" w:eastAsia="en-US" w:bidi="ar-SA"/>
               </w:rPr>
               <w:t>Despliegue</w:t>
             </w:r>
@@ -1621,24 +1371,35 @@
         <w:tc>
           <w:tcPr>
             <w:tcW w:w="1630" w:type="dxa"/>
-            <w:tcMar/>
+            <w:tcBorders/>
             <w:vAlign w:val="center"/>
           </w:tcPr>
           <w:p>
             <w:pPr>
               <w:pStyle w:val="Normal"/>
+              <w:widowControl/>
               <w:suppressLineNumbers w:val="0"/>
               <w:bidi w:val="0"/>
-              <w:spacing w:before="0" w:beforeAutospacing="off" w:after="0" w:afterAutospacing="off" w:line="259" w:lineRule="auto"/>
+              <w:spacing w:lineRule="auto" w:line="259" w:beforeAutospacing="0" w:before="0" w:afterAutospacing="0" w:after="0"/>
               <w:ind w:left="0" w:right="0"/>
               <w:jc w:val="center"/>
+              <w:rPr>
+                <w:rFonts w:ascii="Calibri" w:hAnsi="Calibri" w:eastAsia="Calibri" w:cs=""/>
+                <w:kern w:val="0"/>
+                <w:sz w:val="22"/>
+                <w:szCs w:val="22"/>
+                <w:lang w:val="es-ES" w:eastAsia="en-US" w:bidi="ar-SA"/>
+              </w:rPr>
             </w:pPr>
             <w:r>
               <w:rPr>
-                <w:b w:val="0"/>
-                <w:bCs w:val="0"/>
+                <w:rFonts w:eastAsia="Calibri" w:cs=""/>
+                <w:b w:val="false"/>
+                <w:bCs w:val="false"/>
+                <w:kern w:val="0"/>
                 <w:sz w:val="24"/>
                 <w:szCs w:val="24"/>
+                <w:lang w:val="es-ES" w:eastAsia="en-US" w:bidi="ar-SA"/>
               </w:rPr>
               <w:t>Estructura y contenido</w:t>
             </w:r>
@@ -1647,24 +1408,35 @@
         <w:tc>
           <w:tcPr>
             <w:tcW w:w="1850" w:type="dxa"/>
-            <w:tcMar/>
+            <w:tcBorders/>
             <w:vAlign w:val="center"/>
           </w:tcPr>
           <w:p>
             <w:pPr>
               <w:pStyle w:val="Normal"/>
+              <w:widowControl/>
               <w:suppressLineNumbers w:val="0"/>
               <w:bidi w:val="0"/>
-              <w:spacing w:before="0" w:beforeAutospacing="off" w:after="0" w:afterAutospacing="off" w:line="259" w:lineRule="auto"/>
+              <w:spacing w:lineRule="auto" w:line="259" w:beforeAutospacing="0" w:before="0" w:afterAutospacing="0" w:after="0"/>
               <w:ind w:left="0" w:right="0"/>
               <w:jc w:val="center"/>
+              <w:rPr>
+                <w:rFonts w:ascii="Calibri" w:hAnsi="Calibri" w:eastAsia="Calibri" w:cs=""/>
+                <w:kern w:val="0"/>
+                <w:sz w:val="22"/>
+                <w:szCs w:val="22"/>
+                <w:lang w:val="es-ES" w:eastAsia="en-US" w:bidi="ar-SA"/>
+              </w:rPr>
             </w:pPr>
             <w:r>
               <w:rPr>
-                <w:b w:val="0"/>
-                <w:bCs w:val="0"/>
+                <w:rFonts w:eastAsia="Calibri" w:cs=""/>
+                <w:b w:val="false"/>
+                <w:bCs w:val="false"/>
+                <w:kern w:val="0"/>
                 <w:sz w:val="24"/>
                 <w:szCs w:val="24"/>
+                <w:lang w:val="es-ES" w:eastAsia="en-US" w:bidi="ar-SA"/>
               </w:rPr>
               <w:t>Funcionalidad</w:t>
             </w:r>
@@ -1673,28 +1445,32 @@
         <w:tc>
           <w:tcPr>
             <w:tcW w:w="1850" w:type="dxa"/>
-            <w:tcMar/>
+            <w:tcBorders/>
             <w:vAlign w:val="center"/>
           </w:tcPr>
           <w:p>
             <w:pPr>
               <w:pStyle w:val="Normal"/>
+              <w:widowControl/>
               <w:bidi w:val="0"/>
-              <w:spacing w:line="259" w:lineRule="auto"/>
+              <w:spacing w:lineRule="auto" w:line="259" w:before="0" w:after="0"/>
               <w:jc w:val="center"/>
               <w:rPr>
-                <w:b w:val="0"/>
-                <w:bCs w:val="0"/>
+                <w:b w:val="false"/>
+                <w:bCs w:val="false"/>
                 <w:sz w:val="24"/>
                 <w:szCs w:val="24"/>
               </w:rPr>
             </w:pPr>
             <w:r>
               <w:rPr>
-                <w:b w:val="0"/>
-                <w:bCs w:val="0"/>
+                <w:rFonts w:eastAsia="Calibri" w:cs=""/>
+                <w:b w:val="false"/>
+                <w:bCs w:val="false"/>
+                <w:kern w:val="0"/>
                 <w:sz w:val="24"/>
                 <w:szCs w:val="24"/>
+                <w:lang w:val="es-ES" w:eastAsia="en-US" w:bidi="ar-SA"/>
               </w:rPr>
               <w:t>Temas y diseño</w:t>
             </w:r>
@@ -1702,58 +1478,55 @@
         </w:tc>
         <w:tc>
           <w:tcPr>
-            <w:tcW w:w="1850" w:type="dxa"/>
-            <w:tcMar/>
+            <w:tcW w:w="1851" w:type="dxa"/>
+            <w:tcBorders/>
             <w:vAlign w:val="center"/>
           </w:tcPr>
           <w:p>
             <w:pPr>
               <w:pStyle w:val="Normal"/>
+              <w:widowControl/>
               <w:bidi w:val="0"/>
-              <w:spacing w:line="259" w:lineRule="auto"/>
+              <w:spacing w:lineRule="auto" w:line="259" w:before="0" w:after="0"/>
               <w:jc w:val="center"/>
               <w:rPr>
-                <w:b w:val="0"/>
-                <w:bCs w:val="0"/>
+                <w:b w:val="false"/>
+                <w:bCs w:val="false"/>
                 <w:sz w:val="24"/>
                 <w:szCs w:val="24"/>
               </w:rPr>
             </w:pPr>
             <w:r>
               <w:rPr>
-                <w:b w:val="0"/>
-                <w:bCs w:val="0"/>
+                <w:rFonts w:eastAsia="Calibri" w:cs=""/>
+                <w:b w:val="false"/>
+                <w:bCs w:val="false"/>
+                <w:kern w:val="0"/>
                 <w:sz w:val="24"/>
                 <w:szCs w:val="24"/>
+                <w:lang w:val="es-ES" w:eastAsia="en-US" w:bidi="ar-SA"/>
               </w:rPr>
-              <w:t>Documentación</w:t>
-            </w:r>
-            <w:r>
-              <w:rPr>
-                <w:b w:val="0"/>
-                <w:bCs w:val="0"/>
-                <w:sz w:val="24"/>
-                <w:szCs w:val="24"/>
-              </w:rPr>
-              <w:t xml:space="preserve"> y presentación</w:t>
+              <w:t>Documentación y presentación</w:t>
             </w:r>
           </w:p>
         </w:tc>
       </w:tr>
       <w:tr>
         <w:trPr>
-          <w:trHeight w:val="855"/>
+          <w:trHeight w:val="855" w:hRule="atLeast"/>
         </w:trPr>
         <w:tc>
           <w:tcPr>
-            <w:tcW w:w="1836" w:type="dxa"/>
-            <w:tcMar/>
+            <w:tcW w:w="1835" w:type="dxa"/>
+            <w:tcBorders/>
             <w:vAlign w:val="center"/>
           </w:tcPr>
           <w:p>
             <w:pPr>
               <w:pStyle w:val="Normal"/>
+              <w:widowControl/>
               <w:bidi w:val="0"/>
+              <w:spacing w:lineRule="auto" w:line="240" w:before="0" w:after="0"/>
               <w:jc w:val="center"/>
               <w:rPr>
                 <w:sz w:val="36"/>
@@ -1762,30 +1535,28 @@
             </w:pPr>
             <w:r>
               <w:rPr>
+                <w:rFonts w:eastAsia="Calibri" w:cs=""/>
+                <w:kern w:val="0"/>
                 <w:sz w:val="36"/>
                 <w:szCs w:val="36"/>
+                <w:lang w:val="es-ES" w:eastAsia="en-US" w:bidi="ar-SA"/>
               </w:rPr>
-              <w:t>15</w:t>
-            </w:r>
-            <w:r>
-              <w:rPr>
-                <w:sz w:val="36"/>
-                <w:szCs w:val="36"/>
-              </w:rPr>
-              <w:t>%</w:t>
+              <w:t>15%</w:t>
             </w:r>
           </w:p>
         </w:tc>
         <w:tc>
           <w:tcPr>
             <w:tcW w:w="1630" w:type="dxa"/>
-            <w:tcMar/>
+            <w:tcBorders/>
             <w:vAlign w:val="center"/>
           </w:tcPr>
           <w:p>
             <w:pPr>
               <w:pStyle w:val="Normal"/>
+              <w:widowControl/>
               <w:bidi w:val="0"/>
+              <w:spacing w:lineRule="auto" w:line="240" w:before="0" w:after="0"/>
               <w:jc w:val="center"/>
               <w:rPr>
                 <w:sz w:val="36"/>
@@ -1794,37 +1565,28 @@
             </w:pPr>
             <w:r>
               <w:rPr>
+                <w:rFonts w:eastAsia="Calibri" w:cs=""/>
+                <w:kern w:val="0"/>
                 <w:sz w:val="36"/>
                 <w:szCs w:val="36"/>
+                <w:lang w:val="es-ES" w:eastAsia="en-US" w:bidi="ar-SA"/>
               </w:rPr>
-              <w:t>3</w:t>
-            </w:r>
-            <w:r>
-              <w:rPr>
-                <w:sz w:val="36"/>
-                <w:szCs w:val="36"/>
-              </w:rPr>
-              <w:t>0</w:t>
-            </w:r>
-            <w:r>
-              <w:rPr>
-                <w:sz w:val="36"/>
-                <w:szCs w:val="36"/>
-              </w:rPr>
-              <w:t>%</w:t>
+              <w:t>30%</w:t>
             </w:r>
           </w:p>
         </w:tc>
         <w:tc>
           <w:tcPr>
             <w:tcW w:w="1850" w:type="dxa"/>
-            <w:tcMar/>
+            <w:tcBorders/>
             <w:vAlign w:val="center"/>
           </w:tcPr>
           <w:p>
             <w:pPr>
               <w:pStyle w:val="Normal"/>
+              <w:widowControl/>
               <w:bidi w:val="0"/>
+              <w:spacing w:lineRule="auto" w:line="240" w:before="0" w:after="0"/>
               <w:jc w:val="center"/>
               <w:rPr>
                 <w:sz w:val="36"/>
@@ -1833,30 +1595,28 @@
             </w:pPr>
             <w:r>
               <w:rPr>
+                <w:rFonts w:eastAsia="Calibri" w:cs=""/>
+                <w:kern w:val="0"/>
                 <w:sz w:val="36"/>
                 <w:szCs w:val="36"/>
+                <w:lang w:val="es-ES" w:eastAsia="en-US" w:bidi="ar-SA"/>
               </w:rPr>
-              <w:t>20</w:t>
-            </w:r>
-            <w:r>
-              <w:rPr>
-                <w:sz w:val="36"/>
-                <w:szCs w:val="36"/>
-              </w:rPr>
-              <w:t>%</w:t>
+              <w:t>20%</w:t>
             </w:r>
           </w:p>
         </w:tc>
         <w:tc>
           <w:tcPr>
             <w:tcW w:w="1850" w:type="dxa"/>
-            <w:tcMar/>
+            <w:tcBorders/>
             <w:vAlign w:val="center"/>
           </w:tcPr>
           <w:p>
             <w:pPr>
               <w:pStyle w:val="Normal"/>
+              <w:widowControl/>
               <w:bidi w:val="0"/>
+              <w:spacing w:lineRule="auto" w:line="240" w:before="0" w:after="0"/>
               <w:jc w:val="center"/>
               <w:rPr>
                 <w:sz w:val="36"/>
@@ -1865,37 +1625,28 @@
             </w:pPr>
             <w:r>
               <w:rPr>
+                <w:rFonts w:eastAsia="Calibri" w:cs=""/>
+                <w:kern w:val="0"/>
                 <w:sz w:val="36"/>
                 <w:szCs w:val="36"/>
+                <w:lang w:val="es-ES" w:eastAsia="en-US" w:bidi="ar-SA"/>
               </w:rPr>
-              <w:t>2</w:t>
-            </w:r>
-            <w:r>
-              <w:rPr>
-                <w:sz w:val="36"/>
-                <w:szCs w:val="36"/>
-              </w:rPr>
-              <w:t>0</w:t>
-            </w:r>
-            <w:r>
-              <w:rPr>
-                <w:sz w:val="36"/>
-                <w:szCs w:val="36"/>
-              </w:rPr>
-              <w:t>%</w:t>
+              <w:t>20%</w:t>
             </w:r>
           </w:p>
         </w:tc>
         <w:tc>
           <w:tcPr>
-            <w:tcW w:w="1850" w:type="dxa"/>
-            <w:tcMar/>
+            <w:tcW w:w="1851" w:type="dxa"/>
+            <w:tcBorders/>
             <w:vAlign w:val="center"/>
           </w:tcPr>
           <w:p>
             <w:pPr>
               <w:pStyle w:val="Normal"/>
+              <w:widowControl/>
               <w:bidi w:val="0"/>
+              <w:spacing w:lineRule="auto" w:line="240" w:before="0" w:after="0"/>
               <w:jc w:val="center"/>
               <w:rPr>
                 <w:sz w:val="36"/>
@@ -1904,24 +1655,13 @@
             </w:pPr>
             <w:r>
               <w:rPr>
+                <w:rFonts w:eastAsia="Calibri" w:cs=""/>
+                <w:kern w:val="0"/>
                 <w:sz w:val="36"/>
                 <w:szCs w:val="36"/>
+                <w:lang w:val="es-ES" w:eastAsia="en-US" w:bidi="ar-SA"/>
               </w:rPr>
-              <w:t>1</w:t>
-            </w:r>
-            <w:r>
-              <w:rPr>
-                <w:sz w:val="36"/>
-                <w:szCs w:val="36"/>
-              </w:rPr>
-              <w:t>5</w:t>
-            </w:r>
-            <w:r>
-              <w:rPr>
-                <w:sz w:val="36"/>
-                <w:szCs w:val="36"/>
-              </w:rPr>
-              <w:t>%</w:t>
+              <w:t>15%</w:t>
             </w:r>
           </w:p>
         </w:tc>
@@ -1930,7 +1670,7 @@
     <w:p>
       <w:pPr>
         <w:pStyle w:val="Normal"/>
-        <w:spacing w:before="0" w:beforeAutospacing="off" w:after="160" w:afterAutospacing="off" w:line="259" w:lineRule="auto"/>
+        <w:spacing w:lineRule="auto" w:line="259" w:beforeAutospacing="0" w:before="0" w:afterAutospacing="0" w:after="160"/>
         <w:ind w:left="0" w:right="0"/>
         <w:jc w:val="left"/>
         <w:rPr>
@@ -1938,28 +1678,62 @@
           <w:szCs w:val="28"/>
         </w:rPr>
       </w:pPr>
+      <w:r>
+        <w:rPr>
+          <w:sz w:val="28"/>
+          <w:szCs w:val="28"/>
+        </w:rPr>
+      </w:r>
     </w:p>
     <w:sectPr>
-      <w:pgSz w:w="11906" w:h="16838" w:orient="portrait"/>
-      <w:pgMar w:top="1440" w:right="1440" w:bottom="1088" w:left="1440" w:header="720" w:footer="720" w:gutter="0"/>
-      <w:cols w:space="720"/>
-      <w:docGrid w:linePitch="360"/>
-      <w:headerReference w:type="default" r:id="R574412ad33494b91"/>
-      <w:footerReference w:type="default" r:id="R16f5cb428f4a49da"/>
+      <w:headerReference w:type="even" r:id="rId5"/>
+      <w:headerReference w:type="default" r:id="rId6"/>
+      <w:headerReference w:type="first" r:id="rId7"/>
+      <w:footerReference w:type="even" r:id="rId8"/>
+      <w:footerReference w:type="default" r:id="rId9"/>
+      <w:footerReference w:type="first" r:id="rId10"/>
+      <w:type w:val="nextPage"/>
+      <w:pgSz w:w="11906" w:h="16838"/>
+      <w:pgMar w:left="1440" w:right="1440" w:gutter="0" w:header="720" w:top="1440" w:footer="720" w:bottom="1088"/>
+      <w:pgNumType w:fmt="decimal"/>
+      <w:formProt w:val="false"/>
+      <w:textDirection w:val="lrTb"/>
+      <w:docGrid w:type="default" w:linePitch="360" w:charSpace="4096"/>
     </w:sectPr>
   </w:body>
 </w:document>
 </file>
 
-<file path=word/footer.xml><?xml version="1.0" encoding="utf-8"?>
-<w:ftr xmlns:w14="http://schemas.microsoft.com/office/word/2010/wordml" xmlns:w="http://schemas.openxmlformats.org/wordprocessingml/2006/main">
+<file path=word/footer1.xml><?xml version="1.0" encoding="utf-8"?>
+<w:ftr xmlns:o="urn:schemas-microsoft-com:office:office" xmlns:r="http://schemas.openxmlformats.org/officeDocument/2006/relationships" xmlns:v="urn:schemas-microsoft-com:vml" xmlns:w="http://schemas.openxmlformats.org/wordprocessingml/2006/main" xmlns:w10="urn:schemas-microsoft-com:office:word" xmlns:wp="http://schemas.openxmlformats.org/drawingml/2006/wordprocessingDrawing" xmlns:wps="http://schemas.microsoft.com/office/word/2010/wordprocessingShape" xmlns:wpg="http://schemas.microsoft.com/office/word/2010/wordprocessingGroup" xmlns:mc="http://schemas.openxmlformats.org/markup-compatibility/2006" xmlns:wp14="http://schemas.microsoft.com/office/word/2010/wordprocessingDrawing" xmlns:w14="http://schemas.microsoft.com/office/word/2010/wordml" xmlns:w15="http://schemas.microsoft.com/office/word/2012/wordml" mc:Ignorable="w14 wp14 w15">
+  <w:p>
+    <w:pPr>
+      <w:pStyle w:val="Footer"/>
+      <w:rPr/>
+    </w:pPr>
+    <w:r>
+      <w:rPr/>
+    </w:r>
+  </w:p>
+</w:ftr>
+</file>
+
+<file path=word/footer2.xml><?xml version="1.0" encoding="utf-8"?>
+<w:ftr xmlns:o="urn:schemas-microsoft-com:office:office" xmlns:r="http://schemas.openxmlformats.org/officeDocument/2006/relationships" xmlns:v="urn:schemas-microsoft-com:vml" xmlns:w="http://schemas.openxmlformats.org/wordprocessingml/2006/main" xmlns:w10="urn:schemas-microsoft-com:office:word" xmlns:wp="http://schemas.openxmlformats.org/drawingml/2006/wordprocessingDrawing" xmlns:wps="http://schemas.microsoft.com/office/word/2010/wordprocessingShape" xmlns:wpg="http://schemas.microsoft.com/office/word/2010/wordprocessingGroup" xmlns:mc="http://schemas.openxmlformats.org/markup-compatibility/2006" xmlns:wp14="http://schemas.microsoft.com/office/word/2010/wordprocessingDrawing" xmlns:w14="http://schemas.microsoft.com/office/word/2010/wordml" xmlns:w15="http://schemas.microsoft.com/office/word/2012/wordml" mc:Ignorable="w14 wp14 w15">
   <w:tbl>
     <w:tblPr>
       <w:tblStyle w:val="TableNormal"/>
-      <w:bidiVisual w:val="0"/>
-      <w:tblW w:w="0" w:type="auto"/>
+      <w:tblW w:w="9015" w:type="dxa"/>
+      <w:jc w:val="left"/>
+      <w:tblInd w:w="0" w:type="dxa"/>
       <w:tblLayout w:type="fixed"/>
-      <w:tblLook w:val="06A0" w:firstRow="1" w:lastRow="0" w:firstColumn="1" w:lastColumn="0" w:noHBand="1" w:noVBand="1"/>
+      <w:tblCellMar>
+        <w:top w:w="0" w:type="dxa"/>
+        <w:left w:w="108" w:type="dxa"/>
+        <w:bottom w:w="0" w:type="dxa"/>
+        <w:right w:w="108" w:type="dxa"/>
+      </w:tblCellMar>
+      <w:tblLook w:firstRow="1" w:noVBand="1" w:lastRow="0" w:firstColumn="1" w:lastColumn="0" w:noHBand="1" w:val="06a0"/>
     </w:tblPr>
     <w:tblGrid>
       <w:gridCol w:w="3005"/>
@@ -1968,47 +1742,101 @@
     </w:tblGrid>
     <w:tr>
       <w:trPr>
-        <w:trHeight w:val="300"/>
+        <w:trHeight w:val="300" w:hRule="atLeast"/>
       </w:trPr>
       <w:tc>
         <w:tcPr>
           <w:tcW w:w="3005" w:type="dxa"/>
-          <w:tcMar/>
+          <w:tcBorders/>
         </w:tcPr>
         <w:p>
           <w:pPr>
             <w:pStyle w:val="Header"/>
+            <w:widowControl/>
             <w:bidi w:val="0"/>
+            <w:spacing w:before="0" w:after="0"/>
             <w:ind w:left="-115"/>
             <w:jc w:val="left"/>
+            <w:rPr>
+              <w:rFonts w:ascii="Calibri" w:hAnsi="Calibri" w:eastAsia="Calibri" w:cs=""/>
+              <w:kern w:val="0"/>
+              <w:sz w:val="22"/>
+              <w:szCs w:val="22"/>
+              <w:lang w:val="es-ES" w:eastAsia="en-US" w:bidi="ar-SA"/>
+            </w:rPr>
           </w:pPr>
+          <w:r>
+            <w:rPr>
+              <w:rFonts w:eastAsia="Calibri" w:cs=""/>
+              <w:kern w:val="0"/>
+              <w:sz w:val="22"/>
+              <w:szCs w:val="22"/>
+              <w:lang w:val="es-ES" w:eastAsia="en-US" w:bidi="ar-SA"/>
+            </w:rPr>
+          </w:r>
         </w:p>
       </w:tc>
       <w:tc>
         <w:tcPr>
           <w:tcW w:w="3005" w:type="dxa"/>
-          <w:tcMar/>
+          <w:tcBorders/>
         </w:tcPr>
         <w:p>
           <w:pPr>
             <w:pStyle w:val="Header"/>
+            <w:widowControl/>
             <w:bidi w:val="0"/>
+            <w:spacing w:before="0" w:after="0"/>
             <w:jc w:val="center"/>
+            <w:rPr>
+              <w:rFonts w:ascii="Calibri" w:hAnsi="Calibri" w:eastAsia="Calibri" w:cs=""/>
+              <w:kern w:val="0"/>
+              <w:sz w:val="22"/>
+              <w:szCs w:val="22"/>
+              <w:lang w:val="es-ES" w:eastAsia="en-US" w:bidi="ar-SA"/>
+            </w:rPr>
           </w:pPr>
+          <w:r>
+            <w:rPr>
+              <w:rFonts w:eastAsia="Calibri" w:cs=""/>
+              <w:kern w:val="0"/>
+              <w:sz w:val="22"/>
+              <w:szCs w:val="22"/>
+              <w:lang w:val="es-ES" w:eastAsia="en-US" w:bidi="ar-SA"/>
+            </w:rPr>
+          </w:r>
         </w:p>
       </w:tc>
       <w:tc>
         <w:tcPr>
           <w:tcW w:w="3005" w:type="dxa"/>
-          <w:tcMar/>
+          <w:tcBorders/>
         </w:tcPr>
         <w:p>
           <w:pPr>
             <w:pStyle w:val="Header"/>
+            <w:widowControl/>
             <w:bidi w:val="0"/>
+            <w:spacing w:before="0" w:after="0"/>
             <w:ind w:right="-115"/>
             <w:jc w:val="right"/>
+            <w:rPr>
+              <w:rFonts w:ascii="Calibri" w:hAnsi="Calibri" w:eastAsia="Calibri" w:cs=""/>
+              <w:kern w:val="0"/>
+              <w:sz w:val="22"/>
+              <w:szCs w:val="22"/>
+              <w:lang w:val="es-ES" w:eastAsia="en-US" w:bidi="ar-SA"/>
+            </w:rPr>
           </w:pPr>
+          <w:r>
+            <w:rPr>
+              <w:rFonts w:eastAsia="Calibri" w:cs=""/>
+              <w:kern w:val="0"/>
+              <w:sz w:val="22"/>
+              <w:szCs w:val="22"/>
+              <w:lang w:val="es-ES" w:eastAsia="en-US" w:bidi="ar-SA"/>
+            </w:rPr>
+          </w:r>
         </w:p>
       </w:tc>
     </w:tr>
@@ -2017,20 +1845,31 @@
     <w:pPr>
       <w:pStyle w:val="Footer"/>
       <w:bidi w:val="0"/>
+      <w:rPr/>
     </w:pPr>
+    <w:r>
+      <w:rPr/>
+    </w:r>
   </w:p>
 </w:ftr>
 </file>
 
-<file path=word/header.xml><?xml version="1.0" encoding="utf-8"?>
-<w:hdr xmlns:w14="http://schemas.microsoft.com/office/word/2010/wordml" xmlns:wp="http://schemas.openxmlformats.org/drawingml/2006/wordprocessingDrawing" xmlns:wp14="http://schemas.microsoft.com/office/word/2010/wordprocessingDrawing" xmlns:a="http://schemas.openxmlformats.org/drawingml/2006/main" xmlns:pic="http://schemas.openxmlformats.org/drawingml/2006/picture" xmlns:r="http://schemas.openxmlformats.org/officeDocument/2006/relationships" xmlns:a14="http://schemas.microsoft.com/office/drawing/2010/main" xmlns:w="http://schemas.openxmlformats.org/wordprocessingml/2006/main">
+<file path=word/footer3.xml><?xml version="1.0" encoding="utf-8"?>
+<w:ftr xmlns:o="urn:schemas-microsoft-com:office:office" xmlns:r="http://schemas.openxmlformats.org/officeDocument/2006/relationships" xmlns:v="urn:schemas-microsoft-com:vml" xmlns:w="http://schemas.openxmlformats.org/wordprocessingml/2006/main" xmlns:w10="urn:schemas-microsoft-com:office:word" xmlns:wp="http://schemas.openxmlformats.org/drawingml/2006/wordprocessingDrawing" xmlns:wps="http://schemas.microsoft.com/office/word/2010/wordprocessingShape" xmlns:wpg="http://schemas.microsoft.com/office/word/2010/wordprocessingGroup" xmlns:mc="http://schemas.openxmlformats.org/markup-compatibility/2006" xmlns:wp14="http://schemas.microsoft.com/office/word/2010/wordprocessingDrawing" xmlns:w14="http://schemas.microsoft.com/office/word/2010/wordml" xmlns:w15="http://schemas.microsoft.com/office/word/2012/wordml" mc:Ignorable="w14 wp14 w15">
   <w:tbl>
     <w:tblPr>
       <w:tblStyle w:val="TableNormal"/>
-      <w:bidiVisual w:val="0"/>
-      <w:tblW w:w="0" w:type="auto"/>
+      <w:tblW w:w="9015" w:type="dxa"/>
+      <w:jc w:val="left"/>
+      <w:tblInd w:w="0" w:type="dxa"/>
       <w:tblLayout w:type="fixed"/>
-      <w:tblLook w:val="06A0" w:firstRow="1" w:lastRow="0" w:firstColumn="1" w:lastColumn="0" w:noHBand="1" w:noVBand="1"/>
+      <w:tblCellMar>
+        <w:top w:w="0" w:type="dxa"/>
+        <w:left w:w="108" w:type="dxa"/>
+        <w:bottom w:w="0" w:type="dxa"/>
+        <w:right w:w="108" w:type="dxa"/>
+      </w:tblCellMar>
+      <w:tblLook w:firstRow="1" w:noVBand="1" w:lastRow="0" w:firstColumn="1" w:lastColumn="0" w:noHBand="1" w:val="06a0"/>
     </w:tblPr>
     <w:tblGrid>
       <w:gridCol w:w="3005"/>
@@ -2039,49 +1878,211 @@
     </w:tblGrid>
     <w:tr>
       <w:trPr>
-        <w:trHeight w:val="300"/>
+        <w:trHeight w:val="300" w:hRule="atLeast"/>
       </w:trPr>
       <w:tc>
         <w:tcPr>
           <w:tcW w:w="3005" w:type="dxa"/>
-          <w:tcMar/>
+          <w:tcBorders/>
         </w:tcPr>
         <w:p>
           <w:pPr>
             <w:pStyle w:val="Header"/>
+            <w:widowControl/>
             <w:bidi w:val="0"/>
+            <w:spacing w:before="0" w:after="0"/>
             <w:ind w:left="-115"/>
             <w:jc w:val="left"/>
+            <w:rPr>
+              <w:rFonts w:ascii="Calibri" w:hAnsi="Calibri" w:eastAsia="Calibri" w:cs=""/>
+              <w:kern w:val="0"/>
+              <w:sz w:val="22"/>
+              <w:szCs w:val="22"/>
+              <w:lang w:val="es-ES" w:eastAsia="en-US" w:bidi="ar-SA"/>
+            </w:rPr>
           </w:pPr>
           <w:r>
+            <w:rPr>
+              <w:rFonts w:eastAsia="Calibri" w:cs=""/>
+              <w:kern w:val="0"/>
+              <w:sz w:val="22"/>
+              <w:szCs w:val="22"/>
+              <w:lang w:val="es-ES" w:eastAsia="en-US" w:bidi="ar-SA"/>
+            </w:rPr>
+          </w:r>
+        </w:p>
+      </w:tc>
+      <w:tc>
+        <w:tcPr>
+          <w:tcW w:w="3005" w:type="dxa"/>
+          <w:tcBorders/>
+        </w:tcPr>
+        <w:p>
+          <w:pPr>
+            <w:pStyle w:val="Header"/>
+            <w:widowControl/>
+            <w:bidi w:val="0"/>
+            <w:spacing w:before="0" w:after="0"/>
+            <w:jc w:val="center"/>
+            <w:rPr>
+              <w:rFonts w:ascii="Calibri" w:hAnsi="Calibri" w:eastAsia="Calibri" w:cs=""/>
+              <w:kern w:val="0"/>
+              <w:sz w:val="22"/>
+              <w:szCs w:val="22"/>
+              <w:lang w:val="es-ES" w:eastAsia="en-US" w:bidi="ar-SA"/>
+            </w:rPr>
+          </w:pPr>
+          <w:r>
+            <w:rPr>
+              <w:rFonts w:eastAsia="Calibri" w:cs=""/>
+              <w:kern w:val="0"/>
+              <w:sz w:val="22"/>
+              <w:szCs w:val="22"/>
+              <w:lang w:val="es-ES" w:eastAsia="en-US" w:bidi="ar-SA"/>
+            </w:rPr>
+          </w:r>
+        </w:p>
+      </w:tc>
+      <w:tc>
+        <w:tcPr>
+          <w:tcW w:w="3005" w:type="dxa"/>
+          <w:tcBorders/>
+        </w:tcPr>
+        <w:p>
+          <w:pPr>
+            <w:pStyle w:val="Header"/>
+            <w:widowControl/>
+            <w:bidi w:val="0"/>
+            <w:spacing w:before="0" w:after="0"/>
+            <w:ind w:right="-115"/>
+            <w:jc w:val="right"/>
+            <w:rPr>
+              <w:rFonts w:ascii="Calibri" w:hAnsi="Calibri" w:eastAsia="Calibri" w:cs=""/>
+              <w:kern w:val="0"/>
+              <w:sz w:val="22"/>
+              <w:szCs w:val="22"/>
+              <w:lang w:val="es-ES" w:eastAsia="en-US" w:bidi="ar-SA"/>
+            </w:rPr>
+          </w:pPr>
+          <w:r>
+            <w:rPr>
+              <w:rFonts w:eastAsia="Calibri" w:cs=""/>
+              <w:kern w:val="0"/>
+              <w:sz w:val="22"/>
+              <w:szCs w:val="22"/>
+              <w:lang w:val="es-ES" w:eastAsia="en-US" w:bidi="ar-SA"/>
+            </w:rPr>
+          </w:r>
+        </w:p>
+      </w:tc>
+    </w:tr>
+  </w:tbl>
+  <w:p>
+    <w:pPr>
+      <w:pStyle w:val="Footer"/>
+      <w:bidi w:val="0"/>
+      <w:rPr/>
+    </w:pPr>
+    <w:r>
+      <w:rPr/>
+    </w:r>
+  </w:p>
+</w:ftr>
+</file>
+
+<file path=word/header1.xml><?xml version="1.0" encoding="utf-8"?>
+<w:hdr xmlns:o="urn:schemas-microsoft-com:office:office" xmlns:r="http://schemas.openxmlformats.org/officeDocument/2006/relationships" xmlns:v="urn:schemas-microsoft-com:vml" xmlns:w="http://schemas.openxmlformats.org/wordprocessingml/2006/main" xmlns:w10="urn:schemas-microsoft-com:office:word" xmlns:wp="http://schemas.openxmlformats.org/drawingml/2006/wordprocessingDrawing" xmlns:wps="http://schemas.microsoft.com/office/word/2010/wordprocessingShape" xmlns:wpg="http://schemas.microsoft.com/office/word/2010/wordprocessingGroup" xmlns:mc="http://schemas.openxmlformats.org/markup-compatibility/2006" xmlns:wp14="http://schemas.microsoft.com/office/word/2010/wordprocessingDrawing" xmlns:w14="http://schemas.microsoft.com/office/word/2010/wordml" xmlns:w15="http://schemas.microsoft.com/office/word/2012/wordml" mc:Ignorable="w14 wp14 w15">
+  <w:p>
+    <w:pPr>
+      <w:pStyle w:val="Header"/>
+      <w:rPr/>
+    </w:pPr>
+    <w:r>
+      <w:rPr/>
+    </w:r>
+  </w:p>
+</w:hdr>
+</file>
+
+<file path=word/header2.xml><?xml version="1.0" encoding="utf-8"?>
+<w:hdr xmlns:o="urn:schemas-microsoft-com:office:office" xmlns:r="http://schemas.openxmlformats.org/officeDocument/2006/relationships" xmlns:v="urn:schemas-microsoft-com:vml" xmlns:w="http://schemas.openxmlformats.org/wordprocessingml/2006/main" xmlns:w10="urn:schemas-microsoft-com:office:word" xmlns:wp="http://schemas.openxmlformats.org/drawingml/2006/wordprocessingDrawing" xmlns:wps="http://schemas.microsoft.com/office/word/2010/wordprocessingShape" xmlns:wpg="http://schemas.microsoft.com/office/word/2010/wordprocessingGroup" xmlns:mc="http://schemas.openxmlformats.org/markup-compatibility/2006" xmlns:wp14="http://schemas.microsoft.com/office/word/2010/wordprocessingDrawing" xmlns:w14="http://schemas.microsoft.com/office/word/2010/wordml" xmlns:w15="http://schemas.microsoft.com/office/word/2012/wordml" mc:Ignorable="w14 wp14 w15">
+  <w:tbl>
+    <w:tblPr>
+      <w:tblStyle w:val="TableNormal"/>
+      <w:tblW w:w="9015" w:type="dxa"/>
+      <w:jc w:val="left"/>
+      <w:tblInd w:w="0" w:type="dxa"/>
+      <w:tblLayout w:type="fixed"/>
+      <w:tblCellMar>
+        <w:top w:w="0" w:type="dxa"/>
+        <w:left w:w="108" w:type="dxa"/>
+        <w:bottom w:w="0" w:type="dxa"/>
+        <w:right w:w="108" w:type="dxa"/>
+      </w:tblCellMar>
+      <w:tblLook w:firstRow="1" w:noVBand="1" w:lastRow="0" w:firstColumn="1" w:lastColumn="0" w:noHBand="1" w:val="06a0"/>
+    </w:tblPr>
+    <w:tblGrid>
+      <w:gridCol w:w="3005"/>
+      <w:gridCol w:w="3005"/>
+      <w:gridCol w:w="3005"/>
+    </w:tblGrid>
+    <w:tr>
+      <w:trPr>
+        <w:trHeight w:val="300" w:hRule="atLeast"/>
+      </w:trPr>
+      <w:tc>
+        <w:tcPr>
+          <w:tcW w:w="3005" w:type="dxa"/>
+          <w:tcBorders/>
+        </w:tcPr>
+        <w:p>
+          <w:pPr>
+            <w:pStyle w:val="Header"/>
+            <w:widowControl/>
+            <w:bidi w:val="0"/>
+            <w:spacing w:before="0" w:after="0"/>
+            <w:ind w:left="-115"/>
+            <w:jc w:val="left"/>
+            <w:rPr>
+              <w:rFonts w:ascii="Calibri" w:hAnsi="Calibri" w:eastAsia="Calibri" w:cs=""/>
+              <w:kern w:val="0"/>
+              <w:sz w:val="22"/>
+              <w:szCs w:val="22"/>
+              <w:lang w:val="es-ES" w:eastAsia="en-US" w:bidi="ar-SA"/>
+            </w:rPr>
+          </w:pPr>
+          <w:r>
+            <w:rPr>
+              <w:rFonts w:eastAsia="Calibri" w:cs=""/>
+              <w:kern w:val="0"/>
+              <w:sz w:val="22"/>
+              <w:szCs w:val="22"/>
+              <w:lang w:val="es-ES" w:eastAsia="en-US" w:bidi="ar-SA"/>
+            </w:rPr>
             <w:drawing>
-              <wp:inline wp14:editId="2C8A7242" wp14:anchorId="2BEB29E9">
+              <wp:inline distT="0" distB="0" distL="0" distR="0">
                 <wp:extent cx="1276350" cy="352425"/>
                 <wp:effectExtent l="0" t="0" r="0" b="0"/>
-                <wp:docPr id="796905207" name="" title=""/>
+                <wp:docPr id="1" name="Imagen1" descr=""/>
                 <wp:cNvGraphicFramePr>
-                  <a:graphicFrameLocks noChangeAspect="1"/>
+                  <a:graphicFrameLocks xmlns:a="http://schemas.openxmlformats.org/drawingml/2006/main" noChangeAspect="1"/>
                 </wp:cNvGraphicFramePr>
-                <a:graphic>
+                <a:graphic xmlns:a="http://schemas.openxmlformats.org/drawingml/2006/main">
                   <a:graphicData uri="http://schemas.openxmlformats.org/drawingml/2006/picture">
-                    <pic:pic>
+                    <pic:pic xmlns:pic="http://schemas.openxmlformats.org/drawingml/2006/picture">
                       <pic:nvPicPr>
-                        <pic:cNvPr id="0" name=""/>
-                        <pic:cNvPicPr/>
+                        <pic:cNvPr id="1" name="Imagen1" descr=""/>
+                        <pic:cNvPicPr>
+                          <a:picLocks noChangeAspect="1" noChangeArrowheads="1"/>
+                        </pic:cNvPicPr>
                       </pic:nvPicPr>
                       <pic:blipFill>
-                        <a:blip r:embed="Re0d1dfa04ac84da5">
-                          <a:extLst>
-                            <a:ext xmlns:a="http://schemas.openxmlformats.org/drawingml/2006/main" uri="{28A0092B-C50C-407E-A947-70E740481C1C}">
-                              <a14:useLocalDpi val="0"/>
-                            </a:ext>
-                          </a:extLst>
-                        </a:blip>
+                        <a:blip r:embed="rId1"/>
                         <a:stretch>
                           <a:fillRect/>
                         </a:stretch>
                       </pic:blipFill>
-                      <pic:spPr>
+                      <pic:spPr bwMode="auto">
                         <a:xfrm>
                           <a:off x="0" y="0"/>
                           <a:ext cx="1276350" cy="352425"/>
@@ -2101,28 +2102,64 @@
       <w:tc>
         <w:tcPr>
           <w:tcW w:w="3005" w:type="dxa"/>
-          <w:tcMar/>
+          <w:tcBorders/>
         </w:tcPr>
         <w:p>
           <w:pPr>
             <w:pStyle w:val="Header"/>
+            <w:widowControl/>
             <w:bidi w:val="0"/>
+            <w:spacing w:before="0" w:after="0"/>
             <w:jc w:val="center"/>
+            <w:rPr>
+              <w:rFonts w:ascii="Calibri" w:hAnsi="Calibri" w:eastAsia="Calibri" w:cs=""/>
+              <w:kern w:val="0"/>
+              <w:sz w:val="22"/>
+              <w:szCs w:val="22"/>
+              <w:lang w:val="es-ES" w:eastAsia="en-US" w:bidi="ar-SA"/>
+            </w:rPr>
           </w:pPr>
+          <w:r>
+            <w:rPr>
+              <w:rFonts w:eastAsia="Calibri" w:cs=""/>
+              <w:kern w:val="0"/>
+              <w:sz w:val="22"/>
+              <w:szCs w:val="22"/>
+              <w:lang w:val="es-ES" w:eastAsia="en-US" w:bidi="ar-SA"/>
+            </w:rPr>
+          </w:r>
         </w:p>
       </w:tc>
       <w:tc>
         <w:tcPr>
           <w:tcW w:w="3005" w:type="dxa"/>
-          <w:tcMar/>
+          <w:tcBorders/>
         </w:tcPr>
         <w:p>
           <w:pPr>
             <w:pStyle w:val="Header"/>
+            <w:widowControl/>
             <w:bidi w:val="0"/>
+            <w:spacing w:before="0" w:after="0"/>
             <w:ind w:right="-115"/>
             <w:jc w:val="right"/>
+            <w:rPr>
+              <w:rFonts w:ascii="Calibri" w:hAnsi="Calibri" w:eastAsia="Calibri" w:cs=""/>
+              <w:kern w:val="0"/>
+              <w:sz w:val="22"/>
+              <w:szCs w:val="22"/>
+              <w:lang w:val="es-ES" w:eastAsia="en-US" w:bidi="ar-SA"/>
+            </w:rPr>
           </w:pPr>
+          <w:r>
+            <w:rPr>
+              <w:rFonts w:eastAsia="Calibri" w:cs=""/>
+              <w:kern w:val="0"/>
+              <w:sz w:val="22"/>
+              <w:szCs w:val="22"/>
+              <w:lang w:val="es-ES" w:eastAsia="en-US" w:bidi="ar-SA"/>
+            </w:rPr>
+          </w:r>
         </w:p>
       </w:tc>
     </w:tr>
@@ -2131,1064 +2168,741 @@
     <w:pPr>
       <w:pStyle w:val="Header"/>
       <w:bidi w:val="0"/>
+      <w:rPr/>
     </w:pPr>
+    <w:r>
+      <w:rPr/>
+    </w:r>
+  </w:p>
+</w:hdr>
+</file>
+
+<file path=word/header3.xml><?xml version="1.0" encoding="utf-8"?>
+<w:hdr xmlns:o="urn:schemas-microsoft-com:office:office" xmlns:r="http://schemas.openxmlformats.org/officeDocument/2006/relationships" xmlns:v="urn:schemas-microsoft-com:vml" xmlns:w="http://schemas.openxmlformats.org/wordprocessingml/2006/main" xmlns:w10="urn:schemas-microsoft-com:office:word" xmlns:wp="http://schemas.openxmlformats.org/drawingml/2006/wordprocessingDrawing" xmlns:wps="http://schemas.microsoft.com/office/word/2010/wordprocessingShape" xmlns:wpg="http://schemas.microsoft.com/office/word/2010/wordprocessingGroup" xmlns:mc="http://schemas.openxmlformats.org/markup-compatibility/2006" xmlns:wp14="http://schemas.microsoft.com/office/word/2010/wordprocessingDrawing" xmlns:w14="http://schemas.microsoft.com/office/word/2010/wordml" xmlns:w15="http://schemas.microsoft.com/office/word/2012/wordml" mc:Ignorable="w14 wp14 w15">
+  <w:tbl>
+    <w:tblPr>
+      <w:tblStyle w:val="TableNormal"/>
+      <w:tblW w:w="9015" w:type="dxa"/>
+      <w:jc w:val="left"/>
+      <w:tblInd w:w="0" w:type="dxa"/>
+      <w:tblLayout w:type="fixed"/>
+      <w:tblCellMar>
+        <w:top w:w="0" w:type="dxa"/>
+        <w:left w:w="108" w:type="dxa"/>
+        <w:bottom w:w="0" w:type="dxa"/>
+        <w:right w:w="108" w:type="dxa"/>
+      </w:tblCellMar>
+      <w:tblLook w:firstRow="1" w:noVBand="1" w:lastRow="0" w:firstColumn="1" w:lastColumn="0" w:noHBand="1" w:val="06a0"/>
+    </w:tblPr>
+    <w:tblGrid>
+      <w:gridCol w:w="3005"/>
+      <w:gridCol w:w="3005"/>
+      <w:gridCol w:w="3005"/>
+    </w:tblGrid>
+    <w:tr>
+      <w:trPr>
+        <w:trHeight w:val="300" w:hRule="atLeast"/>
+      </w:trPr>
+      <w:tc>
+        <w:tcPr>
+          <w:tcW w:w="3005" w:type="dxa"/>
+          <w:tcBorders/>
+        </w:tcPr>
+        <w:p>
+          <w:pPr>
+            <w:pStyle w:val="Header"/>
+            <w:widowControl/>
+            <w:bidi w:val="0"/>
+            <w:spacing w:before="0" w:after="0"/>
+            <w:ind w:left="-115"/>
+            <w:jc w:val="left"/>
+            <w:rPr>
+              <w:rFonts w:ascii="Calibri" w:hAnsi="Calibri" w:eastAsia="Calibri" w:cs=""/>
+              <w:kern w:val="0"/>
+              <w:sz w:val="22"/>
+              <w:szCs w:val="22"/>
+              <w:lang w:val="es-ES" w:eastAsia="en-US" w:bidi="ar-SA"/>
+            </w:rPr>
+          </w:pPr>
+          <w:r>
+            <w:rPr>
+              <w:rFonts w:eastAsia="Calibri" w:cs=""/>
+              <w:kern w:val="0"/>
+              <w:sz w:val="22"/>
+              <w:szCs w:val="22"/>
+              <w:lang w:val="es-ES" w:eastAsia="en-US" w:bidi="ar-SA"/>
+            </w:rPr>
+            <w:drawing>
+              <wp:inline distT="0" distB="0" distL="0" distR="0">
+                <wp:extent cx="1276350" cy="352425"/>
+                <wp:effectExtent l="0" t="0" r="0" b="0"/>
+                <wp:docPr id="2" name="Imagen1" descr=""/>
+                <wp:cNvGraphicFramePr>
+                  <a:graphicFrameLocks xmlns:a="http://schemas.openxmlformats.org/drawingml/2006/main" noChangeAspect="1"/>
+                </wp:cNvGraphicFramePr>
+                <a:graphic xmlns:a="http://schemas.openxmlformats.org/drawingml/2006/main">
+                  <a:graphicData uri="http://schemas.openxmlformats.org/drawingml/2006/picture">
+                    <pic:pic xmlns:pic="http://schemas.openxmlformats.org/drawingml/2006/picture">
+                      <pic:nvPicPr>
+                        <pic:cNvPr id="2" name="Imagen1" descr=""/>
+                        <pic:cNvPicPr>
+                          <a:picLocks noChangeAspect="1" noChangeArrowheads="1"/>
+                        </pic:cNvPicPr>
+                      </pic:nvPicPr>
+                      <pic:blipFill>
+                        <a:blip r:embed="rId1"/>
+                        <a:stretch>
+                          <a:fillRect/>
+                        </a:stretch>
+                      </pic:blipFill>
+                      <pic:spPr bwMode="auto">
+                        <a:xfrm>
+                          <a:off x="0" y="0"/>
+                          <a:ext cx="1276350" cy="352425"/>
+                        </a:xfrm>
+                        <a:prstGeom prst="rect">
+                          <a:avLst/>
+                        </a:prstGeom>
+                      </pic:spPr>
+                    </pic:pic>
+                  </a:graphicData>
+                </a:graphic>
+              </wp:inline>
+            </w:drawing>
+          </w:r>
+        </w:p>
+      </w:tc>
+      <w:tc>
+        <w:tcPr>
+          <w:tcW w:w="3005" w:type="dxa"/>
+          <w:tcBorders/>
+        </w:tcPr>
+        <w:p>
+          <w:pPr>
+            <w:pStyle w:val="Header"/>
+            <w:widowControl/>
+            <w:bidi w:val="0"/>
+            <w:spacing w:before="0" w:after="0"/>
+            <w:jc w:val="center"/>
+            <w:rPr>
+              <w:rFonts w:ascii="Calibri" w:hAnsi="Calibri" w:eastAsia="Calibri" w:cs=""/>
+              <w:kern w:val="0"/>
+              <w:sz w:val="22"/>
+              <w:szCs w:val="22"/>
+              <w:lang w:val="es-ES" w:eastAsia="en-US" w:bidi="ar-SA"/>
+            </w:rPr>
+          </w:pPr>
+          <w:r>
+            <w:rPr>
+              <w:rFonts w:eastAsia="Calibri" w:cs=""/>
+              <w:kern w:val="0"/>
+              <w:sz w:val="22"/>
+              <w:szCs w:val="22"/>
+              <w:lang w:val="es-ES" w:eastAsia="en-US" w:bidi="ar-SA"/>
+            </w:rPr>
+          </w:r>
+        </w:p>
+      </w:tc>
+      <w:tc>
+        <w:tcPr>
+          <w:tcW w:w="3005" w:type="dxa"/>
+          <w:tcBorders/>
+        </w:tcPr>
+        <w:p>
+          <w:pPr>
+            <w:pStyle w:val="Header"/>
+            <w:widowControl/>
+            <w:bidi w:val="0"/>
+            <w:spacing w:before="0" w:after="0"/>
+            <w:ind w:right="-115"/>
+            <w:jc w:val="right"/>
+            <w:rPr>
+              <w:rFonts w:ascii="Calibri" w:hAnsi="Calibri" w:eastAsia="Calibri" w:cs=""/>
+              <w:kern w:val="0"/>
+              <w:sz w:val="22"/>
+              <w:szCs w:val="22"/>
+              <w:lang w:val="es-ES" w:eastAsia="en-US" w:bidi="ar-SA"/>
+            </w:rPr>
+          </w:pPr>
+          <w:r>
+            <w:rPr>
+              <w:rFonts w:eastAsia="Calibri" w:cs=""/>
+              <w:kern w:val="0"/>
+              <w:sz w:val="22"/>
+              <w:szCs w:val="22"/>
+              <w:lang w:val="es-ES" w:eastAsia="en-US" w:bidi="ar-SA"/>
+            </w:rPr>
+          </w:r>
+        </w:p>
+      </w:tc>
+    </w:tr>
+  </w:tbl>
+  <w:p>
+    <w:pPr>
+      <w:pStyle w:val="Header"/>
+      <w:bidi w:val="0"/>
+      <w:rPr/>
+    </w:pPr>
+    <w:r>
+      <w:rPr/>
+    </w:r>
   </w:p>
 </w:hdr>
 </file>
 
 <file path=word/numbering.xml><?xml version="1.0" encoding="utf-8"?>
-<w:numbering xmlns:w="http://schemas.openxmlformats.org/wordprocessingml/2006/main">
-  <w:abstractNum xmlns:w="http://schemas.openxmlformats.org/wordprocessingml/2006/main" w:abstractNumId="10">
-    <w:nsid w:val="249554fb"/>
-    <w:multiLevelType xmlns:w="http://schemas.openxmlformats.org/wordprocessingml/2006/main" w:val="hybridMultilevel"/>
-    <w:lvl xmlns:w="http://schemas.openxmlformats.org/wordprocessingml/2006/main" w:ilvl="0">
+<w:numbering xmlns:w="http://schemas.openxmlformats.org/wordprocessingml/2006/main" xmlns:o="urn:schemas-microsoft-com:office:office" xmlns:r="http://schemas.openxmlformats.org/officeDocument/2006/relationships" xmlns:v="urn:schemas-microsoft-com:vml" xmlns:mc="http://schemas.openxmlformats.org/markup-compatibility/2006" xmlns:w14="http://schemas.microsoft.com/office/word/2010/wordml" mc:Ignorable="w14">
+  <w:abstractNum w:abstractNumId="1">
+    <w:lvl w:ilvl="0">
       <w:start w:val="1"/>
       <w:numFmt w:val="bullet"/>
       <w:lvlText w:val=""/>
       <w:lvlJc w:val="left"/>
       <w:pPr>
+        <w:tabs>
+          <w:tab w:val="num" w:pos="0"/>
+        </w:tabs>
         <w:ind w:left="720" w:hanging="360"/>
       </w:pPr>
       <w:rPr>
-        <w:rFonts w:hint="default" w:ascii="Symbol" w:hAnsi="Symbol"/>
+        <w:rFonts w:ascii="Symbol" w:hAnsi="Symbol" w:cs="Symbol" w:hint="default"/>
       </w:rPr>
     </w:lvl>
-    <w:lvl xmlns:w="http://schemas.openxmlformats.org/wordprocessingml/2006/main" w:ilvl="1">
+    <w:lvl w:ilvl="1">
       <w:start w:val="1"/>
       <w:numFmt w:val="bullet"/>
       <w:lvlText w:val="o"/>
       <w:lvlJc w:val="left"/>
       <w:pPr>
+        <w:tabs>
+          <w:tab w:val="num" w:pos="0"/>
+        </w:tabs>
         <w:ind w:left="1440" w:hanging="360"/>
       </w:pPr>
       <w:rPr>
-        <w:rFonts w:hint="default" w:ascii="Courier New" w:hAnsi="Courier New"/>
+        <w:rFonts w:ascii="Courier New" w:hAnsi="Courier New" w:cs="Courier New" w:hint="default"/>
       </w:rPr>
     </w:lvl>
-    <w:lvl xmlns:w="http://schemas.openxmlformats.org/wordprocessingml/2006/main" w:ilvl="2">
+    <w:lvl w:ilvl="2">
       <w:start w:val="1"/>
       <w:numFmt w:val="bullet"/>
       <w:lvlText w:val=""/>
       <w:lvlJc w:val="left"/>
       <w:pPr>
+        <w:tabs>
+          <w:tab w:val="num" w:pos="0"/>
+        </w:tabs>
         <w:ind w:left="2160" w:hanging="360"/>
       </w:pPr>
       <w:rPr>
-        <w:rFonts w:hint="default" w:ascii="Wingdings" w:hAnsi="Wingdings"/>
+        <w:rFonts w:ascii="Wingdings" w:hAnsi="Wingdings" w:cs="Wingdings" w:hint="default"/>
       </w:rPr>
     </w:lvl>
-    <w:lvl xmlns:w="http://schemas.openxmlformats.org/wordprocessingml/2006/main" w:ilvl="3">
+    <w:lvl w:ilvl="3">
       <w:start w:val="1"/>
       <w:numFmt w:val="bullet"/>
       <w:lvlText w:val=""/>
       <w:lvlJc w:val="left"/>
       <w:pPr>
+        <w:tabs>
+          <w:tab w:val="num" w:pos="0"/>
+        </w:tabs>
         <w:ind w:left="2880" w:hanging="360"/>
       </w:pPr>
       <w:rPr>
-        <w:rFonts w:hint="default" w:ascii="Symbol" w:hAnsi="Symbol"/>
+        <w:rFonts w:ascii="Symbol" w:hAnsi="Symbol" w:cs="Symbol" w:hint="default"/>
       </w:rPr>
     </w:lvl>
-    <w:lvl xmlns:w="http://schemas.openxmlformats.org/wordprocessingml/2006/main" w:ilvl="4">
+    <w:lvl w:ilvl="4">
       <w:start w:val="1"/>
       <w:numFmt w:val="bullet"/>
       <w:lvlText w:val="o"/>
       <w:lvlJc w:val="left"/>
       <w:pPr>
+        <w:tabs>
+          <w:tab w:val="num" w:pos="0"/>
+        </w:tabs>
         <w:ind w:left="3600" w:hanging="360"/>
       </w:pPr>
       <w:rPr>
-        <w:rFonts w:hint="default" w:ascii="Courier New" w:hAnsi="Courier New"/>
+        <w:rFonts w:ascii="Courier New" w:hAnsi="Courier New" w:cs="Courier New" w:hint="default"/>
       </w:rPr>
     </w:lvl>
-    <w:lvl xmlns:w="http://schemas.openxmlformats.org/wordprocessingml/2006/main" w:ilvl="5">
+    <w:lvl w:ilvl="5">
       <w:start w:val="1"/>
       <w:numFmt w:val="bullet"/>
       <w:lvlText w:val=""/>
       <w:lvlJc w:val="left"/>
       <w:pPr>
+        <w:tabs>
+          <w:tab w:val="num" w:pos="0"/>
+        </w:tabs>
         <w:ind w:left="4320" w:hanging="360"/>
       </w:pPr>
       <w:rPr>
-        <w:rFonts w:hint="default" w:ascii="Wingdings" w:hAnsi="Wingdings"/>
+        <w:rFonts w:ascii="Wingdings" w:hAnsi="Wingdings" w:cs="Wingdings" w:hint="default"/>
       </w:rPr>
     </w:lvl>
-    <w:lvl xmlns:w="http://schemas.openxmlformats.org/wordprocessingml/2006/main" w:ilvl="6">
+    <w:lvl w:ilvl="6">
       <w:start w:val="1"/>
       <w:numFmt w:val="bullet"/>
       <w:lvlText w:val=""/>
       <w:lvlJc w:val="left"/>
       <w:pPr>
+        <w:tabs>
+          <w:tab w:val="num" w:pos="0"/>
+        </w:tabs>
         <w:ind w:left="5040" w:hanging="360"/>
       </w:pPr>
       <w:rPr>
-        <w:rFonts w:hint="default" w:ascii="Symbol" w:hAnsi="Symbol"/>
+        <w:rFonts w:ascii="Symbol" w:hAnsi="Symbol" w:cs="Symbol" w:hint="default"/>
       </w:rPr>
     </w:lvl>
-    <w:lvl xmlns:w="http://schemas.openxmlformats.org/wordprocessingml/2006/main" w:ilvl="7">
+    <w:lvl w:ilvl="7">
       <w:start w:val="1"/>
       <w:numFmt w:val="bullet"/>
       <w:lvlText w:val="o"/>
       <w:lvlJc w:val="left"/>
       <w:pPr>
+        <w:tabs>
+          <w:tab w:val="num" w:pos="0"/>
+        </w:tabs>
         <w:ind w:left="5760" w:hanging="360"/>
       </w:pPr>
       <w:rPr>
-        <w:rFonts w:hint="default" w:ascii="Courier New" w:hAnsi="Courier New"/>
+        <w:rFonts w:ascii="Courier New" w:hAnsi="Courier New" w:cs="Courier New" w:hint="default"/>
       </w:rPr>
     </w:lvl>
-    <w:lvl xmlns:w="http://schemas.openxmlformats.org/wordprocessingml/2006/main" w:ilvl="8">
+    <w:lvl w:ilvl="8">
       <w:start w:val="1"/>
       <w:numFmt w:val="bullet"/>
       <w:lvlText w:val=""/>
       <w:lvlJc w:val="left"/>
       <w:pPr>
+        <w:tabs>
+          <w:tab w:val="num" w:pos="0"/>
+        </w:tabs>
         <w:ind w:left="6480" w:hanging="360"/>
       </w:pPr>
       <w:rPr>
-        <w:rFonts w:hint="default" w:ascii="Wingdings" w:hAnsi="Wingdings"/>
+        <w:rFonts w:ascii="Wingdings" w:hAnsi="Wingdings" w:cs="Wingdings" w:hint="default"/>
       </w:rPr>
     </w:lvl>
   </w:abstractNum>
-  <w:abstractNum xmlns:w="http://schemas.openxmlformats.org/wordprocessingml/2006/main" w:abstractNumId="9">
-    <w:nsid w:val="2c5f5fe7"/>
-    <w:multiLevelType xmlns:w="http://schemas.openxmlformats.org/wordprocessingml/2006/main" w:val="hybridMultilevel"/>
-    <w:lvl xmlns:w="http://schemas.openxmlformats.org/wordprocessingml/2006/main" w:ilvl="0">
-      <w:start w:val="1"/>
-      <w:numFmt w:val="decimal"/>
-      <w:lvlText w:val="%1."/>
-      <w:lvlJc w:val="left"/>
-      <w:pPr>
-        <w:ind w:left="720" w:hanging="360"/>
-      </w:pPr>
-    </w:lvl>
-    <w:lvl xmlns:w="http://schemas.openxmlformats.org/wordprocessingml/2006/main" w:ilvl="1">
-      <w:start w:val="1"/>
-      <w:numFmt w:val="lowerLetter"/>
-      <w:lvlText w:val="%2."/>
-      <w:lvlJc w:val="left"/>
-      <w:pPr>
-        <w:ind w:left="1440" w:hanging="360"/>
-      </w:pPr>
-    </w:lvl>
-    <w:lvl xmlns:w="http://schemas.openxmlformats.org/wordprocessingml/2006/main" w:ilvl="2">
-      <w:start w:val="1"/>
-      <w:numFmt w:val="lowerRoman"/>
-      <w:lvlText w:val="%3."/>
-      <w:lvlJc w:val="right"/>
-      <w:pPr>
-        <w:ind w:left="2160" w:hanging="180"/>
-      </w:pPr>
-    </w:lvl>
-    <w:lvl xmlns:w="http://schemas.openxmlformats.org/wordprocessingml/2006/main" w:ilvl="3">
-      <w:start w:val="1"/>
-      <w:numFmt w:val="decimal"/>
-      <w:lvlText w:val="%4."/>
-      <w:lvlJc w:val="left"/>
-      <w:pPr>
-        <w:ind w:left="2880" w:hanging="360"/>
-      </w:pPr>
-    </w:lvl>
-    <w:lvl xmlns:w="http://schemas.openxmlformats.org/wordprocessingml/2006/main" w:ilvl="4">
-      <w:start w:val="1"/>
-      <w:numFmt w:val="lowerLetter"/>
-      <w:lvlText w:val="%5."/>
-      <w:lvlJc w:val="left"/>
-      <w:pPr>
-        <w:ind w:left="3600" w:hanging="360"/>
-      </w:pPr>
-    </w:lvl>
-    <w:lvl xmlns:w="http://schemas.openxmlformats.org/wordprocessingml/2006/main" w:ilvl="5">
-      <w:start w:val="1"/>
-      <w:numFmt w:val="lowerRoman"/>
-      <w:lvlText w:val="%6."/>
-      <w:lvlJc w:val="right"/>
-      <w:pPr>
-        <w:ind w:left="4320" w:hanging="180"/>
-      </w:pPr>
-    </w:lvl>
-    <w:lvl xmlns:w="http://schemas.openxmlformats.org/wordprocessingml/2006/main" w:ilvl="6">
-      <w:start w:val="1"/>
-      <w:numFmt w:val="decimal"/>
-      <w:lvlText w:val="%7."/>
-      <w:lvlJc w:val="left"/>
-      <w:pPr>
-        <w:ind w:left="5040" w:hanging="360"/>
-      </w:pPr>
-    </w:lvl>
-    <w:lvl xmlns:w="http://schemas.openxmlformats.org/wordprocessingml/2006/main" w:ilvl="7">
-      <w:start w:val="1"/>
-      <w:numFmt w:val="lowerLetter"/>
-      <w:lvlText w:val="%8."/>
-      <w:lvlJc w:val="left"/>
-      <w:pPr>
-        <w:ind w:left="5760" w:hanging="360"/>
-      </w:pPr>
-    </w:lvl>
-    <w:lvl xmlns:w="http://schemas.openxmlformats.org/wordprocessingml/2006/main" w:ilvl="8">
-      <w:start w:val="1"/>
-      <w:numFmt w:val="lowerRoman"/>
-      <w:lvlText w:val="%9."/>
-      <w:lvlJc w:val="right"/>
-      <w:pPr>
-        <w:ind w:left="6480" w:hanging="180"/>
-      </w:pPr>
-    </w:lvl>
-  </w:abstractNum>
-  <w:abstractNum xmlns:w="http://schemas.openxmlformats.org/wordprocessingml/2006/main" w:abstractNumId="8">
-    <w:nsid w:val="16a9af8"/>
-    <w:multiLevelType xmlns:w="http://schemas.openxmlformats.org/wordprocessingml/2006/main" w:val="hybridMultilevel"/>
-    <w:lvl xmlns:w="http://schemas.openxmlformats.org/wordprocessingml/2006/main" w:ilvl="0">
+  <w:abstractNum w:abstractNumId="2">
+    <w:lvl w:ilvl="0">
       <w:start w:val="1"/>
       <w:numFmt w:val="bullet"/>
       <w:lvlText w:val=""/>
       <w:lvlJc w:val="left"/>
       <w:pPr>
-        <w:ind w:left="1068" w:hanging="360"/>
+        <w:tabs>
+          <w:tab w:val="num" w:pos="0"/>
+        </w:tabs>
+        <w:ind w:left="720" w:hanging="360"/>
       </w:pPr>
       <w:rPr>
-        <w:rFonts w:hint="default" w:ascii="Symbol" w:hAnsi="Symbol"/>
+        <w:rFonts w:ascii="Symbol" w:hAnsi="Symbol" w:cs="Symbol" w:hint="default"/>
       </w:rPr>
     </w:lvl>
-    <w:lvl xmlns:w="http://schemas.openxmlformats.org/wordprocessingml/2006/main" w:ilvl="1">
+    <w:lvl w:ilvl="1">
       <w:start w:val="1"/>
       <w:numFmt w:val="bullet"/>
       <w:lvlText w:val="o"/>
       <w:lvlJc w:val="left"/>
       <w:pPr>
-        <w:ind w:left="1788" w:hanging="360"/>
+        <w:tabs>
+          <w:tab w:val="num" w:pos="0"/>
+        </w:tabs>
+        <w:ind w:left="1440" w:hanging="360"/>
       </w:pPr>
       <w:rPr>
-        <w:rFonts w:hint="default" w:ascii="Courier New" w:hAnsi="Courier New"/>
+        <w:rFonts w:ascii="Courier New" w:hAnsi="Courier New" w:cs="Courier New" w:hint="default"/>
       </w:rPr>
     </w:lvl>
-    <w:lvl xmlns:w="http://schemas.openxmlformats.org/wordprocessingml/2006/main" w:ilvl="2">
+    <w:lvl w:ilvl="2">
       <w:start w:val="1"/>
       <w:numFmt w:val="bullet"/>
       <w:lvlText w:val=""/>
       <w:lvlJc w:val="left"/>
       <w:pPr>
-        <w:ind w:left="2508" w:hanging="360"/>
+        <w:tabs>
+          <w:tab w:val="num" w:pos="0"/>
+        </w:tabs>
+        <w:ind w:left="2160" w:hanging="360"/>
       </w:pPr>
       <w:rPr>
-        <w:rFonts w:hint="default" w:ascii="Wingdings" w:hAnsi="Wingdings"/>
+        <w:rFonts w:ascii="Wingdings" w:hAnsi="Wingdings" w:cs="Wingdings" w:hint="default"/>
       </w:rPr>
     </w:lvl>
-    <w:lvl xmlns:w="http://schemas.openxmlformats.org/wordprocessingml/2006/main" w:ilvl="3">
+    <w:lvl w:ilvl="3">
       <w:start w:val="1"/>
       <w:numFmt w:val="bullet"/>
       <w:lvlText w:val=""/>
       <w:lvlJc w:val="left"/>
       <w:pPr>
-        <w:ind w:left="3228" w:hanging="360"/>
+        <w:tabs>
+          <w:tab w:val="num" w:pos="0"/>
+        </w:tabs>
+        <w:ind w:left="2880" w:hanging="360"/>
       </w:pPr>
       <w:rPr>
-        <w:rFonts w:hint="default" w:ascii="Symbol" w:hAnsi="Symbol"/>
+        <w:rFonts w:ascii="Symbol" w:hAnsi="Symbol" w:cs="Symbol" w:hint="default"/>
       </w:rPr>
     </w:lvl>
-    <w:lvl xmlns:w="http://schemas.openxmlformats.org/wordprocessingml/2006/main" w:ilvl="4">
+    <w:lvl w:ilvl="4">
       <w:start w:val="1"/>
       <w:numFmt w:val="bullet"/>
       <w:lvlText w:val="o"/>
       <w:lvlJc w:val="left"/>
       <w:pPr>
-        <w:ind w:left="3948" w:hanging="360"/>
+        <w:tabs>
+          <w:tab w:val="num" w:pos="0"/>
+        </w:tabs>
+        <w:ind w:left="3600" w:hanging="360"/>
       </w:pPr>
       <w:rPr>
-        <w:rFonts w:hint="default" w:ascii="Courier New" w:hAnsi="Courier New"/>
+        <w:rFonts w:ascii="Courier New" w:hAnsi="Courier New" w:cs="Courier New" w:hint="default"/>
       </w:rPr>
     </w:lvl>
-    <w:lvl xmlns:w="http://schemas.openxmlformats.org/wordprocessingml/2006/main" w:ilvl="5">
+    <w:lvl w:ilvl="5">
       <w:start w:val="1"/>
       <w:numFmt w:val="bullet"/>
       <w:lvlText w:val=""/>
       <w:lvlJc w:val="left"/>
       <w:pPr>
-        <w:ind w:left="4668" w:hanging="360"/>
+        <w:tabs>
+          <w:tab w:val="num" w:pos="0"/>
+        </w:tabs>
+        <w:ind w:left="4320" w:hanging="360"/>
       </w:pPr>
       <w:rPr>
-        <w:rFonts w:hint="default" w:ascii="Wingdings" w:hAnsi="Wingdings"/>
+        <w:rFonts w:ascii="Wingdings" w:hAnsi="Wingdings" w:cs="Wingdings" w:hint="default"/>
       </w:rPr>
     </w:lvl>
-    <w:lvl xmlns:w="http://schemas.openxmlformats.org/wordprocessingml/2006/main" w:ilvl="6">
+    <w:lvl w:ilvl="6">
       <w:start w:val="1"/>
       <w:numFmt w:val="bullet"/>
       <w:lvlText w:val=""/>
       <w:lvlJc w:val="left"/>
       <w:pPr>
-        <w:ind w:left="5388" w:hanging="360"/>
+        <w:tabs>
+          <w:tab w:val="num" w:pos="0"/>
+        </w:tabs>
+        <w:ind w:left="5040" w:hanging="360"/>
       </w:pPr>
       <w:rPr>
-        <w:rFonts w:hint="default" w:ascii="Symbol" w:hAnsi="Symbol"/>
+        <w:rFonts w:ascii="Symbol" w:hAnsi="Symbol" w:cs="Symbol" w:hint="default"/>
       </w:rPr>
     </w:lvl>
-    <w:lvl xmlns:w="http://schemas.openxmlformats.org/wordprocessingml/2006/main" w:ilvl="7">
+    <w:lvl w:ilvl="7">
       <w:start w:val="1"/>
       <w:numFmt w:val="bullet"/>
       <w:lvlText w:val="o"/>
       <w:lvlJc w:val="left"/>
       <w:pPr>
-        <w:ind w:left="6108" w:hanging="360"/>
+        <w:tabs>
+          <w:tab w:val="num" w:pos="0"/>
+        </w:tabs>
+        <w:ind w:left="5760" w:hanging="360"/>
       </w:pPr>
       <w:rPr>
-        <w:rFonts w:hint="default" w:ascii="Courier New" w:hAnsi="Courier New"/>
+        <w:rFonts w:ascii="Courier New" w:hAnsi="Courier New" w:cs="Courier New" w:hint="default"/>
       </w:rPr>
     </w:lvl>
-    <w:lvl xmlns:w="http://schemas.openxmlformats.org/wordprocessingml/2006/main" w:ilvl="8">
+    <w:lvl w:ilvl="8">
       <w:start w:val="1"/>
       <w:numFmt w:val="bullet"/>
       <w:lvlText w:val=""/>
       <w:lvlJc w:val="left"/>
       <w:pPr>
-        <w:ind w:left="6828" w:hanging="360"/>
+        <w:tabs>
+          <w:tab w:val="num" w:pos="0"/>
+        </w:tabs>
+        <w:ind w:left="6480" w:hanging="360"/>
       </w:pPr>
       <w:rPr>
-        <w:rFonts w:hint="default" w:ascii="Wingdings" w:hAnsi="Wingdings"/>
+        <w:rFonts w:ascii="Wingdings" w:hAnsi="Wingdings" w:cs="Wingdings" w:hint="default"/>
       </w:rPr>
     </w:lvl>
   </w:abstractNum>
-  <w:abstractNum xmlns:w="http://schemas.openxmlformats.org/wordprocessingml/2006/main" w:abstractNumId="7">
-    <w:nsid w:val="6704d0b7"/>
-    <w:multiLevelType xmlns:w="http://schemas.openxmlformats.org/wordprocessingml/2006/main" w:val="hybridMultilevel"/>
-    <w:lvl xmlns:w="http://schemas.openxmlformats.org/wordprocessingml/2006/main" w:ilvl="0">
+  <w:abstractNum w:abstractNumId="3">
+    <w:lvl w:ilvl="0">
       <w:start w:val="1"/>
       <w:numFmt w:val="bullet"/>
       <w:lvlText w:val=""/>
       <w:lvlJc w:val="left"/>
       <w:pPr>
+        <w:tabs>
+          <w:tab w:val="num" w:pos="0"/>
+        </w:tabs>
         <w:ind w:left="720" w:hanging="360"/>
       </w:pPr>
       <w:rPr>
-        <w:rFonts w:hint="default" w:ascii="Symbol" w:hAnsi="Symbol"/>
+        <w:rFonts w:ascii="Symbol" w:hAnsi="Symbol" w:cs="Symbol" w:hint="default"/>
       </w:rPr>
     </w:lvl>
-    <w:lvl xmlns:w="http://schemas.openxmlformats.org/wordprocessingml/2006/main" w:ilvl="1">
+    <w:lvl w:ilvl="1">
       <w:start w:val="1"/>
       <w:numFmt w:val="bullet"/>
       <w:lvlText w:val="o"/>
       <w:lvlJc w:val="left"/>
       <w:pPr>
+        <w:tabs>
+          <w:tab w:val="num" w:pos="0"/>
+        </w:tabs>
         <w:ind w:left="1440" w:hanging="360"/>
       </w:pPr>
       <w:rPr>
-        <w:rFonts w:hint="default" w:ascii="Courier New" w:hAnsi="Courier New"/>
+        <w:rFonts w:ascii="Courier New" w:hAnsi="Courier New" w:cs="Courier New" w:hint="default"/>
       </w:rPr>
     </w:lvl>
-    <w:lvl xmlns:w="http://schemas.openxmlformats.org/wordprocessingml/2006/main" w:ilvl="2">
+    <w:lvl w:ilvl="2">
       <w:start w:val="1"/>
       <w:numFmt w:val="bullet"/>
       <w:lvlText w:val=""/>
       <w:lvlJc w:val="left"/>
       <w:pPr>
+        <w:tabs>
+          <w:tab w:val="num" w:pos="0"/>
+        </w:tabs>
         <w:ind w:left="2160" w:hanging="360"/>
       </w:pPr>
       <w:rPr>
-        <w:rFonts w:hint="default" w:ascii="Wingdings" w:hAnsi="Wingdings"/>
+        <w:rFonts w:ascii="Wingdings" w:hAnsi="Wingdings" w:cs="Wingdings" w:hint="default"/>
       </w:rPr>
     </w:lvl>
-    <w:lvl xmlns:w="http://schemas.openxmlformats.org/wordprocessingml/2006/main" w:ilvl="3">
+    <w:lvl w:ilvl="3">
       <w:start w:val="1"/>
       <w:numFmt w:val="bullet"/>
       <w:lvlText w:val=""/>
       <w:lvlJc w:val="left"/>
       <w:pPr>
+        <w:tabs>
+          <w:tab w:val="num" w:pos="0"/>
+        </w:tabs>
         <w:ind w:left="2880" w:hanging="360"/>
       </w:pPr>
       <w:rPr>
-        <w:rFonts w:hint="default" w:ascii="Symbol" w:hAnsi="Symbol"/>
+        <w:rFonts w:ascii="Symbol" w:hAnsi="Symbol" w:cs="Symbol" w:hint="default"/>
       </w:rPr>
     </w:lvl>
-    <w:lvl xmlns:w="http://schemas.openxmlformats.org/wordprocessingml/2006/main" w:ilvl="4">
+    <w:lvl w:ilvl="4">
       <w:start w:val="1"/>
       <w:numFmt w:val="bullet"/>
       <w:lvlText w:val="o"/>
       <w:lvlJc w:val="left"/>
       <w:pPr>
+        <w:tabs>
+          <w:tab w:val="num" w:pos="0"/>
+        </w:tabs>
         <w:ind w:left="3600" w:hanging="360"/>
       </w:pPr>
       <w:rPr>
-        <w:rFonts w:hint="default" w:ascii="Courier New" w:hAnsi="Courier New"/>
+        <w:rFonts w:ascii="Courier New" w:hAnsi="Courier New" w:cs="Courier New" w:hint="default"/>
       </w:rPr>
     </w:lvl>
-    <w:lvl xmlns:w="http://schemas.openxmlformats.org/wordprocessingml/2006/main" w:ilvl="5">
+    <w:lvl w:ilvl="5">
       <w:start w:val="1"/>
       <w:numFmt w:val="bullet"/>
       <w:lvlText w:val=""/>
       <w:lvlJc w:val="left"/>
       <w:pPr>
+        <w:tabs>
+          <w:tab w:val="num" w:pos="0"/>
+        </w:tabs>
         <w:ind w:left="4320" w:hanging="360"/>
       </w:pPr>
       <w:rPr>
-        <w:rFonts w:hint="default" w:ascii="Wingdings" w:hAnsi="Wingdings"/>
+        <w:rFonts w:ascii="Wingdings" w:hAnsi="Wingdings" w:cs="Wingdings" w:hint="default"/>
       </w:rPr>
     </w:lvl>
-    <w:lvl xmlns:w="http://schemas.openxmlformats.org/wordprocessingml/2006/main" w:ilvl="6">
+    <w:lvl w:ilvl="6">
       <w:start w:val="1"/>
       <w:numFmt w:val="bullet"/>
       <w:lvlText w:val=""/>
       <w:lvlJc w:val="left"/>
       <w:pPr>
+        <w:tabs>
+          <w:tab w:val="num" w:pos="0"/>
+        </w:tabs>
         <w:ind w:left="5040" w:hanging="360"/>
       </w:pPr>
       <w:rPr>
-        <w:rFonts w:hint="default" w:ascii="Symbol" w:hAnsi="Symbol"/>
+        <w:rFonts w:ascii="Symbol" w:hAnsi="Symbol" w:cs="Symbol" w:hint="default"/>
       </w:rPr>
     </w:lvl>
-    <w:lvl xmlns:w="http://schemas.openxmlformats.org/wordprocessingml/2006/main" w:ilvl="7">
+    <w:lvl w:ilvl="7">
       <w:start w:val="1"/>
       <w:numFmt w:val="bullet"/>
       <w:lvlText w:val="o"/>
       <w:lvlJc w:val="left"/>
       <w:pPr>
+        <w:tabs>
+          <w:tab w:val="num" w:pos="0"/>
+        </w:tabs>
         <w:ind w:left="5760" w:hanging="360"/>
       </w:pPr>
       <w:rPr>
-        <w:rFonts w:hint="default" w:ascii="Courier New" w:hAnsi="Courier New"/>
+        <w:rFonts w:ascii="Courier New" w:hAnsi="Courier New" w:cs="Courier New" w:hint="default"/>
       </w:rPr>
     </w:lvl>
-    <w:lvl xmlns:w="http://schemas.openxmlformats.org/wordprocessingml/2006/main" w:ilvl="8">
+    <w:lvl w:ilvl="8">
       <w:start w:val="1"/>
       <w:numFmt w:val="bullet"/>
       <w:lvlText w:val=""/>
       <w:lvlJc w:val="left"/>
       <w:pPr>
+        <w:tabs>
+          <w:tab w:val="num" w:pos="0"/>
+        </w:tabs>
         <w:ind w:left="6480" w:hanging="360"/>
       </w:pPr>
       <w:rPr>
-        <w:rFonts w:hint="default" w:ascii="Wingdings" w:hAnsi="Wingdings"/>
+        <w:rFonts w:ascii="Wingdings" w:hAnsi="Wingdings" w:cs="Wingdings" w:hint="default"/>
       </w:rPr>
     </w:lvl>
   </w:abstractNum>
-  <w:abstractNum xmlns:w="http://schemas.openxmlformats.org/wordprocessingml/2006/main" w:abstractNumId="6">
-    <w:nsid w:val="4eca6844"/>
-    <w:multiLevelType xmlns:w="http://schemas.openxmlformats.org/wordprocessingml/2006/main" w:val="hybridMultilevel"/>
-    <w:lvl xmlns:w="http://schemas.openxmlformats.org/wordprocessingml/2006/main" w:ilvl="0">
+  <w:abstractNum w:abstractNumId="4">
+    <w:lvl w:ilvl="0">
       <w:start w:val="1"/>
-      <w:numFmt w:val="bullet"/>
-      <w:lvlText w:val=""/>
+      <w:numFmt w:val="none"/>
+      <w:suff w:val="nothing"/>
+      <w:lvlText w:val=""/>
       <w:lvlJc w:val="left"/>
       <w:pPr>
-        <w:ind w:left="720" w:hanging="360"/>
-      </w:pPr>
-      <w:rPr>
-        <w:rFonts w:hint="default" w:ascii="Symbol" w:hAnsi="Symbol"/>
-      </w:rPr>
+        <w:tabs>
+          <w:tab w:val="num" w:pos="0"/>
+        </w:tabs>
+        <w:ind w:left="0" w:hanging="0"/>
+      </w:pPr>
     </w:lvl>
-    <w:lvl xmlns:w="http://schemas.openxmlformats.org/wordprocessingml/2006/main" w:ilvl="1">
+    <w:lvl w:ilvl="1">
       <w:start w:val="1"/>
-      <w:numFmt w:val="bullet"/>
-      <w:lvlText w:val="o"/>
+      <w:numFmt w:val="none"/>
+      <w:suff w:val="nothing"/>
+      <w:lvlText w:val=""/>
       <w:lvlJc w:val="left"/>
       <w:pPr>
-        <w:ind w:left="1440" w:hanging="360"/>
-      </w:pPr>
-      <w:rPr>
-        <w:rFonts w:hint="default" w:ascii="Courier New" w:hAnsi="Courier New"/>
-      </w:rPr>
+        <w:tabs>
+          <w:tab w:val="num" w:pos="0"/>
+        </w:tabs>
+        <w:ind w:left="0" w:hanging="0"/>
+      </w:pPr>
     </w:lvl>
-    <w:lvl xmlns:w="http://schemas.openxmlformats.org/wordprocessingml/2006/main" w:ilvl="2">
+    <w:lvl w:ilvl="2">
       <w:start w:val="1"/>
-      <w:numFmt w:val="bullet"/>
-      <w:lvlText w:val=""/>
+      <w:numFmt w:val="none"/>
+      <w:suff w:val="nothing"/>
+      <w:lvlText w:val=""/>
       <w:lvlJc w:val="left"/>
       <w:pPr>
-        <w:ind w:left="2160" w:hanging="360"/>
-      </w:pPr>
-      <w:rPr>
-        <w:rFonts w:hint="default" w:ascii="Wingdings" w:hAnsi="Wingdings"/>
-      </w:rPr>
+        <w:tabs>
+          <w:tab w:val="num" w:pos="0"/>
+        </w:tabs>
+        <w:ind w:left="0" w:hanging="0"/>
+      </w:pPr>
     </w:lvl>
-    <w:lvl xmlns:w="http://schemas.openxmlformats.org/wordprocessingml/2006/main" w:ilvl="3">
+    <w:lvl w:ilvl="3">
       <w:start w:val="1"/>
-      <w:numFmt w:val="bullet"/>
-      <w:lvlText w:val=""/>
+      <w:numFmt w:val="none"/>
+      <w:suff w:val="nothing"/>
+      <w:lvlText w:val=""/>
       <w:lvlJc w:val="left"/>
       <w:pPr>
-        <w:ind w:left="2880" w:hanging="360"/>
-      </w:pPr>
-      <w:rPr>
-        <w:rFonts w:hint="default" w:ascii="Symbol" w:hAnsi="Symbol"/>
-      </w:rPr>
+        <w:tabs>
+          <w:tab w:val="num" w:pos="0"/>
+        </w:tabs>
+        <w:ind w:left="0" w:hanging="0"/>
+      </w:pPr>
     </w:lvl>
-    <w:lvl xmlns:w="http://schemas.openxmlformats.org/wordprocessingml/2006/main" w:ilvl="4">
+    <w:lvl w:ilvl="4">
       <w:start w:val="1"/>
-      <w:numFmt w:val="bullet"/>
-      <w:lvlText w:val="o"/>
+      <w:numFmt w:val="none"/>
+      <w:suff w:val="nothing"/>
+      <w:lvlText w:val=""/>
       <w:lvlJc w:val="left"/>
       <w:pPr>
-        <w:ind w:left="3600" w:hanging="360"/>
-      </w:pPr>
-      <w:rPr>
-        <w:rFonts w:hint="default" w:ascii="Courier New" w:hAnsi="Courier New"/>
-      </w:rPr>
+        <w:tabs>
+          <w:tab w:val="num" w:pos="0"/>
+        </w:tabs>
+        <w:ind w:left="0" w:hanging="0"/>
+      </w:pPr>
     </w:lvl>
-    <w:lvl xmlns:w="http://schemas.openxmlformats.org/wordprocessingml/2006/main" w:ilvl="5">
+    <w:lvl w:ilvl="5">
       <w:start w:val="1"/>
-      <w:numFmt w:val="bullet"/>
-      <w:lvlText w:val=""/>
+      <w:numFmt w:val="none"/>
+      <w:suff w:val="nothing"/>
+      <w:lvlText w:val=""/>
       <w:lvlJc w:val="left"/>
       <w:pPr>
-        <w:ind w:left="4320" w:hanging="360"/>
-      </w:pPr>
-      <w:rPr>
-        <w:rFonts w:hint="default" w:ascii="Wingdings" w:hAnsi="Wingdings"/>
-      </w:rPr>
+        <w:tabs>
+          <w:tab w:val="num" w:pos="0"/>
+        </w:tabs>
+        <w:ind w:left="0" w:hanging="0"/>
+      </w:pPr>
     </w:lvl>
-    <w:lvl xmlns:w="http://schemas.openxmlformats.org/wordprocessingml/2006/main" w:ilvl="6">
+    <w:lvl w:ilvl="6">
       <w:start w:val="1"/>
-      <w:numFmt w:val="bullet"/>
-      <w:lvlText w:val=""/>
+      <w:numFmt w:val="none"/>
+      <w:suff w:val="nothing"/>
+      <w:lvlText w:val=""/>
       <w:lvlJc w:val="left"/>
       <w:pPr>
-        <w:ind w:left="5040" w:hanging="360"/>
-      </w:pPr>
-      <w:rPr>
-        <w:rFonts w:hint="default" w:ascii="Symbol" w:hAnsi="Symbol"/>
-      </w:rPr>
+        <w:tabs>
+          <w:tab w:val="num" w:pos="0"/>
+        </w:tabs>
+        <w:ind w:left="0" w:hanging="0"/>
+      </w:pPr>
     </w:lvl>
-    <w:lvl xmlns:w="http://schemas.openxmlformats.org/wordprocessingml/2006/main" w:ilvl="7">
+    <w:lvl w:ilvl="7">
       <w:start w:val="1"/>
-      <w:numFmt w:val="bullet"/>
-      <w:lvlText w:val="o"/>
+      <w:numFmt w:val="none"/>
+      <w:suff w:val="nothing"/>
+      <w:lvlText w:val=""/>
       <w:lvlJc w:val="left"/>
       <w:pPr>
-        <w:ind w:left="5760" w:hanging="360"/>
-      </w:pPr>
-      <w:rPr>
-        <w:rFonts w:hint="default" w:ascii="Courier New" w:hAnsi="Courier New"/>
-      </w:rPr>
+        <w:tabs>
+          <w:tab w:val="num" w:pos="0"/>
+        </w:tabs>
+        <w:ind w:left="0" w:hanging="0"/>
+      </w:pPr>
     </w:lvl>
-    <w:lvl xmlns:w="http://schemas.openxmlformats.org/wordprocessingml/2006/main" w:ilvl="8">
+    <w:lvl w:ilvl="8">
       <w:start w:val="1"/>
-      <w:numFmt w:val="bullet"/>
-      <w:lvlText w:val=""/>
+      <w:numFmt w:val="none"/>
+      <w:suff w:val="nothing"/>
+      <w:lvlText w:val=""/>
       <w:lvlJc w:val="left"/>
       <w:pPr>
-        <w:ind w:left="6480" w:hanging="360"/>
-      </w:pPr>
-      <w:rPr>
-        <w:rFonts w:hint="default" w:ascii="Wingdings" w:hAnsi="Wingdings"/>
-      </w:rPr>
+        <w:tabs>
+          <w:tab w:val="num" w:pos="0"/>
+        </w:tabs>
+        <w:ind w:left="0" w:hanging="0"/>
+      </w:pPr>
     </w:lvl>
   </w:abstractNum>
-  <w:abstractNum xmlns:w="http://schemas.openxmlformats.org/wordprocessingml/2006/main" w:abstractNumId="5">
-    <w:nsid w:val="3f68cb75"/>
-    <w:multiLevelType xmlns:w="http://schemas.openxmlformats.org/wordprocessingml/2006/main" w:val="hybridMultilevel"/>
-    <w:lvl xmlns:w="http://schemas.openxmlformats.org/wordprocessingml/2006/main" w:ilvl="0">
-      <w:start w:val="1"/>
-      <w:numFmt w:val="bullet"/>
-      <w:lvlText w:val=""/>
-      <w:lvlJc w:val="left"/>
-      <w:pPr>
-        <w:ind w:left="720" w:hanging="360"/>
-      </w:pPr>
-      <w:rPr>
-        <w:rFonts w:hint="default" w:ascii="Symbol" w:hAnsi="Symbol"/>
-      </w:rPr>
-    </w:lvl>
-    <w:lvl xmlns:w="http://schemas.openxmlformats.org/wordprocessingml/2006/main" w:ilvl="1">
-      <w:start w:val="1"/>
-      <w:numFmt w:val="bullet"/>
-      <w:lvlText w:val="o"/>
-      <w:lvlJc w:val="left"/>
-      <w:pPr>
-        <w:ind w:left="1440" w:hanging="360"/>
-      </w:pPr>
-      <w:rPr>
-        <w:rFonts w:hint="default" w:ascii="Courier New" w:hAnsi="Courier New"/>
-      </w:rPr>
-    </w:lvl>
-    <w:lvl xmlns:w="http://schemas.openxmlformats.org/wordprocessingml/2006/main" w:ilvl="2">
-      <w:start w:val="1"/>
-      <w:numFmt w:val="bullet"/>
-      <w:lvlText w:val=""/>
-      <w:lvlJc w:val="left"/>
-      <w:pPr>
-        <w:ind w:left="2160" w:hanging="360"/>
-      </w:pPr>
-      <w:rPr>
-        <w:rFonts w:hint="default" w:ascii="Wingdings" w:hAnsi="Wingdings"/>
-      </w:rPr>
-    </w:lvl>
-    <w:lvl xmlns:w="http://schemas.openxmlformats.org/wordprocessingml/2006/main" w:ilvl="3">
-      <w:start w:val="1"/>
-      <w:numFmt w:val="bullet"/>
-      <w:lvlText w:val=""/>
-      <w:lvlJc w:val="left"/>
-      <w:pPr>
-        <w:ind w:left="2880" w:hanging="360"/>
-      </w:pPr>
-      <w:rPr>
-        <w:rFonts w:hint="default" w:ascii="Symbol" w:hAnsi="Symbol"/>
-      </w:rPr>
-    </w:lvl>
-    <w:lvl xmlns:w="http://schemas.openxmlformats.org/wordprocessingml/2006/main" w:ilvl="4">
-      <w:start w:val="1"/>
-      <w:numFmt w:val="bullet"/>
-      <w:lvlText w:val="o"/>
-      <w:lvlJc w:val="left"/>
-      <w:pPr>
-        <w:ind w:left="3600" w:hanging="360"/>
-      </w:pPr>
-      <w:rPr>
-        <w:rFonts w:hint="default" w:ascii="Courier New" w:hAnsi="Courier New"/>
-      </w:rPr>
-    </w:lvl>
-    <w:lvl xmlns:w="http://schemas.openxmlformats.org/wordprocessingml/2006/main" w:ilvl="5">
-      <w:start w:val="1"/>
-      <w:numFmt w:val="bullet"/>
-      <w:lvlText w:val=""/>
-      <w:lvlJc w:val="left"/>
-      <w:pPr>
-        <w:ind w:left="4320" w:hanging="360"/>
-      </w:pPr>
-      <w:rPr>
-        <w:rFonts w:hint="default" w:ascii="Wingdings" w:hAnsi="Wingdings"/>
-      </w:rPr>
-    </w:lvl>
-    <w:lvl xmlns:w="http://schemas.openxmlformats.org/wordprocessingml/2006/main" w:ilvl="6">
-      <w:start w:val="1"/>
-      <w:numFmt w:val="bullet"/>
-      <w:lvlText w:val=""/>
-      <w:lvlJc w:val="left"/>
-      <w:pPr>
-        <w:ind w:left="5040" w:hanging="360"/>
-      </w:pPr>
-      <w:rPr>
-        <w:rFonts w:hint="default" w:ascii="Symbol" w:hAnsi="Symbol"/>
-      </w:rPr>
-    </w:lvl>
-    <w:lvl xmlns:w="http://schemas.openxmlformats.org/wordprocessingml/2006/main" w:ilvl="7">
-      <w:start w:val="1"/>
-      <w:numFmt w:val="bullet"/>
-      <w:lvlText w:val="o"/>
-      <w:lvlJc w:val="left"/>
-      <w:pPr>
-        <w:ind w:left="5760" w:hanging="360"/>
-      </w:pPr>
-      <w:rPr>
-        <w:rFonts w:hint="default" w:ascii="Courier New" w:hAnsi="Courier New"/>
-      </w:rPr>
-    </w:lvl>
-    <w:lvl xmlns:w="http://schemas.openxmlformats.org/wordprocessingml/2006/main" w:ilvl="8">
-      <w:start w:val="1"/>
-      <w:numFmt w:val="bullet"/>
-      <w:lvlText w:val=""/>
-      <w:lvlJc w:val="left"/>
-      <w:pPr>
-        <w:ind w:left="6480" w:hanging="360"/>
-      </w:pPr>
-      <w:rPr>
-        <w:rFonts w:hint="default" w:ascii="Wingdings" w:hAnsi="Wingdings"/>
-      </w:rPr>
-    </w:lvl>
-  </w:abstractNum>
-  <w:abstractNum xmlns:w="http://schemas.openxmlformats.org/wordprocessingml/2006/main" w:abstractNumId="4">
-    <w:nsid w:val="71737102"/>
-    <w:multiLevelType xmlns:w="http://schemas.openxmlformats.org/wordprocessingml/2006/main" w:val="hybridMultilevel"/>
-    <w:lvl xmlns:w="http://schemas.openxmlformats.org/wordprocessingml/2006/main" w:ilvl="0">
-      <w:start w:val="1"/>
-      <w:numFmt w:val="bullet"/>
-      <w:lvlText w:val=""/>
-      <w:lvlJc w:val="left"/>
-      <w:pPr>
-        <w:ind w:left="720" w:hanging="360"/>
-      </w:pPr>
-      <w:rPr>
-        <w:rFonts w:hint="default" w:ascii="Symbol" w:hAnsi="Symbol"/>
-      </w:rPr>
-    </w:lvl>
-    <w:lvl xmlns:w="http://schemas.openxmlformats.org/wordprocessingml/2006/main" w:ilvl="1">
-      <w:start w:val="1"/>
-      <w:numFmt w:val="bullet"/>
-      <w:lvlText w:val="o"/>
-      <w:lvlJc w:val="left"/>
-      <w:pPr>
-        <w:ind w:left="1440" w:hanging="360"/>
-      </w:pPr>
-      <w:rPr>
-        <w:rFonts w:hint="default" w:ascii="Courier New" w:hAnsi="Courier New"/>
-      </w:rPr>
-    </w:lvl>
-    <w:lvl xmlns:w="http://schemas.openxmlformats.org/wordprocessingml/2006/main" w:ilvl="2">
-      <w:start w:val="1"/>
-      <w:numFmt w:val="bullet"/>
-      <w:lvlText w:val=""/>
-      <w:lvlJc w:val="left"/>
-      <w:pPr>
-        <w:ind w:left="2160" w:hanging="360"/>
-      </w:pPr>
-      <w:rPr>
-        <w:rFonts w:hint="default" w:ascii="Wingdings" w:hAnsi="Wingdings"/>
-      </w:rPr>
-    </w:lvl>
-    <w:lvl xmlns:w="http://schemas.openxmlformats.org/wordprocessingml/2006/main" w:ilvl="3">
-      <w:start w:val="1"/>
-      <w:numFmt w:val="bullet"/>
-      <w:lvlText w:val=""/>
-      <w:lvlJc w:val="left"/>
-      <w:pPr>
-        <w:ind w:left="2880" w:hanging="360"/>
-      </w:pPr>
-      <w:rPr>
-        <w:rFonts w:hint="default" w:ascii="Symbol" w:hAnsi="Symbol"/>
-      </w:rPr>
-    </w:lvl>
-    <w:lvl xmlns:w="http://schemas.openxmlformats.org/wordprocessingml/2006/main" w:ilvl="4">
-      <w:start w:val="1"/>
-      <w:numFmt w:val="bullet"/>
-      <w:lvlText w:val="o"/>
-      <w:lvlJc w:val="left"/>
-      <w:pPr>
-        <w:ind w:left="3600" w:hanging="360"/>
-      </w:pPr>
-      <w:rPr>
-        <w:rFonts w:hint="default" w:ascii="Courier New" w:hAnsi="Courier New"/>
-      </w:rPr>
-    </w:lvl>
-    <w:lvl xmlns:w="http://schemas.openxmlformats.org/wordprocessingml/2006/main" w:ilvl="5">
-      <w:start w:val="1"/>
-      <w:numFmt w:val="bullet"/>
-      <w:lvlText w:val=""/>
-      <w:lvlJc w:val="left"/>
-      <w:pPr>
-        <w:ind w:left="4320" w:hanging="360"/>
-      </w:pPr>
-      <w:rPr>
-        <w:rFonts w:hint="default" w:ascii="Wingdings" w:hAnsi="Wingdings"/>
-      </w:rPr>
-    </w:lvl>
-    <w:lvl xmlns:w="http://schemas.openxmlformats.org/wordprocessingml/2006/main" w:ilvl="6">
-      <w:start w:val="1"/>
-      <w:numFmt w:val="bullet"/>
-      <w:lvlText w:val=""/>
-      <w:lvlJc w:val="left"/>
-      <w:pPr>
-        <w:ind w:left="5040" w:hanging="360"/>
-      </w:pPr>
-      <w:rPr>
-        <w:rFonts w:hint="default" w:ascii="Symbol" w:hAnsi="Symbol"/>
-      </w:rPr>
-    </w:lvl>
-    <w:lvl xmlns:w="http://schemas.openxmlformats.org/wordprocessingml/2006/main" w:ilvl="7">
-      <w:start w:val="1"/>
-      <w:numFmt w:val="bullet"/>
-      <w:lvlText w:val="o"/>
-      <w:lvlJc w:val="left"/>
-      <w:pPr>
-        <w:ind w:left="5760" w:hanging="360"/>
-      </w:pPr>
-      <w:rPr>
-        <w:rFonts w:hint="default" w:ascii="Courier New" w:hAnsi="Courier New"/>
-      </w:rPr>
-    </w:lvl>
-    <w:lvl xmlns:w="http://schemas.openxmlformats.org/wordprocessingml/2006/main" w:ilvl="8">
-      <w:start w:val="1"/>
-      <w:numFmt w:val="bullet"/>
-      <w:lvlText w:val=""/>
-      <w:lvlJc w:val="left"/>
-      <w:pPr>
-        <w:ind w:left="6480" w:hanging="360"/>
-      </w:pPr>
-      <w:rPr>
-        <w:rFonts w:hint="default" w:ascii="Wingdings" w:hAnsi="Wingdings"/>
-      </w:rPr>
-    </w:lvl>
-  </w:abstractNum>
-  <w:abstractNum xmlns:w="http://schemas.openxmlformats.org/wordprocessingml/2006/main" w:abstractNumId="3">
-    <w:nsid w:val="20c5ccc4"/>
-    <w:multiLevelType xmlns:w="http://schemas.openxmlformats.org/wordprocessingml/2006/main" w:val="hybridMultilevel"/>
-    <w:lvl xmlns:w="http://schemas.openxmlformats.org/wordprocessingml/2006/main" w:ilvl="0">
-      <w:start w:val="1"/>
-      <w:numFmt w:val="decimal"/>
-      <w:lvlText w:val="%1."/>
-      <w:lvlJc w:val="left"/>
-      <w:pPr>
-        <w:ind w:left="720" w:hanging="360"/>
-      </w:pPr>
-    </w:lvl>
-    <w:lvl xmlns:w="http://schemas.openxmlformats.org/wordprocessingml/2006/main" w:ilvl="1">
-      <w:start w:val="1"/>
-      <w:numFmt w:val="lowerLetter"/>
-      <w:lvlText w:val="%2."/>
-      <w:lvlJc w:val="left"/>
-      <w:pPr>
-        <w:ind w:left="1440" w:hanging="360"/>
-      </w:pPr>
-    </w:lvl>
-    <w:lvl xmlns:w="http://schemas.openxmlformats.org/wordprocessingml/2006/main" w:ilvl="2">
-      <w:start w:val="1"/>
-      <w:numFmt w:val="lowerRoman"/>
-      <w:lvlText w:val="%3."/>
-      <w:lvlJc w:val="right"/>
-      <w:pPr>
-        <w:ind w:left="2160" w:hanging="180"/>
-      </w:pPr>
-    </w:lvl>
-    <w:lvl xmlns:w="http://schemas.openxmlformats.org/wordprocessingml/2006/main" w:ilvl="3">
-      <w:start w:val="1"/>
-      <w:numFmt w:val="decimal"/>
-      <w:lvlText w:val="%4."/>
-      <w:lvlJc w:val="left"/>
-      <w:pPr>
-        <w:ind w:left="2880" w:hanging="360"/>
-      </w:pPr>
-    </w:lvl>
-    <w:lvl xmlns:w="http://schemas.openxmlformats.org/wordprocessingml/2006/main" w:ilvl="4">
-      <w:start w:val="1"/>
-      <w:numFmt w:val="lowerLetter"/>
-      <w:lvlText w:val="%5."/>
-      <w:lvlJc w:val="left"/>
-      <w:pPr>
-        <w:ind w:left="3600" w:hanging="360"/>
-      </w:pPr>
-    </w:lvl>
-    <w:lvl xmlns:w="http://schemas.openxmlformats.org/wordprocessingml/2006/main" w:ilvl="5">
-      <w:start w:val="1"/>
-      <w:numFmt w:val="lowerRoman"/>
-      <w:lvlText w:val="%6."/>
-      <w:lvlJc w:val="right"/>
-      <w:pPr>
-        <w:ind w:left="4320" w:hanging="180"/>
-      </w:pPr>
-    </w:lvl>
-    <w:lvl xmlns:w="http://schemas.openxmlformats.org/wordprocessingml/2006/main" w:ilvl="6">
-      <w:start w:val="1"/>
-      <w:numFmt w:val="decimal"/>
-      <w:lvlText w:val="%7."/>
-      <w:lvlJc w:val="left"/>
-      <w:pPr>
-        <w:ind w:left="5040" w:hanging="360"/>
-      </w:pPr>
-    </w:lvl>
-    <w:lvl xmlns:w="http://schemas.openxmlformats.org/wordprocessingml/2006/main" w:ilvl="7">
-      <w:start w:val="1"/>
-      <w:numFmt w:val="lowerLetter"/>
-      <w:lvlText w:val="%8."/>
-      <w:lvlJc w:val="left"/>
-      <w:pPr>
-        <w:ind w:left="5760" w:hanging="360"/>
-      </w:pPr>
-    </w:lvl>
-    <w:lvl xmlns:w="http://schemas.openxmlformats.org/wordprocessingml/2006/main" w:ilvl="8">
-      <w:start w:val="1"/>
-      <w:numFmt w:val="lowerRoman"/>
-      <w:lvlText w:val="%9."/>
-      <w:lvlJc w:val="right"/>
-      <w:pPr>
-        <w:ind w:left="6480" w:hanging="180"/>
-      </w:pPr>
-    </w:lvl>
-  </w:abstractNum>
-  <w:abstractNum xmlns:w="http://schemas.openxmlformats.org/wordprocessingml/2006/main" w:abstractNumId="2">
-    <w:nsid w:val="725581c7"/>
-    <w:multiLevelType xmlns:w="http://schemas.openxmlformats.org/wordprocessingml/2006/main" w:val="hybridMultilevel"/>
-    <w:lvl xmlns:w="http://schemas.openxmlformats.org/wordprocessingml/2006/main" w:ilvl="0">
-      <w:start w:val="1"/>
-      <w:numFmt w:val="decimal"/>
-      <w:lvlText w:val="%1."/>
-      <w:lvlJc w:val="left"/>
-      <w:pPr>
-        <w:ind w:left="720" w:hanging="360"/>
-      </w:pPr>
-    </w:lvl>
-    <w:lvl xmlns:w="http://schemas.openxmlformats.org/wordprocessingml/2006/main" w:ilvl="1">
-      <w:start w:val="1"/>
-      <w:numFmt w:val="lowerLetter"/>
-      <w:lvlText w:val="%2."/>
-      <w:lvlJc w:val="left"/>
-      <w:pPr>
-        <w:ind w:left="1440" w:hanging="360"/>
-      </w:pPr>
-    </w:lvl>
-    <w:lvl xmlns:w="http://schemas.openxmlformats.org/wordprocessingml/2006/main" w:ilvl="2">
-      <w:start w:val="1"/>
-      <w:numFmt w:val="lowerRoman"/>
-      <w:lvlText w:val="%3."/>
-      <w:lvlJc w:val="right"/>
-      <w:pPr>
-        <w:ind w:left="2160" w:hanging="180"/>
-      </w:pPr>
-    </w:lvl>
-    <w:lvl xmlns:w="http://schemas.openxmlformats.org/wordprocessingml/2006/main" w:ilvl="3">
-      <w:start w:val="1"/>
-      <w:numFmt w:val="decimal"/>
-      <w:lvlText w:val="%4."/>
-      <w:lvlJc w:val="left"/>
-      <w:pPr>
-        <w:ind w:left="2880" w:hanging="360"/>
-      </w:pPr>
-    </w:lvl>
-    <w:lvl xmlns:w="http://schemas.openxmlformats.org/wordprocessingml/2006/main" w:ilvl="4">
-      <w:start w:val="1"/>
-      <w:numFmt w:val="lowerLetter"/>
-      <w:lvlText w:val="%5."/>
-      <w:lvlJc w:val="left"/>
-      <w:pPr>
-        <w:ind w:left="3600" w:hanging="360"/>
-      </w:pPr>
-    </w:lvl>
-    <w:lvl xmlns:w="http://schemas.openxmlformats.org/wordprocessingml/2006/main" w:ilvl="5">
-      <w:start w:val="1"/>
-      <w:numFmt w:val="lowerRoman"/>
-      <w:lvlText w:val="%6."/>
-      <w:lvlJc w:val="right"/>
-      <w:pPr>
-        <w:ind w:left="4320" w:hanging="180"/>
-      </w:pPr>
-    </w:lvl>
-    <w:lvl xmlns:w="http://schemas.openxmlformats.org/wordprocessingml/2006/main" w:ilvl="6">
-      <w:start w:val="1"/>
-      <w:numFmt w:val="decimal"/>
-      <w:lvlText w:val="%7."/>
-      <w:lvlJc w:val="left"/>
-      <w:pPr>
-        <w:ind w:left="5040" w:hanging="360"/>
-      </w:pPr>
-    </w:lvl>
-    <w:lvl xmlns:w="http://schemas.openxmlformats.org/wordprocessingml/2006/main" w:ilvl="7">
-      <w:start w:val="1"/>
-      <w:numFmt w:val="lowerLetter"/>
-      <w:lvlText w:val="%8."/>
-      <w:lvlJc w:val="left"/>
-      <w:pPr>
-        <w:ind w:left="5760" w:hanging="360"/>
-      </w:pPr>
-    </w:lvl>
-    <w:lvl xmlns:w="http://schemas.openxmlformats.org/wordprocessingml/2006/main" w:ilvl="8">
-      <w:start w:val="1"/>
-      <w:numFmt w:val="lowerRoman"/>
-      <w:lvlText w:val="%9."/>
-      <w:lvlJc w:val="right"/>
-      <w:pPr>
-        <w:ind w:left="6480" w:hanging="180"/>
-      </w:pPr>
-    </w:lvl>
-  </w:abstractNum>
-  <w:abstractNum xmlns:w="http://schemas.openxmlformats.org/wordprocessingml/2006/main" w:abstractNumId="1">
-    <w:nsid w:val="3a74136d"/>
-    <w:multiLevelType xmlns:w="http://schemas.openxmlformats.org/wordprocessingml/2006/main" w:val="hybridMultilevel"/>
-    <w:lvl xmlns:w="http://schemas.openxmlformats.org/wordprocessingml/2006/main" w:ilvl="0">
-      <w:start w:val="1"/>
-      <w:numFmt w:val="decimal"/>
-      <w:lvlText w:val="%1."/>
-      <w:lvlJc w:val="left"/>
-      <w:pPr>
-        <w:ind w:left="720" w:hanging="360"/>
-      </w:pPr>
-    </w:lvl>
-    <w:lvl xmlns:w="http://schemas.openxmlformats.org/wordprocessingml/2006/main" w:ilvl="1">
-      <w:start w:val="1"/>
-      <w:numFmt w:val="lowerLetter"/>
-      <w:lvlText w:val="%2."/>
-      <w:lvlJc w:val="left"/>
-      <w:pPr>
-        <w:ind w:left="1440" w:hanging="360"/>
-      </w:pPr>
-    </w:lvl>
-    <w:lvl xmlns:w="http://schemas.openxmlformats.org/wordprocessingml/2006/main" w:ilvl="2">
-      <w:start w:val="1"/>
-      <w:numFmt w:val="lowerRoman"/>
-      <w:lvlText w:val="%3."/>
-      <w:lvlJc w:val="right"/>
-      <w:pPr>
-        <w:ind w:left="2160" w:hanging="180"/>
-      </w:pPr>
-    </w:lvl>
-    <w:lvl xmlns:w="http://schemas.openxmlformats.org/wordprocessingml/2006/main" w:ilvl="3">
-      <w:start w:val="1"/>
-      <w:numFmt w:val="decimal"/>
-      <w:lvlText w:val="%4."/>
-      <w:lvlJc w:val="left"/>
-      <w:pPr>
-        <w:ind w:left="2880" w:hanging="360"/>
-      </w:pPr>
-    </w:lvl>
-    <w:lvl xmlns:w="http://schemas.openxmlformats.org/wordprocessingml/2006/main" w:ilvl="4">
-      <w:start w:val="1"/>
-      <w:numFmt w:val="lowerLetter"/>
-      <w:lvlText w:val="%5."/>
-      <w:lvlJc w:val="left"/>
-      <w:pPr>
-        <w:ind w:left="3600" w:hanging="360"/>
-      </w:pPr>
-    </w:lvl>
-    <w:lvl xmlns:w="http://schemas.openxmlformats.org/wordprocessingml/2006/main" w:ilvl="5">
-      <w:start w:val="1"/>
-      <w:numFmt w:val="lowerRoman"/>
-      <w:lvlText w:val="%6."/>
-      <w:lvlJc w:val="right"/>
-      <w:pPr>
-        <w:ind w:left="4320" w:hanging="180"/>
-      </w:pPr>
-    </w:lvl>
-    <w:lvl xmlns:w="http://schemas.openxmlformats.org/wordprocessingml/2006/main" w:ilvl="6">
-      <w:start w:val="1"/>
-      <w:numFmt w:val="decimal"/>
-      <w:lvlText w:val="%7."/>
-      <w:lvlJc w:val="left"/>
-      <w:pPr>
-        <w:ind w:left="5040" w:hanging="360"/>
-      </w:pPr>
-    </w:lvl>
-    <w:lvl xmlns:w="http://schemas.openxmlformats.org/wordprocessingml/2006/main" w:ilvl="7">
-      <w:start w:val="1"/>
-      <w:numFmt w:val="lowerLetter"/>
-      <w:lvlText w:val="%8."/>
-      <w:lvlJc w:val="left"/>
-      <w:pPr>
-        <w:ind w:left="5760" w:hanging="360"/>
-      </w:pPr>
-    </w:lvl>
-    <w:lvl xmlns:w="http://schemas.openxmlformats.org/wordprocessingml/2006/main" w:ilvl="8">
-      <w:start w:val="1"/>
-      <w:numFmt w:val="lowerRoman"/>
-      <w:lvlText w:val="%9."/>
-      <w:lvlJc w:val="right"/>
-      <w:pPr>
-        <w:ind w:left="6480" w:hanging="180"/>
-      </w:pPr>
-    </w:lvl>
-  </w:abstractNum>
-  <w:num w:numId="10">
-    <w:abstractNumId w:val="10"/>
+  <w:num w:numId="1">
+    <w:abstractNumId w:val="1"/>
   </w:num>
-  <w:num w:numId="9">
-    <w:abstractNumId w:val="9"/>
-  </w:num>
-  <w:num w:numId="8">
-    <w:abstractNumId w:val="8"/>
-  </w:num>
-  <w:num w:numId="7">
-    <w:abstractNumId w:val="7"/>
-  </w:num>
-  <w:num w:numId="6">
-    <w:abstractNumId w:val="6"/>
-  </w:num>
-  <w:num w:numId="5">
-    <w:abstractNumId w:val="5"/>
-  </w:num>
-  <w:num w:numId="4">
-    <w:abstractNumId w:val="4"/>
+  <w:num w:numId="2">
+    <w:abstractNumId w:val="2"/>
   </w:num>
   <w:num w:numId="3">
     <w:abstractNumId w:val="3"/>
   </w:num>
-  <w:num w:numId="2">
-    <w:abstractNumId w:val="2"/>
-  </w:num>
-  <w:num w:numId="1">
-    <w:abstractNumId w:val="1"/>
+  <w:num w:numId="4">
+    <w:abstractNumId w:val="4"/>
   </w:num>
 </w:numbering>
 </file>
 
 <file path=word/styles.xml><?xml version="1.0" encoding="utf-8"?>
-<w:styles xmlns:wp14="http://schemas.microsoft.com/office/word/2010/wordprocessingDrawing" xmlns:mc="http://schemas.openxmlformats.org/markup-compatibility/2006" xmlns:r="http://schemas.openxmlformats.org/officeDocument/2006/relationships" xmlns:w="http://schemas.openxmlformats.org/wordprocessingml/2006/main" xmlns:w14="http://schemas.microsoft.com/office/word/2010/wordml" xmlns:w15="http://schemas.microsoft.com/office/word/2012/wordml" mc:Ignorable="w14 w15 wp14">
+<w:styles xmlns:w="http://schemas.openxmlformats.org/wordprocessingml/2006/main" xmlns:w14="http://schemas.microsoft.com/office/word/2010/wordml" xmlns:mc="http://schemas.openxmlformats.org/markup-compatibility/2006" mc:Ignorable="w14">
   <w:docDefaults>
     <w:rPrDefault>
       <w:rPr>
-        <w:rFonts w:asciiTheme="minorHAnsi" w:hAnsiTheme="minorHAnsi" w:eastAsiaTheme="minorHAnsi" w:cstheme="minorBidi"/>
+        <w:rFonts w:ascii="Calibri" w:hAnsi="Calibri" w:eastAsia="Calibri" w:cs="" w:asciiTheme="minorHAnsi" w:cstheme="minorBidi" w:eastAsiaTheme="minorHAnsi" w:hAnsiTheme="minorHAnsi"/>
         <w:sz w:val="22"/>
         <w:szCs w:val="22"/>
         <w:lang w:val="es-ES" w:eastAsia="en-US" w:bidi="ar-SA"/>
@@ -3196,7 +2910,7 @@
     </w:rPrDefault>
     <w:pPrDefault>
       <w:pPr>
-        <w:spacing w:after="160" w:line="259" w:lineRule="auto"/>
+        <w:suppressAutoHyphens w:val="true"/>
       </w:pPr>
     </w:pPrDefault>
   </w:docDefaults>
@@ -3576,20 +3290,216 @@
   <w:style w:type="paragraph" w:styleId="Normal" w:default="1">
     <w:name w:val="Normal"/>
     <w:qFormat/>
+    <w:pPr>
+      <w:widowControl/>
+      <w:bidi w:val="0"/>
+      <w:spacing w:lineRule="auto" w:line="259" w:before="0" w:after="160"/>
+      <w:jc w:val="left"/>
+    </w:pPr>
+    <w:rPr>
+      <w:rFonts w:ascii="Calibri" w:hAnsi="Calibri" w:eastAsia="Calibri" w:cs="" w:asciiTheme="minorHAnsi" w:cstheme="minorBidi" w:eastAsiaTheme="minorHAnsi" w:hAnsiTheme="minorHAnsi"/>
+      <w:color w:val="auto"/>
+      <w:kern w:val="0"/>
+      <w:sz w:val="22"/>
+      <w:szCs w:val="22"/>
+      <w:lang w:val="es-ES" w:eastAsia="en-US" w:bidi="ar-SA"/>
+    </w:rPr>
+  </w:style>
+  <w:style w:type="paragraph" w:styleId="Heading1">
+    <w:name w:val="Heading 1"/>
+    <w:basedOn w:val="Normal"/>
+    <w:next w:val="Normal"/>
+    <w:link w:val="Heading1Char"/>
+    <w:uiPriority w:val="9"/>
+    <w:qFormat/>
+    <w:rsid w:val="3cdead2d"/>
+    <w:pPr>
+      <w:bidi w:val="0"/>
+      <w:spacing w:beforeAutospacing="0" w:before="0" w:afterAutospacing="0" w:after="160"/>
+      <w:ind w:left="0" w:right="0"/>
+      <w:jc w:val="left"/>
+    </w:pPr>
+    <w:rPr>
+      <w:b/>
+      <w:bCs/>
+      <w:sz w:val="40"/>
+      <w:szCs w:val="40"/>
+    </w:rPr>
   </w:style>
   <w:style w:type="character" w:styleId="DefaultParagraphFont" w:default="1">
     <w:name w:val="Default Paragraph Font"/>
     <w:uiPriority w:val="1"/>
     <w:semiHidden/>
     <w:unhideWhenUsed/>
+    <w:qFormat/>
+    <w:rPr/>
   </w:style>
-  <w:style w:type="table" w:styleId="TableNormal" w:default="1">
+  <w:style w:type="character" w:styleId="Heading1Char" w:customStyle="1">
+    <w:name w:val="Heading 1 Char"/>
+    <w:basedOn w:val="DefaultParagraphFont"/>
+    <w:uiPriority w:val="9"/>
+    <w:qFormat/>
+    <w:rsid w:val="3cdead2d"/>
+    <w:rPr>
+      <w:b/>
+      <w:bCs/>
+      <w:sz w:val="40"/>
+      <w:szCs w:val="40"/>
+    </w:rPr>
+  </w:style>
+  <w:style w:type="character" w:styleId="HeaderChar" w:customStyle="1">
+    <w:name w:val="Header Char"/>
+    <w:basedOn w:val="DefaultParagraphFont"/>
+    <w:uiPriority w:val="99"/>
+    <w:qFormat/>
+    <w:rPr/>
+  </w:style>
+  <w:style w:type="character" w:styleId="FooterChar" w:customStyle="1">
+    <w:name w:val="Footer Char"/>
+    <w:basedOn w:val="DefaultParagraphFont"/>
+    <w:uiPriority w:val="99"/>
+    <w:qFormat/>
+    <w:rPr/>
+  </w:style>
+  <w:style w:type="character" w:styleId="Hyperlink">
+    <w:name w:val="Hyperlink"/>
+    <w:basedOn w:val="DefaultParagraphFont"/>
+    <w:uiPriority w:val="99"/>
+    <w:unhideWhenUsed/>
+    <w:rPr>
+      <w:color w:themeColor="hyperlink" w:val="0563C1"/>
+      <w:u w:val="single"/>
+    </w:rPr>
+  </w:style>
+  <w:style w:type="character" w:styleId="FollowedHyperlink">
+    <w:name w:val="FollowedHyperlink"/>
+    <w:rPr>
+      <w:color w:val="800000"/>
+      <w:u w:val="single"/>
+    </w:rPr>
+  </w:style>
+  <w:style w:type="paragraph" w:styleId="Ttulo">
+    <w:name w:val="Título"/>
+    <w:basedOn w:val="Normal"/>
+    <w:next w:val="BodyText"/>
+    <w:qFormat/>
+    <w:pPr>
+      <w:keepNext w:val="true"/>
+      <w:spacing w:before="240" w:after="120"/>
+    </w:pPr>
+    <w:rPr>
+      <w:rFonts w:ascii="Liberation Sans" w:hAnsi="Liberation Sans" w:eastAsia="Microsoft YaHei" w:cs="Arial"/>
+      <w:sz w:val="28"/>
+      <w:szCs w:val="28"/>
+    </w:rPr>
+  </w:style>
+  <w:style w:type="paragraph" w:styleId="BodyText">
+    <w:name w:val="Body Text"/>
+    <w:basedOn w:val="Normal"/>
+    <w:pPr>
+      <w:spacing w:lineRule="auto" w:line="276" w:before="0" w:after="140"/>
+    </w:pPr>
+    <w:rPr/>
+  </w:style>
+  <w:style w:type="paragraph" w:styleId="List">
+    <w:name w:val="List"/>
+    <w:basedOn w:val="BodyText"/>
+    <w:pPr/>
+    <w:rPr>
+      <w:rFonts w:cs="Arial"/>
+    </w:rPr>
+  </w:style>
+  <w:style w:type="paragraph" w:styleId="Caption">
+    <w:name w:val="Caption"/>
+    <w:basedOn w:val="Normal"/>
+    <w:qFormat/>
+    <w:pPr>
+      <w:suppressLineNumbers/>
+      <w:spacing w:before="120" w:after="120"/>
+    </w:pPr>
+    <w:rPr>
+      <w:rFonts w:cs="Arial"/>
+      <w:i/>
+      <w:iCs/>
+      <w:sz w:val="24"/>
+      <w:szCs w:val="24"/>
+    </w:rPr>
+  </w:style>
+  <w:style w:type="paragraph" w:styleId="Ndice">
+    <w:name w:val="Índice"/>
+    <w:basedOn w:val="Normal"/>
+    <w:qFormat/>
+    <w:pPr>
+      <w:suppressLineNumbers/>
+    </w:pPr>
+    <w:rPr>
+      <w:rFonts w:cs="Arial"/>
+    </w:rPr>
+  </w:style>
+  <w:style w:type="paragraph" w:styleId="ListParagraph">
+    <w:name w:val="List Paragraph"/>
+    <w:basedOn w:val="Normal"/>
+    <w:uiPriority w:val="34"/>
+    <w:qFormat/>
+    <w:pPr>
+      <w:spacing w:before="0" w:after="160"/>
+      <w:ind w:left="720"/>
+      <w:contextualSpacing/>
+    </w:pPr>
+    <w:rPr/>
+  </w:style>
+  <w:style w:type="paragraph" w:styleId="Cabeceraypie">
+    <w:name w:val="Cabecera y pie"/>
+    <w:basedOn w:val="Normal"/>
+    <w:qFormat/>
+    <w:pPr/>
+    <w:rPr/>
+  </w:style>
+  <w:style w:type="paragraph" w:styleId="Header">
+    <w:name w:val="Header"/>
+    <w:basedOn w:val="Normal"/>
+    <w:link w:val="HeaderChar"/>
+    <w:uiPriority w:val="99"/>
+    <w:unhideWhenUsed/>
+    <w:pPr>
+      <w:tabs>
+        <w:tab w:val="clear" w:pos="708"/>
+        <w:tab w:val="center" w:pos="4680" w:leader="none"/>
+        <w:tab w:val="right" w:pos="9360" w:leader="none"/>
+      </w:tabs>
+      <w:spacing w:lineRule="auto" w:line="240" w:before="0" w:after="0"/>
+    </w:pPr>
+    <w:rPr/>
+  </w:style>
+  <w:style w:type="paragraph" w:styleId="Footer">
+    <w:name w:val="Footer"/>
+    <w:basedOn w:val="Normal"/>
+    <w:link w:val="FooterChar"/>
+    <w:uiPriority w:val="99"/>
+    <w:unhideWhenUsed/>
+    <w:pPr>
+      <w:tabs>
+        <w:tab w:val="clear" w:pos="708"/>
+        <w:tab w:val="center" w:pos="4680" w:leader="none"/>
+        <w:tab w:val="right" w:pos="9360" w:leader="none"/>
+      </w:tabs>
+      <w:spacing w:lineRule="auto" w:line="240" w:before="0" w:after="0"/>
+    </w:pPr>
+    <w:rPr/>
+  </w:style>
+  <w:style w:type="numbering" w:styleId="NoList" w:default="1">
+    <w:name w:val="No List"/>
+    <w:uiPriority w:val="99"/>
+    <w:semiHidden/>
+    <w:unhideWhenUsed/>
+    <w:qFormat/>
+  </w:style>
+  <w:style w:type="table" w:default="1" w:styleId="TableNormal">
     <w:name w:val="Normal Table"/>
     <w:uiPriority w:val="99"/>
     <w:semiHidden/>
     <w:unhideWhenUsed/>
     <w:tblPr>
-      <w:tblInd w:w="0" w:type="dxa"/>
       <w:tblCellMar>
         <w:top w:w="0" w:type="dxa"/>
         <w:left w:w="108" w:type="dxa"/>
@@ -3598,66 +3508,15 @@
       </w:tblCellMar>
     </w:tblPr>
   </w:style>
-  <w:style w:type="numbering" w:styleId="NoList" w:default="1">
-    <w:name w:val="No List"/>
-    <w:uiPriority w:val="99"/>
-    <w:semiHidden/>
-    <w:unhideWhenUsed/>
-  </w:style>
-  <w:style w:type="paragraph" w:styleId="Heading1">
-    <w:uiPriority w:val="9"/>
-    <w:name w:val="heading 1"/>
-    <w:basedOn w:val="Normal"/>
-    <w:next w:val="Normal"/>
-    <w:link w:val="Heading1Char"/>
-    <w:qFormat/>
-    <w:rsid w:val="3CDEAD2D"/>
-    <w:rPr>
-      <w:b w:val="1"/>
-      <w:bCs w:val="1"/>
-      <w:sz w:val="40"/>
-      <w:szCs w:val="40"/>
-    </w:rPr>
+  <w:style w:type="table" w:styleId="TableGrid">
+    <w:name w:val="Table Grid"/>
+    <w:basedOn w:val="TableNormal"/>
+    <w:uiPriority w:val="59"/>
+    <w:rsid w:val="00fb4123"/>
     <w:pPr>
-      <w:bidi w:val="0"/>
-      <w:spacing w:before="0" w:beforeAutospacing="off" w:afterAutospacing="off"/>
-      <w:ind w:left="0" w:right="0"/>
-      <w:jc w:val="left"/>
-    </w:pPr>
-  </w:style>
-  <w:style w:type="character" w:styleId="Heading1Char" w:customStyle="true">
-    <w:uiPriority w:val="9"/>
-    <w:name w:val="Heading 1 Char"/>
-    <w:basedOn w:val="DefaultParagraphFont"/>
-    <w:link w:val="Heading1"/>
-    <w:rsid w:val="3CDEAD2D"/>
-    <w:rPr>
-      <w:b w:val="1"/>
-      <w:bCs w:val="1"/>
-      <w:sz w:val="40"/>
-      <w:szCs w:val="40"/>
-    </w:rPr>
-  </w:style>
-  <w:style xmlns:w14="http://schemas.microsoft.com/office/word/2010/wordml" xmlns:mc="http://schemas.openxmlformats.org/markup-compatibility/2006" xmlns:w="http://schemas.openxmlformats.org/wordprocessingml/2006/main" w:type="paragraph" w:styleId="ListParagraph" mc:Ignorable="w14">
-    <w:name xmlns:w="http://schemas.openxmlformats.org/wordprocessingml/2006/main" w:val="List Paragraph"/>
-    <w:basedOn xmlns:w="http://schemas.openxmlformats.org/wordprocessingml/2006/main" w:val="Normal"/>
-    <w:uiPriority xmlns:w="http://schemas.openxmlformats.org/wordprocessingml/2006/main" w:val="34"/>
-    <w:qFormat xmlns:w="http://schemas.openxmlformats.org/wordprocessingml/2006/main"/>
-    <w:pPr xmlns:w="http://schemas.openxmlformats.org/wordprocessingml/2006/main">
-      <w:ind xmlns:w="http://schemas.openxmlformats.org/wordprocessingml/2006/main" w:left="720"/>
-      <w:contextualSpacing xmlns:w="http://schemas.openxmlformats.org/wordprocessingml/2006/main"/>
-    </w:pPr>
-  </w:style>
-  <w:style xmlns:w="http://schemas.openxmlformats.org/wordprocessingml/2006/main" w:type="table" w:styleId="TableGrid">
-    <w:name xmlns:w="http://schemas.openxmlformats.org/wordprocessingml/2006/main" w:val="Table Grid"/>
-    <w:basedOn xmlns:w="http://schemas.openxmlformats.org/wordprocessingml/2006/main" w:val="TableNormal"/>
-    <w:uiPriority xmlns:w="http://schemas.openxmlformats.org/wordprocessingml/2006/main" w:val="59"/>
-    <w:rsid xmlns:w="http://schemas.openxmlformats.org/wordprocessingml/2006/main" w:val="00FB4123"/>
-    <w:pPr xmlns:w="http://schemas.openxmlformats.org/wordprocessingml/2006/main">
       <w:spacing w:after="0" w:line="240" w:lineRule="auto"/>
     </w:pPr>
-    <w:tblPr xmlns:w="http://schemas.openxmlformats.org/wordprocessingml/2006/main">
-      <w:tblInd w:w="0" w:type="dxa"/>
+    <w:tblPr>
       <w:tblBorders>
         <w:top w:val="single" w:color="000000" w:themeColor="text1" w:sz="4" w:space="0"/>
         <w:left w:val="single" w:color="000000" w:themeColor="text1" w:sz="4" w:space="0"/>
@@ -3674,215 +3533,101 @@
       </w:tblCellMar>
     </w:tblPr>
   </w:style>
-  <w:style xmlns:w14="http://schemas.microsoft.com/office/word/2010/wordml" xmlns:mc="http://schemas.openxmlformats.org/markup-compatibility/2006" xmlns:w="http://schemas.openxmlformats.org/wordprocessingml/2006/main" w:type="character" w:styleId="HeaderChar" w:customStyle="1" mc:Ignorable="w14">
-    <w:name xmlns:w="http://schemas.openxmlformats.org/wordprocessingml/2006/main" w:val="Header Char"/>
-    <w:basedOn xmlns:w="http://schemas.openxmlformats.org/wordprocessingml/2006/main" w:val="DefaultParagraphFont"/>
-    <w:link xmlns:w="http://schemas.openxmlformats.org/wordprocessingml/2006/main" w:val="Header"/>
-    <w:uiPriority xmlns:w="http://schemas.openxmlformats.org/wordprocessingml/2006/main" w:val="99"/>
-  </w:style>
-  <w:style xmlns:w14="http://schemas.microsoft.com/office/word/2010/wordml" xmlns:mc="http://schemas.openxmlformats.org/markup-compatibility/2006" xmlns:w="http://schemas.openxmlformats.org/wordprocessingml/2006/main" w:type="paragraph" w:styleId="Header" mc:Ignorable="w14">
-    <w:name xmlns:w="http://schemas.openxmlformats.org/wordprocessingml/2006/main" w:val="header"/>
-    <w:basedOn xmlns:w="http://schemas.openxmlformats.org/wordprocessingml/2006/main" w:val="Normal"/>
-    <w:link xmlns:w="http://schemas.openxmlformats.org/wordprocessingml/2006/main" w:val="HeaderChar"/>
-    <w:uiPriority xmlns:w="http://schemas.openxmlformats.org/wordprocessingml/2006/main" w:val="99"/>
-    <w:unhideWhenUsed xmlns:w="http://schemas.openxmlformats.org/wordprocessingml/2006/main"/>
-    <w:pPr xmlns:w="http://schemas.openxmlformats.org/wordprocessingml/2006/main">
-      <w:tabs xmlns:w="http://schemas.openxmlformats.org/wordprocessingml/2006/main">
-        <w:tab w:val="center" w:pos="4680"/>
-        <w:tab w:val="right" w:pos="9360"/>
-      </w:tabs>
-      <w:spacing xmlns:w="http://schemas.openxmlformats.org/wordprocessingml/2006/main" w:after="0" w:line="240" w:lineRule="auto"/>
-    </w:pPr>
-  </w:style>
-  <w:style xmlns:w14="http://schemas.microsoft.com/office/word/2010/wordml" xmlns:mc="http://schemas.openxmlformats.org/markup-compatibility/2006" xmlns:w="http://schemas.openxmlformats.org/wordprocessingml/2006/main" w:type="character" w:styleId="FooterChar" w:customStyle="1" mc:Ignorable="w14">
-    <w:name xmlns:w="http://schemas.openxmlformats.org/wordprocessingml/2006/main" w:val="Footer Char"/>
-    <w:basedOn xmlns:w="http://schemas.openxmlformats.org/wordprocessingml/2006/main" w:val="DefaultParagraphFont"/>
-    <w:link xmlns:w="http://schemas.openxmlformats.org/wordprocessingml/2006/main" w:val="Footer"/>
-    <w:uiPriority xmlns:w="http://schemas.openxmlformats.org/wordprocessingml/2006/main" w:val="99"/>
-  </w:style>
-  <w:style xmlns:w14="http://schemas.microsoft.com/office/word/2010/wordml" xmlns:mc="http://schemas.openxmlformats.org/markup-compatibility/2006" xmlns:w="http://schemas.openxmlformats.org/wordprocessingml/2006/main" w:type="paragraph" w:styleId="Footer" mc:Ignorable="w14">
-    <w:name xmlns:w="http://schemas.openxmlformats.org/wordprocessingml/2006/main" w:val="footer"/>
-    <w:basedOn xmlns:w="http://schemas.openxmlformats.org/wordprocessingml/2006/main" w:val="Normal"/>
-    <w:link xmlns:w="http://schemas.openxmlformats.org/wordprocessingml/2006/main" w:val="FooterChar"/>
-    <w:uiPriority xmlns:w="http://schemas.openxmlformats.org/wordprocessingml/2006/main" w:val="99"/>
-    <w:unhideWhenUsed xmlns:w="http://schemas.openxmlformats.org/wordprocessingml/2006/main"/>
-    <w:pPr xmlns:w="http://schemas.openxmlformats.org/wordprocessingml/2006/main">
-      <w:tabs xmlns:w="http://schemas.openxmlformats.org/wordprocessingml/2006/main">
-        <w:tab w:val="center" w:pos="4680"/>
-        <w:tab w:val="right" w:pos="9360"/>
-      </w:tabs>
-      <w:spacing xmlns:w="http://schemas.openxmlformats.org/wordprocessingml/2006/main" w:after="0" w:line="240" w:lineRule="auto"/>
-    </w:pPr>
-  </w:style>
-  <w:style xmlns:w14="http://schemas.microsoft.com/office/word/2010/wordml" xmlns:mc="http://schemas.openxmlformats.org/markup-compatibility/2006" xmlns:w="http://schemas.openxmlformats.org/wordprocessingml/2006/main" w:type="character" w:styleId="Hyperlink" mc:Ignorable="w14">
-    <w:name xmlns:w="http://schemas.openxmlformats.org/wordprocessingml/2006/main" w:val="Hyperlink"/>
-    <w:basedOn xmlns:w="http://schemas.openxmlformats.org/wordprocessingml/2006/main" w:val="DefaultParagraphFont"/>
-    <w:uiPriority xmlns:w="http://schemas.openxmlformats.org/wordprocessingml/2006/main" w:val="99"/>
-    <w:unhideWhenUsed xmlns:w="http://schemas.openxmlformats.org/wordprocessingml/2006/main"/>
-    <w:rPr xmlns:w="http://schemas.openxmlformats.org/wordprocessingml/2006/main">
-      <w:color w:val="0563C1" w:themeColor="hyperlink"/>
-      <w:u w:val="single"/>
-    </w:rPr>
-  </w:style>
 </w:styles>
 </file>
 
 <file path=word/theme/theme1.xml><?xml version="1.0" encoding="utf-8"?>
-<a:theme xmlns:a="http://schemas.openxmlformats.org/drawingml/2006/main" name="Office Theme">
+<a:theme xmlns:a="http://schemas.openxmlformats.org/drawingml/2006/main" xmlns:r="http://schemas.openxmlformats.org/officeDocument/2006/relationships" name="Office Theme">
   <a:themeElements>
     <a:clrScheme name="Office">
       <a:dk1>
-        <a:sysClr val="windowText" lastClr="000000"/>
+        <a:srgbClr val="000000"/>
       </a:dk1>
       <a:lt1>
-        <a:sysClr val="window" lastClr="FFFFFF"/>
+        <a:srgbClr val="ffffff"/>
       </a:lt1>
       <a:dk2>
-        <a:srgbClr val="44546A"/>
+        <a:srgbClr val="44546a"/>
       </a:dk2>
       <a:lt2>
-        <a:srgbClr val="E7E6E6"/>
+        <a:srgbClr val="e7e6e6"/>
       </a:lt2>
       <a:accent1>
-        <a:srgbClr val="4472C4"/>
+        <a:srgbClr val="4472c4"/>
       </a:accent1>
       <a:accent2>
-        <a:srgbClr val="ED7D31"/>
+        <a:srgbClr val="ed7d31"/>
       </a:accent2>
       <a:accent3>
-        <a:srgbClr val="A5A5A5"/>
+        <a:srgbClr val="a5a5a5"/>
       </a:accent3>
       <a:accent4>
-        <a:srgbClr val="FFC000"/>
+        <a:srgbClr val="ffc000"/>
       </a:accent4>
       <a:accent5>
-        <a:srgbClr val="5B9BD5"/>
+        <a:srgbClr val="5b9bd5"/>
       </a:accent5>
       <a:accent6>
-        <a:srgbClr val="70AD47"/>
+        <a:srgbClr val="70ad47"/>
       </a:accent6>
       <a:hlink>
-        <a:srgbClr val="0563C1"/>
+        <a:srgbClr val="0563c1"/>
       </a:hlink>
       <a:folHlink>
-        <a:srgbClr val="954F72"/>
+        <a:srgbClr val="954f72"/>
       </a:folHlink>
     </a:clrScheme>
     <a:fontScheme name="Office">
       <a:majorFont>
-        <a:latin typeface="Calibri Light" panose="020F0302020204030204"/>
+        <a:latin typeface="Calibri Light" panose="020F0302020204030204" pitchFamily="0" charset="1"/>
         <a:ea typeface=""/>
         <a:cs typeface=""/>
-        <a:font script="Jpan" typeface="ＭＳ ゴシック"/>
-        <a:font script="Hang" typeface="맑은 고딕"/>
-        <a:font script="Hans" typeface="宋体"/>
-        <a:font script="Hant" typeface="新細明體"/>
-        <a:font script="Arab" typeface="Times New Roman"/>
-        <a:font script="Hebr" typeface="Times New Roman"/>
-        <a:font script="Thai" typeface="Angsana New"/>
-        <a:font script="Ethi" typeface="Nyala"/>
-        <a:font script="Beng" typeface="Vrinda"/>
-        <a:font script="Gujr" typeface="Shruti"/>
-        <a:font script="Khmr" typeface="MoolBoran"/>
-        <a:font script="Knda" typeface="Tunga"/>
-        <a:font script="Guru" typeface="Raavi"/>
-        <a:font script="Cans" typeface="Euphemia"/>
-        <a:font script="Cher" typeface="Plantagenet Cherokee"/>
-        <a:font script="Yiii" typeface="Microsoft Yi Baiti"/>
-        <a:font script="Tibt" typeface="Microsoft Himalaya"/>
-        <a:font script="Thaa" typeface="MV Boli"/>
-        <a:font script="Deva" typeface="Mangal"/>
-        <a:font script="Telu" typeface="Gautami"/>
-        <a:font script="Taml" typeface="Latha"/>
-        <a:font script="Syrc" typeface="Estrangelo Edessa"/>
-        <a:font script="Orya" typeface="Kalinga"/>
-        <a:font script="Mlym" typeface="Kartika"/>
-        <a:font script="Laoo" typeface="DokChampa"/>
-        <a:font script="Sinh" typeface="Iskoola Pota"/>
-        <a:font script="Mong" typeface="Mongolian Baiti"/>
-        <a:font script="Viet" typeface="Times New Roman"/>
-        <a:font script="Uigh" typeface="Microsoft Uighur"/>
-        <a:font script="Geor" typeface="Sylfaen"/>
       </a:majorFont>
       <a:minorFont>
-        <a:latin typeface="Calibri" panose="020F0502020204030204"/>
+        <a:latin typeface="Calibri" panose="020F0502020204030204" pitchFamily="0" charset="1"/>
         <a:ea typeface=""/>
         <a:cs typeface=""/>
-        <a:font script="Jpan" typeface="ＭＳ 明朝"/>
-        <a:font script="Hang" typeface="맑은 고딕"/>
-        <a:font script="Hans" typeface="宋体"/>
-        <a:font script="Hant" typeface="新細明體"/>
-        <a:font script="Arab" typeface="Arial"/>
-        <a:font script="Hebr" typeface="Arial"/>
-        <a:font script="Thai" typeface="Cordia New"/>
-        <a:font script="Ethi" typeface="Nyala"/>
-        <a:font script="Beng" typeface="Vrinda"/>
-        <a:font script="Gujr" typeface="Shruti"/>
-        <a:font script="Khmr" typeface="DaunPenh"/>
-        <a:font script="Knda" typeface="Tunga"/>
-        <a:font script="Guru" typeface="Raavi"/>
-        <a:font script="Cans" typeface="Euphemia"/>
-        <a:font script="Cher" typeface="Plantagenet Cherokee"/>
-        <a:font script="Yiii" typeface="Microsoft Yi Baiti"/>
-        <a:font script="Tibt" typeface="Microsoft Himalaya"/>
-        <a:font script="Thaa" typeface="MV Boli"/>
-        <a:font script="Deva" typeface="Mangal"/>
-        <a:font script="Telu" typeface="Gautami"/>
-        <a:font script="Taml" typeface="Latha"/>
-        <a:font script="Syrc" typeface="Estrangelo Edessa"/>
-        <a:font script="Orya" typeface="Kalinga"/>
-        <a:font script="Mlym" typeface="Kartika"/>
-        <a:font script="Laoo" typeface="DokChampa"/>
-        <a:font script="Sinh" typeface="Iskoola Pota"/>
-        <a:font script="Mong" typeface="Mongolian Baiti"/>
-        <a:font script="Viet" typeface="Arial"/>
-        <a:font script="Uigh" typeface="Microsoft Uighur"/>
-        <a:font script="Geor" typeface="Sylfaen"/>
       </a:minorFont>
     </a:fontScheme>
-    <a:fmtScheme name="Office">
+    <a:fmtScheme>
       <a:fillStyleLst>
         <a:solidFill>
           <a:schemeClr val="phClr"/>
         </a:solidFill>
-        <a:gradFill rotWithShape="1">
+        <a:gradFill>
           <a:gsLst>
             <a:gs pos="0">
               <a:schemeClr val="phClr">
                 <a:lumMod val="110000"/>
-                <a:satMod val="105000"/>
                 <a:tint val="67000"/>
               </a:schemeClr>
             </a:gs>
             <a:gs pos="50000">
               <a:schemeClr val="phClr">
                 <a:lumMod val="105000"/>
-                <a:satMod val="103000"/>
                 <a:tint val="73000"/>
               </a:schemeClr>
             </a:gs>
             <a:gs pos="100000">
               <a:schemeClr val="phClr">
                 <a:lumMod val="105000"/>
-                <a:satMod val="109000"/>
                 <a:tint val="81000"/>
               </a:schemeClr>
             </a:gs>
           </a:gsLst>
           <a:lin ang="5400000" scaled="0"/>
+          <a:tileRect l="0" t="0" r="0" b="0"/>
         </a:gradFill>
-        <a:gradFill rotWithShape="1">
+        <a:gradFill>
           <a:gsLst>
             <a:gs pos="0">
               <a:schemeClr val="phClr">
-                <a:satMod val="103000"/>
                 <a:lumMod val="102000"/>
                 <a:tint val="94000"/>
               </a:schemeClr>
             </a:gs>
             <a:gs pos="50000">
               <a:schemeClr val="phClr">
-                <a:satMod val="110000"/>
                 <a:lumMod val="100000"/>
                 <a:shade val="100000"/>
               </a:schemeClr>
@@ -3890,33 +3635,24 @@
             <a:gs pos="100000">
               <a:schemeClr val="phClr">
                 <a:lumMod val="99000"/>
-                <a:satMod val="120000"/>
                 <a:shade val="78000"/>
               </a:schemeClr>
             </a:gs>
           </a:gsLst>
           <a:lin ang="5400000" scaled="0"/>
+          <a:tileRect l="0" t="0" r="0" b="0"/>
         </a:gradFill>
       </a:fillStyleLst>
       <a:lnStyleLst>
         <a:ln w="6350" cap="flat" cmpd="sng" algn="ctr">
-          <a:solidFill>
-            <a:schemeClr val="phClr"/>
-          </a:solidFill>
           <a:prstDash val="solid"/>
           <a:miter lim="800000"/>
         </a:ln>
         <a:ln w="12700" cap="flat" cmpd="sng" algn="ctr">
-          <a:solidFill>
-            <a:schemeClr val="phClr"/>
-          </a:solidFill>
           <a:prstDash val="solid"/>
           <a:miter lim="800000"/>
         </a:ln>
         <a:ln w="19050" cap="flat" cmpd="sng" algn="ctr">
-          <a:solidFill>
-            <a:schemeClr val="phClr"/>
-          </a:solidFill>
           <a:prstDash val="solid"/>
           <a:miter lim="800000"/>
         </a:ln>
@@ -3929,13 +3665,7 @@
           <a:effectLst/>
         </a:effectStyle>
         <a:effectStyle>
-          <a:effectLst>
-            <a:outerShdw blurRad="57150" dist="19050" dir="5400000" algn="ctr" rotWithShape="0">
-              <a:srgbClr val="000000">
-                <a:alpha val="63000"/>
-              </a:srgbClr>
-            </a:outerShdw>
-          </a:effectLst>
+          <a:effectLst/>
         </a:effectStyle>
       </a:effectStyleLst>
       <a:bgFillStyleLst>
@@ -3945,15 +3675,13 @@
         <a:solidFill>
           <a:schemeClr val="phClr">
             <a:tint val="95000"/>
-            <a:satMod val="170000"/>
           </a:schemeClr>
         </a:solidFill>
-        <a:gradFill rotWithShape="1">
+        <a:gradFill>
           <a:gsLst>
             <a:gs pos="0">
               <a:schemeClr val="phClr">
                 <a:tint val="93000"/>
-                <a:satMod val="150000"/>
                 <a:shade val="98000"/>
                 <a:lumMod val="102000"/>
               </a:schemeClr>
@@ -3961,7 +3689,6 @@
             <a:gs pos="50000">
               <a:schemeClr val="phClr">
                 <a:tint val="98000"/>
-                <a:satMod val="130000"/>
                 <a:shade val="90000"/>
                 <a:lumMod val="103000"/>
               </a:schemeClr>
@@ -3969,26 +3696,36 @@
             <a:gs pos="100000">
               <a:schemeClr val="phClr">
                 <a:shade val="63000"/>
-                <a:satMod val="120000"/>
               </a:schemeClr>
             </a:gs>
           </a:gsLst>
           <a:lin ang="5400000" scaled="0"/>
+          <a:tileRect l="0" t="0" r="0" b="0"/>
         </a:gradFill>
       </a:bgFillStyleLst>
     </a:fmtScheme>
   </a:themeElements>
-  <a:objectDefaults/>
-  <a:extraClrSchemeLst/>
-  <a:extLst>
-    <a:ext uri="{05A4C25C-085E-4340-85A3-A5531E510DB2}">
-      <thm15:themeFamily xmlns:thm15="http://schemas.microsoft.com/office/thememl/2012/main" name="Office Theme" id="{62F939B6-93AF-4DB8-9C6B-D6C7DFDC589F}" vid="{4A3C46E8-61CC-4603-A589-7422A47A8E4A}"/>
-    </a:ext>
-  </a:extLst>
 </a:theme>
 </file>
 
 <file path=customXml/item1.xml><?xml version="1.0" encoding="utf-8"?>
+<p:properties xmlns:p="http://schemas.microsoft.com/office/2006/metadata/properties" xmlns:xsi="http://www.w3.org/2001/XMLSchema-instance" xmlns:pc="http://schemas.microsoft.com/office/infopath/2007/PartnerControls">
+  <documentManagement>
+    <ReferenceId xmlns="56d453d8-ba8f-4b81-a662-3e1a7ba1ed44" xsi:nil="true"/>
+  </documentManagement>
+</p:properties>
+</file>
+
+<file path=customXml/item2.xml><?xml version="1.0" encoding="utf-8"?>
+<?mso-contentType ?>
+<FormTemplates xmlns="http://schemas.microsoft.com/sharepoint/v3/contenttype/forms">
+  <Display>DocumentLibraryForm</Display>
+  <Edit>DocumentLibraryForm</Edit>
+  <New>DocumentLibraryForm</New>
+</FormTemplates>
+</file>
+
+<file path=customXml/item3.xml><?xml version="1.0" encoding="utf-8"?>
 <ct:contentTypeSchema xmlns:ct="http://schemas.microsoft.com/office/2006/metadata/contentType" xmlns:ma="http://schemas.microsoft.com/office/2006/metadata/properties/metaAttributes" ct:_="" ma:_="" ma:contentTypeName="Documento" ma:contentTypeID="0x010100457BF2BCE7982E48BAD20DD886D9A1B1" ma:contentTypeVersion="5" ma:contentTypeDescription="Crear nuevo documento." ma:contentTypeScope="" ma:versionID="7b205d3839ff63141ad4bc83fef9a5ff">
   <xsd:schema xmlns:xsd="http://www.w3.org/2001/XMLSchema" xmlns:xs="http://www.w3.org/2001/XMLSchema" xmlns:p="http://schemas.microsoft.com/office/2006/metadata/properties" xmlns:ns2="56d453d8-ba8f-4b81-a662-3e1a7ba1ed44" targetNamespace="http://schemas.microsoft.com/office/2006/metadata/properties" ma:root="true" ma:fieldsID="09f6e4ccf67cb91cef51c63011fdadc7" ns2:_="">
     <xsd:import namespace="56d453d8-ba8f-4b81-a662-3e1a7ba1ed44"/>
@@ -4138,25 +3875,8 @@
 </ct:contentTypeSchema>
 </file>
 
-<file path=customXml/item2.xml><?xml version="1.0" encoding="utf-8"?>
-<?mso-contentType ?>
-<FormTemplates xmlns="http://schemas.microsoft.com/sharepoint/v3/contenttype/forms">
-  <Display>DocumentLibraryForm</Display>
-  <Edit>DocumentLibraryForm</Edit>
-  <New>DocumentLibraryForm</New>
-</FormTemplates>
-</file>
-
-<file path=customXml/item3.xml><?xml version="1.0" encoding="utf-8"?>
-<p:properties xmlns:p="http://schemas.microsoft.com/office/2006/metadata/properties" xmlns:xsi="http://www.w3.org/2001/XMLSchema-instance" xmlns:pc="http://schemas.microsoft.com/office/infopath/2007/PartnerControls">
-  <documentManagement>
-    <ReferenceId xmlns="56d453d8-ba8f-4b81-a662-3e1a7ba1ed44" xsi:nil="true"/>
-  </documentManagement>
-</p:properties>
-</file>
-
 <file path=customXml/itemProps1.xml><?xml version="1.0" encoding="utf-8"?>
-<ds:datastoreItem xmlns:ds="http://schemas.openxmlformats.org/officeDocument/2006/customXml" ds:itemID="{9313D886-3AD8-4B5C-8A5B-292DA639CFC4}"/>
+<ds:datastoreItem xmlns:ds="http://schemas.openxmlformats.org/officeDocument/2006/customXml" ds:itemID="{7FFF0A0E-E1CE-4F7B-B3B6-ED8441F5C718}"/>
 </file>
 
 <file path=customXml/itemProps2.xml><?xml version="1.0" encoding="utf-8"?>
@@ -4164,5 +3884,5 @@
 </file>
 
 <file path=customXml/itemProps3.xml><?xml version="1.0" encoding="utf-8"?>
-<ds:datastoreItem xmlns:ds="http://schemas.openxmlformats.org/officeDocument/2006/customXml" ds:itemID="{7FFF0A0E-E1CE-4F7B-B3B6-ED8441F5C718}"/>
+<ds:datastoreItem xmlns:ds="http://schemas.openxmlformats.org/officeDocument/2006/customXml" ds:itemID="{9313D886-3AD8-4B5C-8A5B-292DA639CFC4}"/>
 </file>
--- a/Reto 8 - LM.docx
+++ b/Reto 8 - LM.docx
@@ -212,15 +212,17 @@
         <w:spacing w:beforeAutospacing="0" w:before="0" w:afterAutospacing="0" w:after="240"/>
         <w:contextualSpacing/>
         <w:rPr>
-          <w:sz w:val="28"/>
-          <w:szCs w:val="28"/>
-          <w:lang w:val="es-ES"/>
-        </w:rPr>
-      </w:pPr>
-      <w:r>
-        <w:rPr>
-          <w:sz w:val="28"/>
-          <w:szCs w:val="28"/>
+          <w:rFonts w:asciiTheme="minorHAnsi" w:cstheme="minorBidi" w:eastAsiaTheme="minorHAnsi" w:hAnsiTheme="minorHAnsi"/>
+          <w:highlight w:val="none"/>
+          <w:shd w:fill="FFFF00" w:val="clear"/>
+        </w:rPr>
+      </w:pPr>
+      <w:r>
+        <w:rPr>
+          <w:rFonts w:asciiTheme="minorHAnsi" w:cstheme="minorBidi" w:eastAsiaTheme="minorHAnsi" w:hAnsiTheme="minorHAnsi"/>
+          <w:sz w:val="28"/>
+          <w:szCs w:val="28"/>
+          <w:shd w:fill="FFFF00" w:val="clear"/>
           <w:lang w:val="es-ES"/>
         </w:rPr>
         <w:t>Se deberán documentar todos los pasos realizados tanto en la instalación como configuración del CMS (por ejemplo, en un archivo README.md)</w:t>
@@ -297,25 +299,29 @@
         <w:spacing w:beforeAutospacing="0" w:before="0" w:afterAutospacing="0" w:after="0"/>
         <w:contextualSpacing/>
         <w:rPr>
-          <w:sz w:val="28"/>
-          <w:szCs w:val="28"/>
-          <w:lang w:val="es-ES"/>
-        </w:rPr>
-      </w:pPr>
-      <w:r>
-        <w:rPr>
+          <w:rFonts w:asciiTheme="minorHAnsi" w:cstheme="minorBidi" w:eastAsiaTheme="minorHAnsi" w:hAnsiTheme="minorHAnsi"/>
+          <w:highlight w:val="none"/>
+          <w:shd w:fill="81D41A" w:val="clear"/>
+        </w:rPr>
+      </w:pPr>
+      <w:r>
+        <w:rPr>
+          <w:rFonts w:asciiTheme="minorHAnsi" w:cstheme="minorBidi" w:eastAsiaTheme="minorHAnsi" w:hAnsiTheme="minorHAnsi"/>
           <w:b/>
           <w:bCs/>
           <w:sz w:val="28"/>
           <w:szCs w:val="28"/>
+          <w:shd w:fill="81D41A" w:val="clear"/>
           <w:lang w:val="es-ES"/>
         </w:rPr>
         <w:t>Cabecera, menú principal y pie de página (footer)</w:t>
       </w:r>
       <w:r>
         <w:rPr>
-          <w:sz w:val="28"/>
-          <w:szCs w:val="28"/>
+          <w:rFonts w:asciiTheme="minorHAnsi" w:cstheme="minorBidi" w:eastAsiaTheme="minorHAnsi" w:hAnsiTheme="minorHAnsi"/>
+          <w:sz w:val="28"/>
+          <w:szCs w:val="28"/>
+          <w:shd w:fill="81D41A" w:val="clear"/>
           <w:lang w:val="es-ES"/>
         </w:rPr>
         <w:t xml:space="preserve"> comunes en todas las páginas.</w:t>
@@ -332,25 +338,29 @@
         <w:spacing w:beforeAutospacing="0" w:before="0" w:afterAutospacing="0" w:after="0"/>
         <w:contextualSpacing/>
         <w:rPr>
-          <w:sz w:val="28"/>
-          <w:szCs w:val="28"/>
-          <w:lang w:val="es-ES"/>
-        </w:rPr>
-      </w:pPr>
-      <w:r>
-        <w:rPr>
+          <w:rFonts w:asciiTheme="minorHAnsi" w:cstheme="minorBidi" w:eastAsiaTheme="minorHAnsi" w:hAnsiTheme="minorHAnsi"/>
+          <w:highlight w:val="none"/>
+          <w:shd w:fill="81D41A" w:val="clear"/>
+        </w:rPr>
+      </w:pPr>
+      <w:r>
+        <w:rPr>
+          <w:rFonts w:asciiTheme="minorHAnsi" w:cstheme="minorBidi" w:eastAsiaTheme="minorHAnsi" w:hAnsiTheme="minorHAnsi"/>
           <w:b/>
           <w:bCs/>
           <w:sz w:val="28"/>
           <w:szCs w:val="28"/>
+          <w:shd w:fill="81D41A" w:val="clear"/>
           <w:lang w:val="es-ES"/>
         </w:rPr>
         <w:t>Página de inicio</w:t>
       </w:r>
       <w:r>
         <w:rPr>
-          <w:sz w:val="28"/>
-          <w:szCs w:val="28"/>
+          <w:rFonts w:asciiTheme="minorHAnsi" w:cstheme="minorBidi" w:eastAsiaTheme="minorHAnsi" w:hAnsiTheme="minorHAnsi"/>
+          <w:sz w:val="28"/>
+          <w:szCs w:val="28"/>
+          <w:shd w:fill="81D41A" w:val="clear"/>
           <w:lang w:val="es-ES"/>
         </w:rPr>
         <w:t xml:space="preserve"> con una presentación clara de la identidad y los objetivos del estudio de desarrollo.</w:t>
@@ -392,18 +402,22 @@
       </w:r>
       <w:r>
         <w:rPr>
+          <w:rFonts w:asciiTheme="minorHAnsi" w:cstheme="minorBidi" w:eastAsiaTheme="minorHAnsi" w:hAnsiTheme="minorHAnsi"/>
           <w:b/>
           <w:bCs/>
           <w:sz w:val="28"/>
           <w:szCs w:val="28"/>
+          <w:shd w:fill="FFFF00" w:val="clear"/>
           <w:lang w:val="es-ES"/>
         </w:rPr>
         <w:t>formulario funcional de envío de correos</w:t>
       </w:r>
       <w:r>
         <w:rPr>
-          <w:sz w:val="28"/>
-          <w:szCs w:val="28"/>
+          <w:rFonts w:asciiTheme="minorHAnsi" w:cstheme="minorBidi" w:eastAsiaTheme="minorHAnsi" w:hAnsiTheme="minorHAnsi"/>
+          <w:sz w:val="28"/>
+          <w:szCs w:val="28"/>
+          <w:shd w:fill="FFFF00" w:val="clear"/>
           <w:lang w:val="es-ES"/>
         </w:rPr>
         <w:t>.</w:t>
@@ -420,25 +434,29 @@
         <w:spacing w:beforeAutospacing="0" w:before="0" w:afterAutospacing="0" w:after="0"/>
         <w:contextualSpacing/>
         <w:rPr>
-          <w:sz w:val="28"/>
-          <w:szCs w:val="28"/>
-          <w:lang w:val="es-ES"/>
-        </w:rPr>
-      </w:pPr>
-      <w:r>
-        <w:rPr>
+          <w:rFonts w:asciiTheme="minorHAnsi" w:cstheme="minorBidi" w:eastAsiaTheme="minorHAnsi" w:hAnsiTheme="minorHAnsi"/>
+          <w:highlight w:val="none"/>
+          <w:shd w:fill="81D41A" w:val="clear"/>
+        </w:rPr>
+      </w:pPr>
+      <w:r>
+        <w:rPr>
+          <w:rFonts w:asciiTheme="minorHAnsi" w:cstheme="minorBidi" w:eastAsiaTheme="minorHAnsi" w:hAnsiTheme="minorHAnsi"/>
           <w:b/>
           <w:bCs/>
           <w:sz w:val="28"/>
           <w:szCs w:val="28"/>
+          <w:shd w:fill="81D41A" w:val="clear"/>
           <w:lang w:val="es-ES"/>
         </w:rPr>
         <w:t>Página de servicios</w:t>
       </w:r>
       <w:r>
         <w:rPr>
-          <w:sz w:val="28"/>
-          <w:szCs w:val="28"/>
+          <w:rFonts w:asciiTheme="minorHAnsi" w:cstheme="minorBidi" w:eastAsiaTheme="minorHAnsi" w:hAnsiTheme="minorHAnsi"/>
+          <w:sz w:val="28"/>
+          <w:szCs w:val="28"/>
+          <w:shd w:fill="81D41A" w:val="clear"/>
           <w:lang w:val="es-ES"/>
         </w:rPr>
         <w:t>, detallando los tipos de servicios ofrecidos (desarrollo web, apps móviles, mantenimiento, etc.).</w:t>
@@ -455,43 +473,51 @@
         <w:spacing w:beforeAutospacing="0" w:before="0" w:afterAutospacing="0" w:after="240"/>
         <w:contextualSpacing/>
         <w:rPr>
-          <w:sz w:val="28"/>
-          <w:szCs w:val="28"/>
-          <w:lang w:val="es-ES"/>
-        </w:rPr>
-      </w:pPr>
-      <w:r>
-        <w:rPr>
+          <w:rFonts w:asciiTheme="minorHAnsi" w:cstheme="minorBidi" w:eastAsiaTheme="minorHAnsi" w:hAnsiTheme="minorHAnsi"/>
+          <w:highlight w:val="none"/>
+          <w:shd w:fill="81D41A" w:val="clear"/>
+        </w:rPr>
+      </w:pPr>
+      <w:r>
+        <w:rPr>
+          <w:rFonts w:asciiTheme="minorHAnsi" w:cstheme="minorBidi" w:eastAsiaTheme="minorHAnsi" w:hAnsiTheme="minorHAnsi"/>
           <w:b/>
           <w:bCs/>
           <w:sz w:val="28"/>
           <w:szCs w:val="28"/>
+          <w:shd w:fill="81D41A" w:val="clear"/>
           <w:lang w:val="es-ES"/>
         </w:rPr>
         <w:t>Blog</w:t>
       </w:r>
       <w:r>
         <w:rPr>
-          <w:sz w:val="28"/>
-          <w:szCs w:val="28"/>
+          <w:rFonts w:asciiTheme="minorHAnsi" w:cstheme="minorBidi" w:eastAsiaTheme="minorHAnsi" w:hAnsiTheme="minorHAnsi"/>
+          <w:sz w:val="28"/>
+          <w:szCs w:val="28"/>
+          <w:shd w:fill="81D41A" w:val="clear"/>
           <w:lang w:val="es-ES"/>
         </w:rPr>
         <w:t xml:space="preserve">, con al menos </w:t>
       </w:r>
       <w:r>
         <w:rPr>
+          <w:rFonts w:asciiTheme="minorHAnsi" w:cstheme="minorBidi" w:eastAsiaTheme="minorHAnsi" w:hAnsiTheme="minorHAnsi"/>
           <w:b/>
           <w:bCs/>
           <w:sz w:val="28"/>
           <w:szCs w:val="28"/>
+          <w:shd w:fill="81D41A" w:val="clear"/>
           <w:lang w:val="es-ES"/>
         </w:rPr>
         <w:t>3 entradas</w:t>
       </w:r>
       <w:r>
         <w:rPr>
-          <w:sz w:val="28"/>
-          <w:szCs w:val="28"/>
+          <w:rFonts w:asciiTheme="minorHAnsi" w:cstheme="minorBidi" w:eastAsiaTheme="minorHAnsi" w:hAnsiTheme="minorHAnsi"/>
+          <w:sz w:val="28"/>
+          <w:szCs w:val="28"/>
+          <w:shd w:fill="81D41A" w:val="clear"/>
           <w:lang w:val="es-ES"/>
         </w:rPr>
         <w:t xml:space="preserve"> publicadas.</w:t>
@@ -579,33 +605,39 @@
         <w:spacing w:beforeAutospacing="0" w:before="0" w:afterAutospacing="0" w:after="0"/>
         <w:contextualSpacing/>
         <w:rPr>
-          <w:sz w:val="28"/>
-          <w:szCs w:val="28"/>
-          <w:lang w:val="es-ES"/>
-        </w:rPr>
-      </w:pPr>
-      <w:r>
-        <w:rPr>
-          <w:sz w:val="28"/>
-          <w:szCs w:val="28"/>
+          <w:rFonts w:asciiTheme="minorHAnsi" w:cstheme="minorBidi" w:eastAsiaTheme="minorHAnsi" w:hAnsiTheme="minorHAnsi"/>
+          <w:highlight w:val="none"/>
+          <w:shd w:fill="81D41A" w:val="clear"/>
+        </w:rPr>
+      </w:pPr>
+      <w:r>
+        <w:rPr>
+          <w:rFonts w:asciiTheme="minorHAnsi" w:cstheme="minorBidi" w:eastAsiaTheme="minorHAnsi" w:hAnsiTheme="minorHAnsi"/>
+          <w:sz w:val="28"/>
+          <w:szCs w:val="28"/>
+          <w:shd w:fill="81D41A" w:val="clear"/>
           <w:lang w:val="es-ES"/>
         </w:rPr>
         <w:t xml:space="preserve">Se deben incluir </w:t>
       </w:r>
       <w:r>
         <w:rPr>
+          <w:rFonts w:asciiTheme="minorHAnsi" w:cstheme="minorBidi" w:eastAsiaTheme="minorHAnsi" w:hAnsiTheme="minorHAnsi"/>
           <w:b/>
           <w:bCs/>
           <w:sz w:val="28"/>
           <w:szCs w:val="28"/>
+          <w:shd w:fill="81D41A" w:val="clear"/>
           <w:lang w:val="es-ES"/>
         </w:rPr>
         <w:t>imágenes y vídeos</w:t>
       </w:r>
       <w:r>
         <w:rPr>
-          <w:sz w:val="28"/>
-          <w:szCs w:val="28"/>
+          <w:rFonts w:asciiTheme="minorHAnsi" w:cstheme="minorBidi" w:eastAsiaTheme="minorHAnsi" w:hAnsiTheme="minorHAnsi"/>
+          <w:sz w:val="28"/>
+          <w:szCs w:val="28"/>
+          <w:shd w:fill="81D41A" w:val="clear"/>
           <w:lang w:val="es-ES"/>
         </w:rPr>
         <w:t xml:space="preserve"> relevantes en las distintas secciones de la web.</w:t>
@@ -622,51 +654,61 @@
         <w:spacing w:beforeAutospacing="0" w:before="0" w:afterAutospacing="0" w:after="0"/>
         <w:contextualSpacing/>
         <w:rPr>
-          <w:sz w:val="28"/>
-          <w:szCs w:val="28"/>
-          <w:lang w:val="es-ES"/>
-        </w:rPr>
-      </w:pPr>
-      <w:r>
-        <w:rPr>
-          <w:sz w:val="28"/>
-          <w:szCs w:val="28"/>
+          <w:rFonts w:asciiTheme="minorHAnsi" w:cstheme="minorBidi" w:eastAsiaTheme="minorHAnsi" w:hAnsiTheme="minorHAnsi"/>
+          <w:highlight w:val="none"/>
+          <w:shd w:fill="81D41A" w:val="clear"/>
+        </w:rPr>
+      </w:pPr>
+      <w:r>
+        <w:rPr>
+          <w:rFonts w:asciiTheme="minorHAnsi" w:cstheme="minorBidi" w:eastAsiaTheme="minorHAnsi" w:hAnsiTheme="minorHAnsi"/>
+          <w:sz w:val="28"/>
+          <w:szCs w:val="28"/>
+          <w:shd w:fill="81D41A" w:val="clear"/>
           <w:lang w:val="es-ES"/>
         </w:rPr>
         <w:t xml:space="preserve">El </w:t>
       </w:r>
       <w:r>
         <w:rPr>
+          <w:rFonts w:asciiTheme="minorHAnsi" w:cstheme="minorBidi" w:eastAsiaTheme="minorHAnsi" w:hAnsiTheme="minorHAnsi"/>
           <w:b/>
           <w:bCs/>
           <w:sz w:val="28"/>
           <w:szCs w:val="28"/>
+          <w:shd w:fill="81D41A" w:val="clear"/>
           <w:lang w:val="es-ES"/>
         </w:rPr>
         <w:t>contenido textual</w:t>
       </w:r>
       <w:r>
         <w:rPr>
-          <w:sz w:val="28"/>
-          <w:szCs w:val="28"/>
+          <w:rFonts w:asciiTheme="minorHAnsi" w:cstheme="minorBidi" w:eastAsiaTheme="minorHAnsi" w:hAnsiTheme="minorHAnsi"/>
+          <w:sz w:val="28"/>
+          <w:szCs w:val="28"/>
+          <w:shd w:fill="81D41A" w:val="clear"/>
           <w:lang w:val="es-ES"/>
         </w:rPr>
         <w:t xml:space="preserve"> puede ser redactado por los alumnos o </w:t>
       </w:r>
       <w:r>
         <w:rPr>
+          <w:rFonts w:asciiTheme="minorHAnsi" w:cstheme="minorBidi" w:eastAsiaTheme="minorHAnsi" w:hAnsiTheme="minorHAnsi"/>
           <w:b/>
           <w:bCs/>
           <w:sz w:val="28"/>
           <w:szCs w:val="28"/>
+          <w:shd w:fill="81D41A" w:val="clear"/>
           <w:lang w:val="es-ES"/>
         </w:rPr>
         <w:t>generado con herramientas de lenguaje modelado (LM)</w:t>
       </w:r>
       <w:r>
         <w:rPr>
-          <w:sz w:val="28"/>
-          <w:szCs w:val="28"/>
+          <w:rFonts w:asciiTheme="minorHAnsi" w:cstheme="minorBidi" w:eastAsiaTheme="minorHAnsi" w:hAnsiTheme="minorHAnsi"/>
+          <w:sz w:val="28"/>
+          <w:szCs w:val="28"/>
+          <w:shd w:fill="81D41A" w:val="clear"/>
           <w:lang w:val="es-ES"/>
         </w:rPr>
         <w:t>, como ChatGPT u otras, siempre que se revise y adapte.</w:t>
@@ -758,33 +800,39 @@
         <w:spacing w:beforeAutospacing="0" w:before="0" w:afterAutospacing="0" w:after="0"/>
         <w:contextualSpacing/>
         <w:rPr>
-          <w:sz w:val="28"/>
-          <w:szCs w:val="28"/>
-          <w:lang w:val="es-ES"/>
-        </w:rPr>
-      </w:pPr>
-      <w:r>
-        <w:rPr>
-          <w:sz w:val="28"/>
-          <w:szCs w:val="28"/>
+          <w:rFonts w:asciiTheme="minorHAnsi" w:cstheme="minorBidi" w:eastAsiaTheme="minorHAnsi" w:hAnsiTheme="minorHAnsi"/>
+          <w:highlight w:val="none"/>
+          <w:shd w:fill="81D41A" w:val="clear"/>
+        </w:rPr>
+      </w:pPr>
+      <w:r>
+        <w:rPr>
+          <w:rFonts w:asciiTheme="minorHAnsi" w:cstheme="minorBidi" w:eastAsiaTheme="minorHAnsi" w:hAnsiTheme="minorHAnsi"/>
+          <w:sz w:val="28"/>
+          <w:szCs w:val="28"/>
+          <w:shd w:fill="81D41A" w:val="clear"/>
           <w:lang w:val="es-ES"/>
         </w:rPr>
         <w:t xml:space="preserve">Se debe usar un </w:t>
       </w:r>
       <w:r>
         <w:rPr>
+          <w:rFonts w:asciiTheme="minorHAnsi" w:cstheme="minorBidi" w:eastAsiaTheme="minorHAnsi" w:hAnsiTheme="minorHAnsi"/>
           <w:b/>
           <w:bCs/>
           <w:sz w:val="28"/>
           <w:szCs w:val="28"/>
+          <w:shd w:fill="81D41A" w:val="clear"/>
           <w:lang w:val="es-ES"/>
         </w:rPr>
         <w:t>tema distinto al que aparece por defecto</w:t>
       </w:r>
       <w:r>
         <w:rPr>
-          <w:sz w:val="28"/>
-          <w:szCs w:val="28"/>
+          <w:rFonts w:asciiTheme="minorHAnsi" w:cstheme="minorBidi" w:eastAsiaTheme="minorHAnsi" w:hAnsiTheme="minorHAnsi"/>
+          <w:sz w:val="28"/>
+          <w:szCs w:val="28"/>
+          <w:shd w:fill="81D41A" w:val="clear"/>
           <w:lang w:val="es-ES"/>
         </w:rPr>
         <w:t xml:space="preserve"> en WordPress y personalizarlo.</w:t>
@@ -801,33 +849,39 @@
         <w:spacing w:beforeAutospacing="0" w:before="0" w:afterAutospacing="0" w:after="0"/>
         <w:contextualSpacing/>
         <w:rPr>
-          <w:sz w:val="28"/>
-          <w:szCs w:val="28"/>
-          <w:lang w:val="es-ES"/>
-        </w:rPr>
-      </w:pPr>
-      <w:r>
-        <w:rPr>
-          <w:sz w:val="28"/>
-          <w:szCs w:val="28"/>
+          <w:rFonts w:asciiTheme="minorHAnsi" w:cstheme="minorBidi" w:eastAsiaTheme="minorHAnsi" w:hAnsiTheme="minorHAnsi"/>
+          <w:highlight w:val="none"/>
+          <w:shd w:fill="81D41A" w:val="clear"/>
+        </w:rPr>
+      </w:pPr>
+      <w:r>
+        <w:rPr>
+          <w:rFonts w:asciiTheme="minorHAnsi" w:cstheme="minorBidi" w:eastAsiaTheme="minorHAnsi" w:hAnsiTheme="minorHAnsi"/>
+          <w:sz w:val="28"/>
+          <w:szCs w:val="28"/>
+          <w:shd w:fill="81D41A" w:val="clear"/>
           <w:lang w:val="es-ES"/>
         </w:rPr>
         <w:t xml:space="preserve">Está permitido y recomendado el uso de </w:t>
       </w:r>
       <w:r>
         <w:rPr>
+          <w:rFonts w:asciiTheme="minorHAnsi" w:cstheme="minorBidi" w:eastAsiaTheme="minorHAnsi" w:hAnsiTheme="minorHAnsi"/>
           <w:b/>
           <w:bCs/>
           <w:sz w:val="28"/>
           <w:szCs w:val="28"/>
+          <w:shd w:fill="81D41A" w:val="clear"/>
           <w:lang w:val="es-ES"/>
         </w:rPr>
         <w:t>editores visuales de bloques</w:t>
       </w:r>
       <w:r>
         <w:rPr>
-          <w:sz w:val="28"/>
-          <w:szCs w:val="28"/>
+          <w:rFonts w:asciiTheme="minorHAnsi" w:cstheme="minorBidi" w:eastAsiaTheme="minorHAnsi" w:hAnsiTheme="minorHAnsi"/>
+          <w:sz w:val="28"/>
+          <w:szCs w:val="28"/>
+          <w:shd w:fill="81D41A" w:val="clear"/>
           <w:lang w:val="es-ES"/>
         </w:rPr>
         <w:t xml:space="preserve"> (como Gutenberg, Spectra, etc.) para el diseño del contenido.</w:t>
@@ -1321,10 +1375,10 @@
         <w:tblLook w:firstRow="1" w:noVBand="1" w:lastRow="0" w:firstColumn="1" w:lastColumn="0" w:noHBand="1" w:val="06a0"/>
       </w:tblPr>
       <w:tblGrid>
-        <w:gridCol w:w="1835"/>
+        <w:gridCol w:w="1834"/>
         <w:gridCol w:w="1630"/>
         <w:gridCol w:w="1850"/>
-        <w:gridCol w:w="1850"/>
+        <w:gridCol w:w="1851"/>
         <w:gridCol w:w="1851"/>
       </w:tblGrid>
       <w:tr>
@@ -1333,7 +1387,7 @@
         </w:trPr>
         <w:tc>
           <w:tcPr>
-            <w:tcW w:w="1835" w:type="dxa"/>
+            <w:tcW w:w="1834" w:type="dxa"/>
             <w:tcBorders/>
             <w:vAlign w:val="center"/>
           </w:tcPr>
@@ -1342,6 +1396,7 @@
               <w:pStyle w:val="Normal"/>
               <w:widowControl/>
               <w:suppressLineNumbers w:val="0"/>
+              <w:suppressAutoHyphens w:val="true"/>
               <w:bidi w:val="0"/>
               <w:spacing w:lineRule="auto" w:line="240" w:beforeAutospacing="0" w:before="0" w:afterAutospacing="0" w:after="0"/>
               <w:ind w:left="0" w:right="0"/>
@@ -1379,6 +1434,7 @@
               <w:pStyle w:val="Normal"/>
               <w:widowControl/>
               <w:suppressLineNumbers w:val="0"/>
+              <w:suppressAutoHyphens w:val="true"/>
               <w:bidi w:val="0"/>
               <w:spacing w:lineRule="auto" w:line="259" w:beforeAutospacing="0" w:before="0" w:afterAutospacing="0" w:after="0"/>
               <w:ind w:left="0" w:right="0"/>
@@ -1416,6 +1472,7 @@
               <w:pStyle w:val="Normal"/>
               <w:widowControl/>
               <w:suppressLineNumbers w:val="0"/>
+              <w:suppressAutoHyphens w:val="true"/>
               <w:bidi w:val="0"/>
               <w:spacing w:lineRule="auto" w:line="259" w:beforeAutospacing="0" w:before="0" w:afterAutospacing="0" w:after="0"/>
               <w:ind w:left="0" w:right="0"/>
@@ -1444,7 +1501,7 @@
         </w:tc>
         <w:tc>
           <w:tcPr>
-            <w:tcW w:w="1850" w:type="dxa"/>
+            <w:tcW w:w="1851" w:type="dxa"/>
             <w:tcBorders/>
             <w:vAlign w:val="center"/>
           </w:tcPr>
@@ -1452,6 +1509,7 @@
             <w:pPr>
               <w:pStyle w:val="Normal"/>
               <w:widowControl/>
+              <w:suppressAutoHyphens w:val="true"/>
               <w:bidi w:val="0"/>
               <w:spacing w:lineRule="auto" w:line="259" w:before="0" w:after="0"/>
               <w:jc w:val="center"/>
@@ -1486,6 +1544,7 @@
             <w:pPr>
               <w:pStyle w:val="Normal"/>
               <w:widowControl/>
+              <w:suppressAutoHyphens w:val="true"/>
               <w:bidi w:val="0"/>
               <w:spacing w:lineRule="auto" w:line="259" w:before="0" w:after="0"/>
               <w:jc w:val="center"/>
@@ -1517,7 +1576,7 @@
         </w:trPr>
         <w:tc>
           <w:tcPr>
-            <w:tcW w:w="1835" w:type="dxa"/>
+            <w:tcW w:w="1834" w:type="dxa"/>
             <w:tcBorders/>
             <w:vAlign w:val="center"/>
           </w:tcPr>
@@ -1525,6 +1584,7 @@
             <w:pPr>
               <w:pStyle w:val="Normal"/>
               <w:widowControl/>
+              <w:suppressAutoHyphens w:val="true"/>
               <w:bidi w:val="0"/>
               <w:spacing w:lineRule="auto" w:line="240" w:before="0" w:after="0"/>
               <w:jc w:val="center"/>
@@ -1555,6 +1615,7 @@
             <w:pPr>
               <w:pStyle w:val="Normal"/>
               <w:widowControl/>
+              <w:suppressAutoHyphens w:val="true"/>
               <w:bidi w:val="0"/>
               <w:spacing w:lineRule="auto" w:line="240" w:before="0" w:after="0"/>
               <w:jc w:val="center"/>
@@ -1585,36 +1646,7 @@
             <w:pPr>
               <w:pStyle w:val="Normal"/>
               <w:widowControl/>
-              <w:bidi w:val="0"/>
-              <w:spacing w:lineRule="auto" w:line="240" w:before="0" w:after="0"/>
-              <w:jc w:val="center"/>
-              <w:rPr>
-                <w:sz w:val="36"/>
-                <w:szCs w:val="36"/>
-              </w:rPr>
-            </w:pPr>
-            <w:r>
-              <w:rPr>
-                <w:rFonts w:eastAsia="Calibri" w:cs=""/>
-                <w:kern w:val="0"/>
-                <w:sz w:val="36"/>
-                <w:szCs w:val="36"/>
-                <w:lang w:val="es-ES" w:eastAsia="en-US" w:bidi="ar-SA"/>
-              </w:rPr>
-              <w:t>20%</w:t>
-            </w:r>
-          </w:p>
-        </w:tc>
-        <w:tc>
-          <w:tcPr>
-            <w:tcW w:w="1850" w:type="dxa"/>
-            <w:tcBorders/>
-            <w:vAlign w:val="center"/>
-          </w:tcPr>
-          <w:p>
-            <w:pPr>
-              <w:pStyle w:val="Normal"/>
-              <w:widowControl/>
+              <w:suppressAutoHyphens w:val="true"/>
               <w:bidi w:val="0"/>
               <w:spacing w:lineRule="auto" w:line="240" w:before="0" w:after="0"/>
               <w:jc w:val="center"/>
@@ -1645,6 +1677,38 @@
             <w:pPr>
               <w:pStyle w:val="Normal"/>
               <w:widowControl/>
+              <w:suppressAutoHyphens w:val="true"/>
+              <w:bidi w:val="0"/>
+              <w:spacing w:lineRule="auto" w:line="240" w:before="0" w:after="0"/>
+              <w:jc w:val="center"/>
+              <w:rPr>
+                <w:sz w:val="36"/>
+                <w:szCs w:val="36"/>
+              </w:rPr>
+            </w:pPr>
+            <w:r>
+              <w:rPr>
+                <w:rFonts w:eastAsia="Calibri" w:cs=""/>
+                <w:kern w:val="0"/>
+                <w:sz w:val="36"/>
+                <w:szCs w:val="36"/>
+                <w:lang w:val="es-ES" w:eastAsia="en-US" w:bidi="ar-SA"/>
+              </w:rPr>
+              <w:t>20%</w:t>
+            </w:r>
+          </w:p>
+        </w:tc>
+        <w:tc>
+          <w:tcPr>
+            <w:tcW w:w="1851" w:type="dxa"/>
+            <w:tcBorders/>
+            <w:vAlign w:val="center"/>
+          </w:tcPr>
+          <w:p>
+            <w:pPr>
+              <w:pStyle w:val="Normal"/>
+              <w:widowControl/>
+              <w:suppressAutoHyphens w:val="true"/>
               <w:bidi w:val="0"/>
               <w:spacing w:lineRule="auto" w:line="240" w:before="0" w:after="0"/>
               <w:jc w:val="center"/>
@@ -1753,6 +1817,7 @@
           <w:pPr>
             <w:pStyle w:val="Header"/>
             <w:widowControl/>
+            <w:suppressAutoHyphens w:val="true"/>
             <w:bidi w:val="0"/>
             <w:spacing w:before="0" w:after="0"/>
             <w:ind w:left="-115"/>
@@ -1785,6 +1850,7 @@
           <w:pPr>
             <w:pStyle w:val="Header"/>
             <w:widowControl/>
+            <w:suppressAutoHyphens w:val="true"/>
             <w:bidi w:val="0"/>
             <w:spacing w:before="0" w:after="0"/>
             <w:jc w:val="center"/>
@@ -1816,6 +1882,7 @@
           <w:pPr>
             <w:pStyle w:val="Header"/>
             <w:widowControl/>
+            <w:suppressAutoHyphens w:val="true"/>
             <w:bidi w:val="0"/>
             <w:spacing w:before="0" w:after="0"/>
             <w:ind w:right="-115"/>
@@ -1889,6 +1956,7 @@
           <w:pPr>
             <w:pStyle w:val="Header"/>
             <w:widowControl/>
+            <w:suppressAutoHyphens w:val="true"/>
             <w:bidi w:val="0"/>
             <w:spacing w:before="0" w:after="0"/>
             <w:ind w:left="-115"/>
@@ -1921,6 +1989,7 @@
           <w:pPr>
             <w:pStyle w:val="Header"/>
             <w:widowControl/>
+            <w:suppressAutoHyphens w:val="true"/>
             <w:bidi w:val="0"/>
             <w:spacing w:before="0" w:after="0"/>
             <w:jc w:val="center"/>
@@ -1952,6 +2021,7 @@
           <w:pPr>
             <w:pStyle w:val="Header"/>
             <w:widowControl/>
+            <w:suppressAutoHyphens w:val="true"/>
             <w:bidi w:val="0"/>
             <w:spacing w:before="0" w:after="0"/>
             <w:ind w:right="-115"/>
@@ -2039,6 +2109,7 @@
           <w:pPr>
             <w:pStyle w:val="Header"/>
             <w:widowControl/>
+            <w:suppressAutoHyphens w:val="true"/>
             <w:bidi w:val="0"/>
             <w:spacing w:before="0" w:after="0"/>
             <w:ind w:left="-115"/>
@@ -2052,13 +2123,7 @@
             </w:rPr>
           </w:pPr>
           <w:r>
-            <w:rPr>
-              <w:rFonts w:eastAsia="Calibri" w:cs=""/>
-              <w:kern w:val="0"/>
-              <w:sz w:val="22"/>
-              <w:szCs w:val="22"/>
-              <w:lang w:val="es-ES" w:eastAsia="en-US" w:bidi="ar-SA"/>
-            </w:rPr>
+            <w:rPr/>
             <w:drawing>
               <wp:inline distT="0" distB="0" distL="0" distR="0">
                 <wp:extent cx="1276350" cy="352425"/>
@@ -2108,6 +2173,7 @@
           <w:pPr>
             <w:pStyle w:val="Header"/>
             <w:widowControl/>
+            <w:suppressAutoHyphens w:val="true"/>
             <w:bidi w:val="0"/>
             <w:spacing w:before="0" w:after="0"/>
             <w:jc w:val="center"/>
@@ -2139,6 +2205,7 @@
           <w:pPr>
             <w:pStyle w:val="Header"/>
             <w:widowControl/>
+            <w:suppressAutoHyphens w:val="true"/>
             <w:bidi w:val="0"/>
             <w:spacing w:before="0" w:after="0"/>
             <w:ind w:right="-115"/>
@@ -2212,6 +2279,7 @@
           <w:pPr>
             <w:pStyle w:val="Header"/>
             <w:widowControl/>
+            <w:suppressAutoHyphens w:val="true"/>
             <w:bidi w:val="0"/>
             <w:spacing w:before="0" w:after="0"/>
             <w:ind w:left="-115"/>
@@ -2225,13 +2293,7 @@
             </w:rPr>
           </w:pPr>
           <w:r>
-            <w:rPr>
-              <w:rFonts w:eastAsia="Calibri" w:cs=""/>
-              <w:kern w:val="0"/>
-              <w:sz w:val="22"/>
-              <w:szCs w:val="22"/>
-              <w:lang w:val="es-ES" w:eastAsia="en-US" w:bidi="ar-SA"/>
-            </w:rPr>
+            <w:rPr/>
             <w:drawing>
               <wp:inline distT="0" distB="0" distL="0" distR="0">
                 <wp:extent cx="1276350" cy="352425"/>
@@ -2281,6 +2343,7 @@
           <w:pPr>
             <w:pStyle w:val="Header"/>
             <w:widowControl/>
+            <w:suppressAutoHyphens w:val="true"/>
             <w:bidi w:val="0"/>
             <w:spacing w:before="0" w:after="0"/>
             <w:jc w:val="center"/>
@@ -2312,6 +2375,7 @@
           <w:pPr>
             <w:pStyle w:val="Header"/>
             <w:widowControl/>
+            <w:suppressAutoHyphens w:val="true"/>
             <w:bidi w:val="0"/>
             <w:spacing w:before="0" w:after="0"/>
             <w:ind w:right="-115"/>
@@ -3292,6 +3356,7 @@
     <w:qFormat/>
     <w:pPr>
       <w:widowControl/>
+      <w:suppressAutoHyphens w:val="true"/>
       <w:bidi w:val="0"/>
       <w:spacing w:lineRule="auto" w:line="259" w:before="0" w:after="160"/>
       <w:jc w:val="left"/>
